--- a/Documentation/SRR_Team_6.docx
+++ b/Documentation/SRR_Team_6.docx
@@ -164,12 +164,12 @@
       <w:tblPr>
         <w:tblW w:w="10800" w:type="dxa"/>
         <w:tblBorders>
-          <w:top w:val="single" w:sz="8" w:space="0" w:color="000000"/>
-          <w:left w:val="single" w:sz="8" w:space="0" w:color="000000"/>
-          <w:bottom w:val="single" w:sz="8" w:space="0" w:color="000000"/>
-          <w:right w:val="single" w:sz="8" w:space="0" w:color="000000"/>
-          <w:insideH w:val="single" w:sz="8" w:space="0" w:color="000000"/>
-          <w:insideV w:val="single" w:sz="8" w:space="0" w:color="000000"/>
+          <w:top w:val="single" w:sz="8" w:space="0" w:color="000000" w:themeColor="text1"/>
+          <w:left w:val="single" w:sz="8" w:space="0" w:color="000000" w:themeColor="text1"/>
+          <w:bottom w:val="single" w:sz="8" w:space="0" w:color="000000" w:themeColor="text1"/>
+          <w:right w:val="single" w:sz="8" w:space="0" w:color="000000" w:themeColor="text1"/>
+          <w:insideH w:val="single" w:sz="8" w:space="0" w:color="000000" w:themeColor="text1"/>
+          <w:insideV w:val="single" w:sz="8" w:space="0" w:color="000000" w:themeColor="text1"/>
         </w:tblBorders>
         <w:tblLayout w:type="fixed"/>
         <w:tblCellMar>
@@ -516,139 +516,8 @@
           </w:p>
         </w:tc>
       </w:tr>
-      <w:tr>
-        <w:tc>
-          <w:tcPr>
-            <w:tcW w:w="5400" w:type="dxa"/>
-            <w:shd w:val="clear" w:color="auto" w:fill="auto"/>
-            <w:tcMar>
-              <w:top w:w="100" w:type="dxa"/>
-              <w:left w:w="100" w:type="dxa"/>
-              <w:bottom w:w="100" w:type="dxa"/>
-              <w:right w:w="100" w:type="dxa"/>
-            </w:tcMar>
-          </w:tcPr>
-          <w:p>
-            <w:pPr>
-              <w:pStyle w:val="Normal1"/>
-              <w:widowControl w:val="0"/>
-              <w:pBdr>
-                <w:top w:val="nil"/>
-                <w:left w:val="nil"/>
-                <w:bottom w:val="nil"/>
-                <w:right w:val="nil"/>
-                <w:between w:val="nil"/>
-              </w:pBdr>
-              <w:spacing w:line="240" w:lineRule="auto"/>
-              <w:contextualSpacing w:val="0"/>
-              <w:rPr>
-                <w:rFonts w:ascii="Times New Roman" w:eastAsia="Times New Roman" w:hAnsi="Times New Roman" w:cs="Times New Roman"/>
-                <w:sz w:val="24"/>
-                <w:szCs w:val="24"/>
-              </w:rPr>
-            </w:pPr>
-          </w:p>
-        </w:tc>
-        <w:tc>
-          <w:tcPr>
-            <w:tcW w:w="5400" w:type="dxa"/>
-            <w:shd w:val="clear" w:color="auto" w:fill="auto"/>
-            <w:tcMar>
-              <w:top w:w="100" w:type="dxa"/>
-              <w:left w:w="100" w:type="dxa"/>
-              <w:bottom w:w="100" w:type="dxa"/>
-              <w:right w:w="100" w:type="dxa"/>
-            </w:tcMar>
-          </w:tcPr>
-          <w:p>
-            <w:pPr>
-              <w:pStyle w:val="Normal1"/>
-              <w:widowControl w:val="0"/>
-              <w:pBdr>
-                <w:top w:val="nil"/>
-                <w:left w:val="nil"/>
-                <w:bottom w:val="nil"/>
-                <w:right w:val="nil"/>
-                <w:between w:val="nil"/>
-              </w:pBdr>
-              <w:spacing w:line="240" w:lineRule="auto"/>
-              <w:contextualSpacing w:val="0"/>
-              <w:rPr>
-                <w:rFonts w:ascii="Times New Roman" w:eastAsia="Times New Roman" w:hAnsi="Times New Roman" w:cs="Times New Roman"/>
-                <w:sz w:val="24"/>
-                <w:szCs w:val="24"/>
-              </w:rPr>
-            </w:pPr>
-          </w:p>
-        </w:tc>
-      </w:tr>
-      <w:tr>
-        <w:tc>
-          <w:tcPr>
-            <w:tcW w:w="5400" w:type="dxa"/>
-            <w:shd w:val="clear" w:color="auto" w:fill="auto"/>
-            <w:tcMar>
-              <w:top w:w="100" w:type="dxa"/>
-              <w:left w:w="100" w:type="dxa"/>
-              <w:bottom w:w="100" w:type="dxa"/>
-              <w:right w:w="100" w:type="dxa"/>
-            </w:tcMar>
-          </w:tcPr>
-          <w:p>
-            <w:pPr>
-              <w:pStyle w:val="Normal1"/>
-              <w:widowControl w:val="0"/>
-              <w:pBdr>
-                <w:top w:val="nil"/>
-                <w:left w:val="nil"/>
-                <w:bottom w:val="nil"/>
-                <w:right w:val="nil"/>
-                <w:between w:val="nil"/>
-              </w:pBdr>
-              <w:spacing w:line="240" w:lineRule="auto"/>
-              <w:contextualSpacing w:val="0"/>
-              <w:rPr>
-                <w:rFonts w:ascii="Times New Roman" w:eastAsia="Times New Roman" w:hAnsi="Times New Roman" w:cs="Times New Roman"/>
-                <w:sz w:val="24"/>
-                <w:szCs w:val="24"/>
-              </w:rPr>
-            </w:pPr>
-          </w:p>
-        </w:tc>
-        <w:tc>
-          <w:tcPr>
-            <w:tcW w:w="5400" w:type="dxa"/>
-            <w:shd w:val="clear" w:color="auto" w:fill="auto"/>
-            <w:tcMar>
-              <w:top w:w="100" w:type="dxa"/>
-              <w:left w:w="100" w:type="dxa"/>
-              <w:bottom w:w="100" w:type="dxa"/>
-              <w:right w:w="100" w:type="dxa"/>
-            </w:tcMar>
-          </w:tcPr>
-          <w:p>
-            <w:pPr>
-              <w:pStyle w:val="Normal1"/>
-              <w:widowControl w:val="0"/>
-              <w:pBdr>
-                <w:top w:val="nil"/>
-                <w:left w:val="nil"/>
-                <w:bottom w:val="nil"/>
-                <w:right w:val="nil"/>
-                <w:between w:val="nil"/>
-              </w:pBdr>
-              <w:spacing w:line="240" w:lineRule="auto"/>
-              <w:contextualSpacing w:val="0"/>
-              <w:rPr>
-                <w:rFonts w:ascii="Times New Roman" w:eastAsia="Times New Roman" w:hAnsi="Times New Roman" w:cs="Times New Roman"/>
-                <w:sz w:val="24"/>
-                <w:szCs w:val="24"/>
-              </w:rPr>
-            </w:pPr>
-          </w:p>
-        </w:tc>
-      </w:tr>
     </w:tbl>
+    <w:p/>
     <w:p>
       <w:pPr>
         <w:pStyle w:val="Normal1"/>
@@ -685,20 +554,147 @@
     <w:p>
       <w:pPr>
         <w:pStyle w:val="Normal1"/>
-        <w:contextualSpacing w:val="0"/>
-        <w:rPr>
-          <w:rFonts w:ascii="Times New Roman" w:eastAsia="Times New Roman" w:hAnsi="Times New Roman" w:cs="Times New Roman"/>
-          <w:sz w:val="24"/>
-          <w:szCs w:val="24"/>
-        </w:rPr>
-      </w:pPr>
-      <w:r>
-        <w:rPr>
-          <w:rFonts w:ascii="Times New Roman" w:eastAsia="Times New Roman" w:hAnsi="Times New Roman" w:cs="Times New Roman"/>
-          <w:sz w:val="24"/>
-          <w:szCs w:val="24"/>
-        </w:rPr>
-        <w:t>Priority letter grade A-F that identifies what priority we feel should be assigned to each user story. Where A is the highest priority that needs to be done soon and F is the lowest priority for tasks that should be put on the backburner.</w:t>
+        <w:rPr>
+          <w:rFonts w:ascii="Times New Roman" w:eastAsia="Times New Roman" w:hAnsi="Times New Roman" w:cs="Times New Roman"/>
+          <w:sz w:val="24"/>
+          <w:szCs w:val="24"/>
+        </w:rPr>
+      </w:pPr>
+      <w:r>
+        <w:rPr>
+          <w:rFonts w:ascii="Times New Roman" w:eastAsia="Times New Roman" w:hAnsi="Times New Roman" w:cs="Times New Roman"/>
+          <w:sz w:val="24"/>
+          <w:szCs w:val="24"/>
+        </w:rPr>
+        <w:t>The p</w:t>
+      </w:r>
+      <w:r>
+        <w:rPr>
+          <w:rFonts w:ascii="Times New Roman" w:eastAsia="Times New Roman" w:hAnsi="Times New Roman" w:cs="Times New Roman"/>
+          <w:sz w:val="24"/>
+          <w:szCs w:val="24"/>
+        </w:rPr>
+        <w:t xml:space="preserve">riority </w:t>
+      </w:r>
+      <w:r>
+        <w:rPr>
+          <w:rFonts w:ascii="Times New Roman" w:eastAsia="Times New Roman" w:hAnsi="Times New Roman" w:cs="Times New Roman"/>
+          <w:sz w:val="24"/>
+          <w:szCs w:val="24"/>
+        </w:rPr>
+        <w:t xml:space="preserve">letter </w:t>
+      </w:r>
+      <w:r>
+        <w:rPr>
+          <w:rFonts w:ascii="Times New Roman" w:eastAsia="Times New Roman" w:hAnsi="Times New Roman" w:cs="Times New Roman"/>
+          <w:sz w:val="24"/>
+          <w:szCs w:val="24"/>
+        </w:rPr>
+        <w:t>(</w:t>
+      </w:r>
+      <w:r>
+        <w:rPr>
+          <w:rFonts w:ascii="Times New Roman" w:eastAsia="Times New Roman" w:hAnsi="Times New Roman" w:cs="Times New Roman"/>
+          <w:sz w:val="24"/>
+          <w:szCs w:val="24"/>
+        </w:rPr>
+        <w:t>A-F</w:t>
+      </w:r>
+      <w:r>
+        <w:rPr>
+          <w:rFonts w:ascii="Times New Roman" w:eastAsia="Times New Roman" w:hAnsi="Times New Roman" w:cs="Times New Roman"/>
+          <w:sz w:val="24"/>
+          <w:szCs w:val="24"/>
+        </w:rPr>
+        <w:t>)</w:t>
+      </w:r>
+      <w:r>
+        <w:rPr>
+          <w:rFonts w:ascii="Times New Roman" w:eastAsia="Times New Roman" w:hAnsi="Times New Roman" w:cs="Times New Roman"/>
+          <w:sz w:val="24"/>
+          <w:szCs w:val="24"/>
+        </w:rPr>
+        <w:t xml:space="preserve"> identifies what priority we </w:t>
+      </w:r>
+      <w:r>
+        <w:rPr>
+          <w:rFonts w:ascii="Times New Roman" w:eastAsia="Times New Roman" w:hAnsi="Times New Roman" w:cs="Times New Roman"/>
+          <w:sz w:val="24"/>
+          <w:szCs w:val="24"/>
+        </w:rPr>
+        <w:t>assign</w:t>
+      </w:r>
+      <w:r>
+        <w:rPr>
+          <w:rFonts w:ascii="Times New Roman" w:eastAsia="Times New Roman" w:hAnsi="Times New Roman" w:cs="Times New Roman"/>
+          <w:sz w:val="24"/>
+          <w:szCs w:val="24"/>
+        </w:rPr>
+        <w:t xml:space="preserve"> to each user story. A is the highest priority</w:t>
+      </w:r>
+      <w:r>
+        <w:rPr>
+          <w:rFonts w:ascii="Times New Roman" w:eastAsia="Times New Roman" w:hAnsi="Times New Roman" w:cs="Times New Roman"/>
+          <w:sz w:val="24"/>
+          <w:szCs w:val="24"/>
+        </w:rPr>
+        <w:t xml:space="preserve">; </w:t>
+      </w:r>
+      <w:r>
+        <w:rPr>
+          <w:rFonts w:ascii="Times New Roman" w:eastAsia="Times New Roman" w:hAnsi="Times New Roman" w:cs="Times New Roman"/>
+          <w:sz w:val="24"/>
+          <w:szCs w:val="24"/>
+        </w:rPr>
+        <w:t>tasks with it</w:t>
+      </w:r>
+      <w:r>
+        <w:rPr>
+          <w:rFonts w:ascii="Times New Roman" w:eastAsia="Times New Roman" w:hAnsi="Times New Roman" w:cs="Times New Roman"/>
+          <w:sz w:val="24"/>
+          <w:szCs w:val="24"/>
+        </w:rPr>
+        <w:t xml:space="preserve"> need</w:t>
+      </w:r>
+      <w:r>
+        <w:rPr>
+          <w:rFonts w:ascii="Times New Roman" w:eastAsia="Times New Roman" w:hAnsi="Times New Roman" w:cs="Times New Roman"/>
+          <w:sz w:val="24"/>
+          <w:szCs w:val="24"/>
+        </w:rPr>
+        <w:t xml:space="preserve"> to be done soon</w:t>
+      </w:r>
+      <w:r>
+        <w:rPr>
+          <w:rFonts w:ascii="Times New Roman" w:eastAsia="Times New Roman" w:hAnsi="Times New Roman" w:cs="Times New Roman"/>
+          <w:sz w:val="24"/>
+          <w:szCs w:val="24"/>
+        </w:rPr>
+        <w:t>,</w:t>
+      </w:r>
+      <w:r>
+        <w:rPr>
+          <w:rFonts w:ascii="Times New Roman" w:eastAsia="Times New Roman" w:hAnsi="Times New Roman" w:cs="Times New Roman"/>
+          <w:sz w:val="24"/>
+          <w:szCs w:val="24"/>
+        </w:rPr>
+        <w:t xml:space="preserve"> and F is the lowest priority</w:t>
+      </w:r>
+      <w:r>
+        <w:rPr>
+          <w:rFonts w:ascii="Times New Roman" w:eastAsia="Times New Roman" w:hAnsi="Times New Roman" w:cs="Times New Roman"/>
+          <w:sz w:val="24"/>
+          <w:szCs w:val="24"/>
+        </w:rPr>
+        <w:t>, such as</w:t>
+      </w:r>
+      <w:r>
+        <w:rPr>
+          <w:rFonts w:ascii="Times New Roman" w:eastAsia="Times New Roman" w:hAnsi="Times New Roman" w:cs="Times New Roman"/>
+          <w:sz w:val="24"/>
+          <w:szCs w:val="24"/>
+        </w:rPr>
+        <w:t xml:space="preserve"> for tasks on the backburner.</w:t>
       </w:r>
     </w:p>
     <w:p>
@@ -716,7 +712,87 @@
           <w:sz w:val="24"/>
           <w:szCs w:val="24"/>
         </w:rPr>
-        <w:t xml:space="preserve">Expected time number grade is the roughly estimated number of weeks that we expect the task to take. </w:t>
+        <w:t>The</w:t>
+      </w:r>
+      <w:r>
+        <w:rPr>
+          <w:rFonts w:ascii="Times New Roman" w:eastAsia="Times New Roman" w:hAnsi="Times New Roman" w:cs="Times New Roman"/>
+          <w:sz w:val="24"/>
+          <w:szCs w:val="24"/>
+        </w:rPr>
+        <w:t xml:space="preserve"> number </w:t>
+      </w:r>
+      <w:r>
+        <w:rPr>
+          <w:rFonts w:ascii="Times New Roman" w:eastAsia="Times New Roman" w:hAnsi="Times New Roman" w:cs="Times New Roman"/>
+          <w:sz w:val="24"/>
+          <w:szCs w:val="24"/>
+        </w:rPr>
+        <w:t>aspect</w:t>
+      </w:r>
+      <w:r>
+        <w:rPr>
+          <w:rFonts w:ascii="Times New Roman" w:eastAsia="Times New Roman" w:hAnsi="Times New Roman" w:cs="Times New Roman"/>
+          <w:sz w:val="24"/>
+          <w:szCs w:val="24"/>
+        </w:rPr>
+        <w:t xml:space="preserve"> is the </w:t>
+      </w:r>
+      <w:r>
+        <w:rPr>
+          <w:rFonts w:ascii="Times New Roman" w:eastAsia="Times New Roman" w:hAnsi="Times New Roman" w:cs="Times New Roman"/>
+          <w:sz w:val="24"/>
+          <w:szCs w:val="24"/>
+        </w:rPr>
+        <w:t xml:space="preserve">expected </w:t>
+      </w:r>
+      <w:r>
+        <w:rPr>
+          <w:rFonts w:ascii="Times New Roman" w:eastAsia="Times New Roman" w:hAnsi="Times New Roman" w:cs="Times New Roman"/>
+          <w:sz w:val="24"/>
+          <w:szCs w:val="24"/>
+        </w:rPr>
+        <w:t>time</w:t>
+      </w:r>
+      <w:r>
+        <w:rPr>
+          <w:rFonts w:ascii="Times New Roman" w:eastAsia="Times New Roman" w:hAnsi="Times New Roman" w:cs="Times New Roman"/>
+          <w:sz w:val="24"/>
+          <w:szCs w:val="24"/>
+        </w:rPr>
+        <w:t>.</w:t>
+      </w:r>
+      <w:r>
+        <w:rPr>
+          <w:rFonts w:ascii="Times New Roman" w:eastAsia="Times New Roman" w:hAnsi="Times New Roman" w:cs="Times New Roman"/>
+          <w:sz w:val="24"/>
+          <w:szCs w:val="24"/>
+        </w:rPr>
+        <w:t xml:space="preserve"> </w:t>
+      </w:r>
+      <w:r>
+        <w:rPr>
+          <w:rFonts w:ascii="Times New Roman" w:eastAsia="Times New Roman" w:hAnsi="Times New Roman" w:cs="Times New Roman"/>
+          <w:sz w:val="24"/>
+          <w:szCs w:val="24"/>
+        </w:rPr>
+        <w:t>It’s a</w:t>
+      </w:r>
+      <w:r>
+        <w:rPr>
+          <w:rFonts w:ascii="Times New Roman" w:eastAsia="Times New Roman" w:hAnsi="Times New Roman" w:cs="Times New Roman"/>
+          <w:sz w:val="24"/>
+          <w:szCs w:val="24"/>
+        </w:rPr>
+        <w:t xml:space="preserve"> rough estimate</w:t>
+      </w:r>
+      <w:r>
+        <w:rPr>
+          <w:rFonts w:ascii="Times New Roman" w:eastAsia="Times New Roman" w:hAnsi="Times New Roman" w:cs="Times New Roman"/>
+          <w:sz w:val="24"/>
+          <w:szCs w:val="24"/>
+        </w:rPr>
+        <w:t xml:space="preserve"> of weeks that we expect the task to take. </w:t>
       </w:r>
     </w:p>
     <w:p>
@@ -744,7 +820,23 @@
           <w:sz w:val="24"/>
           <w:szCs w:val="24"/>
         </w:rPr>
-        <w:t>Points should be written in the form A3 where it is priority “A</w:t>
+        <w:t>Points should be written in the form A3</w:t>
+      </w:r>
+      <w:r>
+        <w:rPr>
+          <w:rFonts w:ascii="Times New Roman" w:eastAsia="Times New Roman" w:hAnsi="Times New Roman" w:cs="Times New Roman"/>
+          <w:sz w:val="24"/>
+          <w:szCs w:val="24"/>
+        </w:rPr>
+        <w:t>,</w:t>
+      </w:r>
+      <w:r>
+        <w:rPr>
+          <w:rFonts w:ascii="Times New Roman" w:eastAsia="Times New Roman" w:hAnsi="Times New Roman" w:cs="Times New Roman"/>
+          <w:sz w:val="24"/>
+          <w:szCs w:val="24"/>
+        </w:rPr>
+        <w:t xml:space="preserve"> where it is priority “A</w:t>
       </w:r>
       <w:r>
         <w:rPr>
@@ -822,13 +914,48 @@
           <w:sz w:val="24"/>
           <w:szCs w:val="24"/>
         </w:rPr>
-        <w:t>Backlog of User Stories that we are not currently working on.</w:t>
-      </w:r>
-      <w:r>
-        <w:tab/>
-      </w:r>
-      <w:r>
-        <w:tab/>
+        <w:t xml:space="preserve">Backlog of </w:t>
+      </w:r>
+      <w:r>
+        <w:rPr>
+          <w:rFonts w:ascii="Times New Roman" w:eastAsia="Times New Roman" w:hAnsi="Times New Roman" w:cs="Times New Roman"/>
+          <w:sz w:val="24"/>
+          <w:szCs w:val="24"/>
+        </w:rPr>
+        <w:t>u</w:t>
+      </w:r>
+      <w:r>
+        <w:rPr>
+          <w:rFonts w:ascii="Times New Roman" w:eastAsia="Times New Roman" w:hAnsi="Times New Roman" w:cs="Times New Roman"/>
+          <w:sz w:val="24"/>
+          <w:szCs w:val="24"/>
+        </w:rPr>
+        <w:t xml:space="preserve">ser </w:t>
+      </w:r>
+      <w:r>
+        <w:rPr>
+          <w:rFonts w:ascii="Times New Roman" w:eastAsia="Times New Roman" w:hAnsi="Times New Roman" w:cs="Times New Roman"/>
+          <w:sz w:val="24"/>
+          <w:szCs w:val="24"/>
+        </w:rPr>
+        <w:t>s</w:t>
+      </w:r>
+      <w:r>
+        <w:rPr>
+          <w:rFonts w:ascii="Times New Roman" w:eastAsia="Times New Roman" w:hAnsi="Times New Roman" w:cs="Times New Roman"/>
+          <w:sz w:val="24"/>
+          <w:szCs w:val="24"/>
+        </w:rPr>
+        <w:t>tories</w:t>
+      </w:r>
+      <w:r>
+        <w:rPr>
+          <w:rFonts w:ascii="Times New Roman" w:eastAsia="Times New Roman" w:hAnsi="Times New Roman" w:cs="Times New Roman"/>
+          <w:bCs/>
+          <w:sz w:val="24"/>
+          <w:szCs w:val="24"/>
+        </w:rPr>
+        <w:t xml:space="preserve"> that we are not currently working on.</w:t>
       </w:r>
     </w:p>
     <w:p>
@@ -868,7 +995,23 @@
           <w:sz w:val="24"/>
           <w:szCs w:val="24"/>
         </w:rPr>
-        <w:t>As a network administrator I want to utilize a graphical user interface so that I can easily monitor the network.</w:t>
+        <w:t>As a network administrator</w:t>
+      </w:r>
+      <w:r>
+        <w:rPr>
+          <w:rFonts w:ascii="Times New Roman" w:eastAsia="Times New Roman" w:hAnsi="Times New Roman" w:cs="Times New Roman"/>
+          <w:sz w:val="24"/>
+          <w:szCs w:val="24"/>
+        </w:rPr>
+        <w:t>,</w:t>
+      </w:r>
+      <w:r>
+        <w:rPr>
+          <w:rFonts w:ascii="Times New Roman" w:eastAsia="Times New Roman" w:hAnsi="Times New Roman" w:cs="Times New Roman"/>
+          <w:sz w:val="24"/>
+          <w:szCs w:val="24"/>
+        </w:rPr>
+        <w:t xml:space="preserve"> I want to utilize a graphical user interface so that I can easily monitor the network.</w:t>
       </w:r>
     </w:p>
     <w:p>
@@ -897,10 +1040,15 @@
           <w:sz w:val="24"/>
           <w:szCs w:val="24"/>
         </w:rPr>
-        <w:t xml:space="preserve">Implement the model page with Dash </w:t>
-      </w:r>
-      <w:r>
-        <w:tab/>
+        <w:t>Implement the model page with Dash</w:t>
+      </w:r>
+      <w:r>
+        <w:rPr>
+          <w:rFonts w:ascii="Times New Roman" w:eastAsia="Times New Roman" w:hAnsi="Times New Roman" w:cs="Times New Roman"/>
+          <w:sz w:val="24"/>
+          <w:szCs w:val="24"/>
+        </w:rPr>
+        <w:t>.</w:t>
       </w:r>
     </w:p>
     <w:p>
@@ -958,7 +1106,7 @@
           <w:sz w:val="24"/>
           <w:szCs w:val="24"/>
         </w:rPr>
-        <w:t>Beyond MVP</w:t>
+        <w:t>2/20/2024</w:t>
       </w:r>
     </w:p>
     <w:p>
@@ -1054,10 +1202,7 @@
           <w:sz w:val="24"/>
           <w:szCs w:val="24"/>
         </w:rPr>
-        <w:t xml:space="preserve"> </w:t>
-      </w:r>
-      <w:r>
-        <w:tab/>
+        <w:t>.</w:t>
       </w:r>
     </w:p>
     <w:p>
@@ -1230,8 +1375,549 @@
           <w:sz w:val="24"/>
           <w:szCs w:val="24"/>
         </w:rPr>
-        <w:t>As a Network Administrator I want to see the unknown network packets so that I can improve the model training.</w:t>
-      </w:r>
+        <w:t xml:space="preserve">As a </w:t>
+      </w:r>
+      <w:r>
+        <w:rPr>
+          <w:rFonts w:ascii="Times New Roman" w:eastAsia="Times New Roman" w:hAnsi="Times New Roman" w:cs="Times New Roman"/>
+          <w:sz w:val="24"/>
+          <w:szCs w:val="24"/>
+        </w:rPr>
+        <w:t>n</w:t>
+      </w:r>
+      <w:r>
+        <w:rPr>
+          <w:rFonts w:ascii="Times New Roman" w:eastAsia="Times New Roman" w:hAnsi="Times New Roman" w:cs="Times New Roman"/>
+          <w:sz w:val="24"/>
+          <w:szCs w:val="24"/>
+        </w:rPr>
+        <w:t xml:space="preserve">etwork </w:t>
+      </w:r>
+      <w:r>
+        <w:rPr>
+          <w:rFonts w:ascii="Times New Roman" w:eastAsia="Times New Roman" w:hAnsi="Times New Roman" w:cs="Times New Roman"/>
+          <w:sz w:val="24"/>
+          <w:szCs w:val="24"/>
+        </w:rPr>
+        <w:t>a</w:t>
+      </w:r>
+      <w:r>
+        <w:rPr>
+          <w:rFonts w:ascii="Times New Roman" w:eastAsia="Times New Roman" w:hAnsi="Times New Roman" w:cs="Times New Roman"/>
+          <w:sz w:val="24"/>
+          <w:szCs w:val="24"/>
+        </w:rPr>
+        <w:t>dministrator</w:t>
+      </w:r>
+      <w:r>
+        <w:rPr>
+          <w:rFonts w:ascii="Times New Roman" w:eastAsia="Times New Roman" w:hAnsi="Times New Roman" w:cs="Times New Roman"/>
+          <w:sz w:val="24"/>
+          <w:szCs w:val="24"/>
+        </w:rPr>
+        <w:t>,</w:t>
+      </w:r>
+      <w:r>
+        <w:rPr>
+          <w:rFonts w:ascii="Times New Roman" w:eastAsia="Times New Roman" w:hAnsi="Times New Roman" w:cs="Times New Roman"/>
+          <w:bCs/>
+          <w:sz w:val="24"/>
+          <w:szCs w:val="24"/>
+        </w:rPr>
+        <w:t xml:space="preserve"> I want to see the unknown network packets so that I can improve the model training.</w:t>
+      </w:r>
+    </w:p>
+    <w:p>
+      <w:pPr>
+        <w:pStyle w:val="Normal1"/>
+        <w:rPr>
+          <w:rFonts w:ascii="Times New Roman" w:eastAsia="Times New Roman" w:hAnsi="Times New Roman" w:cs="Times New Roman"/>
+          <w:bCs/>
+          <w:sz w:val="24"/>
+          <w:szCs w:val="24"/>
+        </w:rPr>
+      </w:pPr>
+      <w:r>
+        <w:rPr>
+          <w:rFonts w:ascii="Times New Roman" w:eastAsia="Times New Roman" w:hAnsi="Times New Roman" w:cs="Times New Roman"/>
+          <w:b/>
+          <w:sz w:val="24"/>
+          <w:szCs w:val="24"/>
+        </w:rPr>
+        <w:tab/>
+        <w:t xml:space="preserve">Task 5: </w:t>
+      </w:r>
+      <w:r>
+        <w:rPr>
+          <w:rFonts w:ascii="Times New Roman" w:eastAsia="Times New Roman" w:hAnsi="Times New Roman" w:cs="Times New Roman"/>
+          <w:bCs/>
+          <w:sz w:val="24"/>
+          <w:szCs w:val="24"/>
+        </w:rPr>
+        <w:t>Provide a way to save re-identified packets</w:t>
+      </w:r>
+      <w:r>
+        <w:rPr>
+          <w:rFonts w:ascii="Times New Roman" w:eastAsia="Times New Roman" w:hAnsi="Times New Roman" w:cs="Times New Roman"/>
+          <w:sz w:val="24"/>
+          <w:szCs w:val="24"/>
+        </w:rPr>
+        <w:t>.</w:t>
+      </w:r>
+    </w:p>
+    <w:p>
+      <w:pPr>
+        <w:pStyle w:val="Normal1"/>
+        <w:rPr>
+          <w:rFonts w:ascii="Times New Roman" w:eastAsia="Times New Roman" w:hAnsi="Times New Roman" w:cs="Times New Roman"/>
+          <w:b/>
+          <w:sz w:val="24"/>
+          <w:szCs w:val="24"/>
+        </w:rPr>
+      </w:pPr>
+      <w:r>
+        <w:rPr>
+          <w:rFonts w:ascii="Times New Roman" w:eastAsia="Times New Roman" w:hAnsi="Times New Roman" w:cs="Times New Roman"/>
+          <w:b/>
+          <w:sz w:val="24"/>
+          <w:szCs w:val="24"/>
+        </w:rPr>
+        <w:tab/>
+      </w:r>
+      <w:r>
+        <w:rPr>
+          <w:rFonts w:ascii="Times New Roman" w:eastAsia="Times New Roman" w:hAnsi="Times New Roman" w:cs="Times New Roman"/>
+          <w:b/>
+          <w:sz w:val="24"/>
+          <w:szCs w:val="24"/>
+        </w:rPr>
+        <w:tab/>
+        <w:t>Points:</w:t>
+      </w:r>
+      <w:r>
+        <w:rPr>
+          <w:rFonts w:ascii="Times New Roman" w:eastAsia="Times New Roman" w:hAnsi="Times New Roman" w:cs="Times New Roman"/>
+          <w:b/>
+          <w:bCs/>
+          <w:sz w:val="24"/>
+          <w:szCs w:val="24"/>
+        </w:rPr>
+        <w:t xml:space="preserve"> </w:t>
+      </w:r>
+      <w:r>
+        <w:rPr>
+          <w:rFonts w:ascii="Times New Roman" w:eastAsia="Times New Roman" w:hAnsi="Times New Roman" w:cs="Times New Roman"/>
+          <w:sz w:val="24"/>
+          <w:szCs w:val="24"/>
+        </w:rPr>
+        <w:t>D</w:t>
+      </w:r>
+    </w:p>
+    <w:p>
+      <w:pPr>
+        <w:pStyle w:val="Normal1"/>
+        <w:rPr>
+          <w:rFonts w:ascii="Times New Roman" w:eastAsia="Times New Roman" w:hAnsi="Times New Roman" w:cs="Times New Roman"/>
+          <w:b/>
+          <w:sz w:val="24"/>
+          <w:szCs w:val="24"/>
+        </w:rPr>
+      </w:pPr>
+      <w:r>
+        <w:rPr>
+          <w:rFonts w:ascii="Times New Roman" w:eastAsia="Times New Roman" w:hAnsi="Times New Roman" w:cs="Times New Roman"/>
+          <w:b/>
+          <w:sz w:val="24"/>
+          <w:szCs w:val="24"/>
+        </w:rPr>
+        <w:tab/>
+      </w:r>
+      <w:r>
+        <w:rPr>
+          <w:rFonts w:ascii="Times New Roman" w:eastAsia="Times New Roman" w:hAnsi="Times New Roman" w:cs="Times New Roman"/>
+          <w:b/>
+          <w:sz w:val="24"/>
+          <w:szCs w:val="24"/>
+        </w:rPr>
+        <w:tab/>
+        <w:t xml:space="preserve">Members assigned: </w:t>
+      </w:r>
+      <w:r>
+        <w:rPr>
+          <w:rFonts w:ascii="Times New Roman" w:eastAsia="Times New Roman" w:hAnsi="Times New Roman" w:cs="Times New Roman"/>
+          <w:sz w:val="24"/>
+          <w:szCs w:val="24"/>
+        </w:rPr>
+        <w:t>Joe, Andrew</w:t>
+      </w:r>
+    </w:p>
+    <w:p>
+      <w:pPr>
+        <w:pStyle w:val="Normal1"/>
+        <w:rPr>
+          <w:rFonts w:ascii="Times New Roman" w:eastAsia="Times New Roman" w:hAnsi="Times New Roman" w:cs="Times New Roman"/>
+          <w:b/>
+          <w:sz w:val="24"/>
+          <w:szCs w:val="24"/>
+        </w:rPr>
+      </w:pPr>
+    </w:p>
+    <w:p>
+      <w:pPr>
+        <w:pStyle w:val="Normal1"/>
+        <w:rPr>
+          <w:rFonts w:ascii="Times New Roman" w:eastAsia="Times New Roman" w:hAnsi="Times New Roman" w:cs="Times New Roman"/>
+          <w:sz w:val="24"/>
+          <w:szCs w:val="24"/>
+        </w:rPr>
+      </w:pPr>
+      <w:r>
+        <w:rPr>
+          <w:rFonts w:ascii="Times New Roman" w:eastAsia="Times New Roman" w:hAnsi="Times New Roman" w:cs="Times New Roman"/>
+          <w:b/>
+          <w:bCs/>
+          <w:sz w:val="24"/>
+          <w:szCs w:val="24"/>
+        </w:rPr>
+        <w:t xml:space="preserve">Story 4: </w:t>
+      </w:r>
+      <w:r>
+        <w:rPr>
+          <w:rFonts w:ascii="Times New Roman" w:eastAsia="Times New Roman" w:hAnsi="Times New Roman" w:cs="Times New Roman"/>
+          <w:sz w:val="24"/>
+          <w:szCs w:val="24"/>
+        </w:rPr>
+        <w:t xml:space="preserve">As a </w:t>
+      </w:r>
+      <w:r>
+        <w:rPr>
+          <w:rFonts w:ascii="Times New Roman" w:eastAsia="Times New Roman" w:hAnsi="Times New Roman" w:cs="Times New Roman"/>
+          <w:sz w:val="24"/>
+          <w:szCs w:val="24"/>
+        </w:rPr>
+        <w:t>n</w:t>
+      </w:r>
+      <w:r>
+        <w:rPr>
+          <w:rFonts w:ascii="Times New Roman" w:eastAsia="Times New Roman" w:hAnsi="Times New Roman" w:cs="Times New Roman"/>
+          <w:sz w:val="24"/>
+          <w:szCs w:val="24"/>
+        </w:rPr>
+        <w:t xml:space="preserve">etwork </w:t>
+      </w:r>
+      <w:r>
+        <w:rPr>
+          <w:rFonts w:ascii="Times New Roman" w:eastAsia="Times New Roman" w:hAnsi="Times New Roman" w:cs="Times New Roman"/>
+          <w:sz w:val="24"/>
+          <w:szCs w:val="24"/>
+        </w:rPr>
+        <w:t>a</w:t>
+      </w:r>
+      <w:r>
+        <w:rPr>
+          <w:rFonts w:ascii="Times New Roman" w:eastAsia="Times New Roman" w:hAnsi="Times New Roman" w:cs="Times New Roman"/>
+          <w:sz w:val="24"/>
+          <w:szCs w:val="24"/>
+        </w:rPr>
+        <w:t>dministrator</w:t>
+      </w:r>
+      <w:r>
+        <w:rPr>
+          <w:rFonts w:ascii="Times New Roman" w:eastAsia="Times New Roman" w:hAnsi="Times New Roman" w:cs="Times New Roman"/>
+          <w:sz w:val="24"/>
+          <w:szCs w:val="24"/>
+        </w:rPr>
+        <w:t>,</w:t>
+      </w:r>
+      <w:r>
+        <w:rPr>
+          <w:rFonts w:ascii="Times New Roman" w:eastAsia="Times New Roman" w:hAnsi="Times New Roman" w:cs="Times New Roman"/>
+          <w:sz w:val="24"/>
+          <w:szCs w:val="24"/>
+        </w:rPr>
+        <w:t xml:space="preserve"> I want </w:t>
+      </w:r>
+      <w:r>
+        <w:rPr>
+          <w:rFonts w:ascii="Times New Roman" w:eastAsia="Times New Roman" w:hAnsi="Times New Roman" w:cs="Times New Roman"/>
+          <w:sz w:val="24"/>
+          <w:szCs w:val="24"/>
+        </w:rPr>
+        <w:t>to see</w:t>
+      </w:r>
+      <w:r>
+        <w:rPr>
+          <w:rFonts w:ascii="Times New Roman" w:eastAsia="Times New Roman" w:hAnsi="Times New Roman" w:cs="Times New Roman"/>
+          <w:sz w:val="24"/>
+          <w:szCs w:val="24"/>
+        </w:rPr>
+        <w:t xml:space="preserve"> how well the model is working so that I can tell when it needs to be re-trained.</w:t>
+      </w:r>
+    </w:p>
+    <w:p>
+      <w:pPr>
+        <w:pStyle w:val="Normal1"/>
+        <w:rPr>
+          <w:rFonts w:ascii="Times New Roman" w:eastAsia="Times New Roman" w:hAnsi="Times New Roman" w:cs="Times New Roman"/>
+          <w:b/>
+          <w:sz w:val="24"/>
+          <w:szCs w:val="24"/>
+        </w:rPr>
+      </w:pPr>
+      <w:r>
+        <w:rPr>
+          <w:rFonts w:ascii="Times New Roman" w:eastAsia="Times New Roman" w:hAnsi="Times New Roman" w:cs="Times New Roman"/>
+          <w:b/>
+          <w:sz w:val="24"/>
+          <w:szCs w:val="24"/>
+        </w:rPr>
+        <w:tab/>
+        <w:t xml:space="preserve">Task 2: </w:t>
+      </w:r>
+      <w:r>
+        <w:rPr>
+          <w:rFonts w:ascii="Times New Roman" w:eastAsia="Times New Roman" w:hAnsi="Times New Roman" w:cs="Times New Roman"/>
+          <w:bCs/>
+          <w:sz w:val="24"/>
+          <w:szCs w:val="24"/>
+        </w:rPr>
+        <w:t>Identify a method of finding model reliability</w:t>
+      </w:r>
+      <w:r>
+        <w:rPr>
+          <w:rFonts w:ascii="Times New Roman" w:eastAsia="Times New Roman" w:hAnsi="Times New Roman" w:cs="Times New Roman"/>
+          <w:sz w:val="24"/>
+          <w:szCs w:val="24"/>
+        </w:rPr>
+        <w:t>.</w:t>
+      </w:r>
+    </w:p>
+    <w:p>
+      <w:pPr>
+        <w:pStyle w:val="Normal1"/>
+        <w:rPr>
+          <w:rFonts w:ascii="Times New Roman" w:eastAsia="Times New Roman" w:hAnsi="Times New Roman" w:cs="Times New Roman"/>
+          <w:b/>
+          <w:sz w:val="24"/>
+          <w:szCs w:val="24"/>
+        </w:rPr>
+      </w:pPr>
+      <w:r>
+        <w:rPr>
+          <w:rFonts w:ascii="Times New Roman" w:eastAsia="Times New Roman" w:hAnsi="Times New Roman" w:cs="Times New Roman"/>
+          <w:b/>
+          <w:sz w:val="24"/>
+          <w:szCs w:val="24"/>
+        </w:rPr>
+        <w:tab/>
+      </w:r>
+      <w:r>
+        <w:rPr>
+          <w:rFonts w:ascii="Times New Roman" w:eastAsia="Times New Roman" w:hAnsi="Times New Roman" w:cs="Times New Roman"/>
+          <w:b/>
+          <w:sz w:val="24"/>
+          <w:szCs w:val="24"/>
+        </w:rPr>
+        <w:tab/>
+        <w:t>Points:</w:t>
+      </w:r>
+      <w:r>
+        <w:rPr>
+          <w:rFonts w:ascii="Times New Roman" w:eastAsia="Times New Roman" w:hAnsi="Times New Roman" w:cs="Times New Roman"/>
+          <w:b/>
+          <w:bCs/>
+          <w:sz w:val="24"/>
+          <w:szCs w:val="24"/>
+        </w:rPr>
+        <w:t xml:space="preserve"> </w:t>
+      </w:r>
+      <w:r>
+        <w:rPr>
+          <w:rFonts w:ascii="Times New Roman" w:eastAsia="Times New Roman" w:hAnsi="Times New Roman" w:cs="Times New Roman"/>
+          <w:sz w:val="24"/>
+          <w:szCs w:val="24"/>
+        </w:rPr>
+        <w:t>D</w:t>
+      </w:r>
+      <w:r>
+        <w:rPr>
+          <w:rFonts w:ascii="Times New Roman" w:eastAsia="Times New Roman" w:hAnsi="Times New Roman" w:cs="Times New Roman"/>
+          <w:sz w:val="24"/>
+          <w:szCs w:val="24"/>
+        </w:rPr>
+        <w:t>4</w:t>
+      </w:r>
+    </w:p>
+    <w:p>
+      <w:pPr>
+        <w:pStyle w:val="Normal1"/>
+        <w:rPr>
+          <w:rFonts w:ascii="Times New Roman" w:eastAsia="Times New Roman" w:hAnsi="Times New Roman" w:cs="Times New Roman"/>
+          <w:b/>
+          <w:sz w:val="24"/>
+          <w:szCs w:val="24"/>
+        </w:rPr>
+      </w:pPr>
+      <w:r>
+        <w:rPr>
+          <w:rFonts w:ascii="Times New Roman" w:eastAsia="Times New Roman" w:hAnsi="Times New Roman" w:cs="Times New Roman"/>
+          <w:b/>
+          <w:sz w:val="24"/>
+          <w:szCs w:val="24"/>
+        </w:rPr>
+        <w:tab/>
+      </w:r>
+      <w:r>
+        <w:rPr>
+          <w:rFonts w:ascii="Times New Roman" w:eastAsia="Times New Roman" w:hAnsi="Times New Roman" w:cs="Times New Roman"/>
+          <w:b/>
+          <w:sz w:val="24"/>
+          <w:szCs w:val="24"/>
+        </w:rPr>
+        <w:tab/>
+        <w:t xml:space="preserve">Members assigned: </w:t>
+      </w:r>
+      <w:r>
+        <w:rPr>
+          <w:rFonts w:ascii="Times New Roman" w:eastAsia="Times New Roman" w:hAnsi="Times New Roman" w:cs="Times New Roman"/>
+          <w:sz w:val="24"/>
+          <w:szCs w:val="24"/>
+        </w:rPr>
+        <w:t>Alex, Andrew</w:t>
+      </w:r>
+    </w:p>
+    <w:p>
+      <w:pPr>
+        <w:pStyle w:val="Normal1"/>
+        <w:rPr>
+          <w:rFonts w:ascii="Times New Roman" w:eastAsia="Times New Roman" w:hAnsi="Times New Roman" w:cs="Times New Roman"/>
+          <w:b/>
+          <w:sz w:val="24"/>
+          <w:szCs w:val="24"/>
+        </w:rPr>
+      </w:pPr>
+      <w:r>
+        <w:rPr>
+          <w:rFonts w:ascii="Times New Roman" w:eastAsia="Times New Roman" w:hAnsi="Times New Roman" w:cs="Times New Roman"/>
+          <w:b/>
+          <w:sz w:val="24"/>
+          <w:szCs w:val="24"/>
+        </w:rPr>
+        <w:tab/>
+        <w:t xml:space="preserve">Task 3: </w:t>
+      </w:r>
+      <w:r>
+        <w:rPr>
+          <w:rFonts w:ascii="Times New Roman" w:eastAsia="Times New Roman" w:hAnsi="Times New Roman" w:cs="Times New Roman"/>
+          <w:bCs/>
+          <w:sz w:val="24"/>
+          <w:szCs w:val="24"/>
+        </w:rPr>
+        <w:t>Display model reliability on UI</w:t>
+      </w:r>
+      <w:r>
+        <w:rPr>
+          <w:rFonts w:ascii="Times New Roman" w:eastAsia="Times New Roman" w:hAnsi="Times New Roman" w:cs="Times New Roman"/>
+          <w:sz w:val="24"/>
+          <w:szCs w:val="24"/>
+        </w:rPr>
+        <w:t>.</w:t>
+      </w:r>
+    </w:p>
+    <w:p>
+      <w:pPr>
+        <w:pStyle w:val="Normal1"/>
+        <w:rPr>
+          <w:rFonts w:ascii="Times New Roman" w:eastAsia="Times New Roman" w:hAnsi="Times New Roman" w:cs="Times New Roman"/>
+          <w:sz w:val="24"/>
+          <w:szCs w:val="24"/>
+        </w:rPr>
+      </w:pPr>
+      <w:r>
+        <w:rPr>
+          <w:rFonts w:ascii="Times New Roman" w:eastAsia="Times New Roman" w:hAnsi="Times New Roman" w:cs="Times New Roman"/>
+          <w:b/>
+          <w:sz w:val="24"/>
+          <w:szCs w:val="24"/>
+        </w:rPr>
+        <w:tab/>
+      </w:r>
+      <w:r>
+        <w:rPr>
+          <w:rFonts w:ascii="Times New Roman" w:eastAsia="Times New Roman" w:hAnsi="Times New Roman" w:cs="Times New Roman"/>
+          <w:b/>
+          <w:sz w:val="24"/>
+          <w:szCs w:val="24"/>
+        </w:rPr>
+        <w:tab/>
+        <w:t>Points:</w:t>
+      </w:r>
+      <w:r>
+        <w:rPr>
+          <w:rFonts w:ascii="Times New Roman" w:eastAsia="Times New Roman" w:hAnsi="Times New Roman" w:cs="Times New Roman"/>
+          <w:b/>
+          <w:bCs/>
+          <w:sz w:val="24"/>
+          <w:szCs w:val="24"/>
+        </w:rPr>
+        <w:t xml:space="preserve"> </w:t>
+      </w:r>
+      <w:r>
+        <w:rPr>
+          <w:rFonts w:ascii="Times New Roman" w:eastAsia="Times New Roman" w:hAnsi="Times New Roman" w:cs="Times New Roman"/>
+          <w:sz w:val="24"/>
+          <w:szCs w:val="24"/>
+        </w:rPr>
+        <w:t>C</w:t>
+      </w:r>
+      <w:r>
+        <w:rPr>
+          <w:rFonts w:ascii="Times New Roman" w:eastAsia="Times New Roman" w:hAnsi="Times New Roman" w:cs="Times New Roman"/>
+          <w:sz w:val="24"/>
+          <w:szCs w:val="24"/>
+        </w:rPr>
+        <w:t>2</w:t>
+      </w:r>
+    </w:p>
+    <w:p>
+      <w:pPr>
+        <w:pStyle w:val="Normal1"/>
+        <w:rPr>
+          <w:rFonts w:ascii="Times New Roman" w:eastAsia="Times New Roman" w:hAnsi="Times New Roman" w:cs="Times New Roman"/>
+          <w:b/>
+          <w:sz w:val="24"/>
+          <w:szCs w:val="24"/>
+        </w:rPr>
+      </w:pPr>
+      <w:r>
+        <w:rPr>
+          <w:rFonts w:ascii="Times New Roman" w:eastAsia="Times New Roman" w:hAnsi="Times New Roman" w:cs="Times New Roman"/>
+          <w:b/>
+          <w:sz w:val="24"/>
+          <w:szCs w:val="24"/>
+        </w:rPr>
+        <w:tab/>
+      </w:r>
+      <w:r>
+        <w:rPr>
+          <w:rFonts w:ascii="Times New Roman" w:eastAsia="Times New Roman" w:hAnsi="Times New Roman" w:cs="Times New Roman"/>
+          <w:b/>
+          <w:sz w:val="24"/>
+          <w:szCs w:val="24"/>
+        </w:rPr>
+        <w:tab/>
+        <w:t xml:space="preserve">Members assigned: </w:t>
+      </w:r>
+      <w:proofErr w:type="gramStart"/>
+      <w:r>
+        <w:rPr>
+          <w:rFonts w:ascii="Times New Roman" w:eastAsia="Times New Roman" w:hAnsi="Times New Roman" w:cs="Times New Roman"/>
+          <w:sz w:val="24"/>
+          <w:szCs w:val="24"/>
+        </w:rPr>
+        <w:t>Joe</w:t>
+      </w:r>
+      <w:proofErr w:type="gramEnd"/>
     </w:p>
     <w:p>
       <w:pPr>
@@ -1239,31 +1925,11 @@
         <w:contextualSpacing w:val="0"/>
         <w:rPr>
           <w:rFonts w:ascii="Times New Roman" w:eastAsia="Times New Roman" w:hAnsi="Times New Roman" w:cs="Times New Roman"/>
-          <w:bCs/>
-          <w:sz w:val="24"/>
-          <w:szCs w:val="24"/>
-        </w:rPr>
-      </w:pPr>
-      <w:r>
-        <w:rPr>
-          <w:rFonts w:ascii="Times New Roman" w:eastAsia="Times New Roman" w:hAnsi="Times New Roman" w:cs="Times New Roman"/>
-          <w:b/>
-          <w:sz w:val="24"/>
-          <w:szCs w:val="24"/>
-        </w:rPr>
-        <w:lastRenderedPageBreak/>
-        <w:tab/>
-        <w:t xml:space="preserve">Task 5: </w:t>
-      </w:r>
-      <w:r>
-        <w:rPr>
-          <w:rFonts w:ascii="Times New Roman" w:eastAsia="Times New Roman" w:hAnsi="Times New Roman" w:cs="Times New Roman"/>
-          <w:bCs/>
-          <w:sz w:val="24"/>
-          <w:szCs w:val="24"/>
-        </w:rPr>
-        <w:t>Provide a way to save re-identified packets</w:t>
-      </w:r>
+          <w:b/>
+          <w:sz w:val="24"/>
+          <w:szCs w:val="24"/>
+        </w:rPr>
+      </w:pPr>
     </w:p>
     <w:p>
       <w:pPr>
@@ -1275,43 +1941,6 @@
           <w:szCs w:val="24"/>
         </w:rPr>
       </w:pPr>
-      <w:r>
-        <w:rPr>
-          <w:rFonts w:ascii="Times New Roman" w:eastAsia="Times New Roman" w:hAnsi="Times New Roman" w:cs="Times New Roman"/>
-          <w:b/>
-          <w:sz w:val="24"/>
-          <w:szCs w:val="24"/>
-        </w:rPr>
-        <w:tab/>
-      </w:r>
-      <w:r>
-        <w:rPr>
-          <w:rFonts w:ascii="Times New Roman" w:eastAsia="Times New Roman" w:hAnsi="Times New Roman" w:cs="Times New Roman"/>
-          <w:b/>
-          <w:sz w:val="24"/>
-          <w:szCs w:val="24"/>
-        </w:rPr>
-        <w:tab/>
-        <w:t>Points:</w:t>
-      </w:r>
-      <w:r>
-        <w:rPr>
-          <w:rFonts w:ascii="Times New Roman" w:eastAsia="Times New Roman" w:hAnsi="Times New Roman" w:cs="Times New Roman"/>
-          <w:b/>
-          <w:bCs/>
-          <w:sz w:val="24"/>
-          <w:szCs w:val="24"/>
-        </w:rPr>
-        <w:t xml:space="preserve"> </w:t>
-      </w:r>
-      <w:r>
-        <w:rPr>
-          <w:rFonts w:ascii="Times New Roman" w:eastAsia="Times New Roman" w:hAnsi="Times New Roman" w:cs="Times New Roman"/>
-          <w:sz w:val="24"/>
-          <w:szCs w:val="24"/>
-        </w:rPr>
-        <w:t>D</w:t>
-      </w:r>
     </w:p>
     <w:p>
       <w:pPr>
@@ -1319,357 +1948,6 @@
         <w:rPr>
           <w:rFonts w:ascii="Times New Roman" w:eastAsia="Times New Roman" w:hAnsi="Times New Roman" w:cs="Times New Roman"/>
           <w:b/>
-          <w:sz w:val="24"/>
-          <w:szCs w:val="24"/>
-        </w:rPr>
-      </w:pPr>
-      <w:r>
-        <w:rPr>
-          <w:rFonts w:ascii="Times New Roman" w:eastAsia="Times New Roman" w:hAnsi="Times New Roman" w:cs="Times New Roman"/>
-          <w:b/>
-          <w:sz w:val="24"/>
-          <w:szCs w:val="24"/>
-        </w:rPr>
-        <w:tab/>
-      </w:r>
-      <w:r>
-        <w:rPr>
-          <w:rFonts w:ascii="Times New Roman" w:eastAsia="Times New Roman" w:hAnsi="Times New Roman" w:cs="Times New Roman"/>
-          <w:b/>
-          <w:sz w:val="24"/>
-          <w:szCs w:val="24"/>
-        </w:rPr>
-        <w:tab/>
-        <w:t xml:space="preserve">Members assigned: </w:t>
-      </w:r>
-      <w:r>
-        <w:rPr>
-          <w:rFonts w:ascii="Times New Roman" w:eastAsia="Times New Roman" w:hAnsi="Times New Roman" w:cs="Times New Roman"/>
-          <w:sz w:val="24"/>
-          <w:szCs w:val="24"/>
-        </w:rPr>
-        <w:t>Joe, Andrew</w:t>
-      </w:r>
-    </w:p>
-    <w:p>
-      <w:pPr>
-        <w:pStyle w:val="Normal1"/>
-        <w:rPr>
-          <w:rFonts w:ascii="Times New Roman" w:eastAsia="Times New Roman" w:hAnsi="Times New Roman" w:cs="Times New Roman"/>
-          <w:b/>
-          <w:sz w:val="24"/>
-          <w:szCs w:val="24"/>
-        </w:rPr>
-      </w:pPr>
-    </w:p>
-    <w:p>
-      <w:pPr>
-        <w:pStyle w:val="Normal1"/>
-        <w:rPr>
-          <w:rFonts w:ascii="Times New Roman" w:eastAsia="Times New Roman" w:hAnsi="Times New Roman" w:cs="Times New Roman"/>
-          <w:sz w:val="24"/>
-          <w:szCs w:val="24"/>
-        </w:rPr>
-      </w:pPr>
-      <w:r>
-        <w:rPr>
-          <w:rFonts w:ascii="Times New Roman" w:eastAsia="Times New Roman" w:hAnsi="Times New Roman" w:cs="Times New Roman"/>
-          <w:b/>
-          <w:bCs/>
-          <w:sz w:val="24"/>
-          <w:szCs w:val="24"/>
-        </w:rPr>
-        <w:t xml:space="preserve">Story 4: </w:t>
-      </w:r>
-      <w:r>
-        <w:rPr>
-          <w:rFonts w:ascii="Times New Roman" w:eastAsia="Times New Roman" w:hAnsi="Times New Roman" w:cs="Times New Roman"/>
-          <w:sz w:val="24"/>
-          <w:szCs w:val="24"/>
-        </w:rPr>
-        <w:t>As a Network Administrator I want see how well the model is working so that I can tell when it needs to be re-trained.</w:t>
-      </w:r>
-    </w:p>
-    <w:p>
-      <w:pPr>
-        <w:pStyle w:val="Normal1"/>
-        <w:contextualSpacing w:val="0"/>
-        <w:rPr>
-          <w:rFonts w:ascii="Times New Roman" w:eastAsia="Times New Roman" w:hAnsi="Times New Roman" w:cs="Times New Roman"/>
-          <w:b/>
-          <w:sz w:val="24"/>
-          <w:szCs w:val="24"/>
-        </w:rPr>
-      </w:pPr>
-      <w:r>
-        <w:rPr>
-          <w:rFonts w:ascii="Times New Roman" w:eastAsia="Times New Roman" w:hAnsi="Times New Roman" w:cs="Times New Roman"/>
-          <w:b/>
-          <w:sz w:val="24"/>
-          <w:szCs w:val="24"/>
-        </w:rPr>
-        <w:tab/>
-        <w:t xml:space="preserve">Task 2: </w:t>
-      </w:r>
-      <w:r>
-        <w:rPr>
-          <w:rFonts w:ascii="Times New Roman" w:eastAsia="Times New Roman" w:hAnsi="Times New Roman" w:cs="Times New Roman"/>
-          <w:bCs/>
-          <w:sz w:val="24"/>
-          <w:szCs w:val="24"/>
-        </w:rPr>
-        <w:t>Identify a method of finding model reliability</w:t>
-      </w:r>
-    </w:p>
-    <w:p>
-      <w:pPr>
-        <w:pStyle w:val="Normal1"/>
-        <w:rPr>
-          <w:rFonts w:ascii="Times New Roman" w:eastAsia="Times New Roman" w:hAnsi="Times New Roman" w:cs="Times New Roman"/>
-          <w:b/>
-          <w:sz w:val="24"/>
-          <w:szCs w:val="24"/>
-        </w:rPr>
-      </w:pPr>
-      <w:r>
-        <w:rPr>
-          <w:rFonts w:ascii="Times New Roman" w:eastAsia="Times New Roman" w:hAnsi="Times New Roman" w:cs="Times New Roman"/>
-          <w:b/>
-          <w:sz w:val="24"/>
-          <w:szCs w:val="24"/>
-        </w:rPr>
-        <w:tab/>
-      </w:r>
-      <w:r>
-        <w:rPr>
-          <w:rFonts w:ascii="Times New Roman" w:eastAsia="Times New Roman" w:hAnsi="Times New Roman" w:cs="Times New Roman"/>
-          <w:b/>
-          <w:sz w:val="24"/>
-          <w:szCs w:val="24"/>
-        </w:rPr>
-        <w:tab/>
-        <w:t>Points:</w:t>
-      </w:r>
-      <w:r>
-        <w:rPr>
-          <w:rFonts w:ascii="Times New Roman" w:eastAsia="Times New Roman" w:hAnsi="Times New Roman" w:cs="Times New Roman"/>
-          <w:b/>
-          <w:bCs/>
-          <w:sz w:val="24"/>
-          <w:szCs w:val="24"/>
-        </w:rPr>
-        <w:t xml:space="preserve"> </w:t>
-      </w:r>
-      <w:r>
-        <w:rPr>
-          <w:rFonts w:ascii="Times New Roman" w:eastAsia="Times New Roman" w:hAnsi="Times New Roman" w:cs="Times New Roman"/>
-          <w:sz w:val="24"/>
-          <w:szCs w:val="24"/>
-        </w:rPr>
-        <w:t>D</w:t>
-      </w:r>
-      <w:r>
-        <w:rPr>
-          <w:rFonts w:ascii="Times New Roman" w:eastAsia="Times New Roman" w:hAnsi="Times New Roman" w:cs="Times New Roman"/>
-          <w:sz w:val="24"/>
-          <w:szCs w:val="24"/>
-        </w:rPr>
-        <w:t>4</w:t>
-      </w:r>
-    </w:p>
-    <w:p>
-      <w:pPr>
-        <w:pStyle w:val="Normal1"/>
-        <w:rPr>
-          <w:rFonts w:ascii="Times New Roman" w:eastAsia="Times New Roman" w:hAnsi="Times New Roman" w:cs="Times New Roman"/>
-          <w:b/>
-          <w:sz w:val="24"/>
-          <w:szCs w:val="24"/>
-        </w:rPr>
-      </w:pPr>
-      <w:r>
-        <w:rPr>
-          <w:rFonts w:ascii="Times New Roman" w:eastAsia="Times New Roman" w:hAnsi="Times New Roman" w:cs="Times New Roman"/>
-          <w:b/>
-          <w:sz w:val="24"/>
-          <w:szCs w:val="24"/>
-        </w:rPr>
-        <w:tab/>
-      </w:r>
-      <w:r>
-        <w:rPr>
-          <w:rFonts w:ascii="Times New Roman" w:eastAsia="Times New Roman" w:hAnsi="Times New Roman" w:cs="Times New Roman"/>
-          <w:b/>
-          <w:sz w:val="24"/>
-          <w:szCs w:val="24"/>
-        </w:rPr>
-        <w:tab/>
-        <w:t xml:space="preserve">Members assigned: </w:t>
-      </w:r>
-      <w:r>
-        <w:rPr>
-          <w:rFonts w:ascii="Times New Roman" w:eastAsia="Times New Roman" w:hAnsi="Times New Roman" w:cs="Times New Roman"/>
-          <w:sz w:val="24"/>
-          <w:szCs w:val="24"/>
-        </w:rPr>
-        <w:t>Alex, Andrew</w:t>
-      </w:r>
-    </w:p>
-    <w:p>
-      <w:pPr>
-        <w:pStyle w:val="Normal1"/>
-        <w:contextualSpacing w:val="0"/>
-        <w:rPr>
-          <w:rFonts w:ascii="Times New Roman" w:eastAsia="Times New Roman" w:hAnsi="Times New Roman" w:cs="Times New Roman"/>
-          <w:b/>
-          <w:sz w:val="24"/>
-          <w:szCs w:val="24"/>
-        </w:rPr>
-      </w:pPr>
-      <w:r>
-        <w:rPr>
-          <w:rFonts w:ascii="Times New Roman" w:eastAsia="Times New Roman" w:hAnsi="Times New Roman" w:cs="Times New Roman"/>
-          <w:b/>
-          <w:sz w:val="24"/>
-          <w:szCs w:val="24"/>
-        </w:rPr>
-        <w:tab/>
-        <w:t xml:space="preserve">Task 3: </w:t>
-      </w:r>
-      <w:r>
-        <w:rPr>
-          <w:rFonts w:ascii="Times New Roman" w:eastAsia="Times New Roman" w:hAnsi="Times New Roman" w:cs="Times New Roman"/>
-          <w:bCs/>
-          <w:sz w:val="24"/>
-          <w:szCs w:val="24"/>
-        </w:rPr>
-        <w:t>Display model reliability on UI</w:t>
-      </w:r>
-    </w:p>
-    <w:p>
-      <w:pPr>
-        <w:pStyle w:val="Normal1"/>
-        <w:rPr>
-          <w:rFonts w:ascii="Times New Roman" w:eastAsia="Times New Roman" w:hAnsi="Times New Roman" w:cs="Times New Roman"/>
-          <w:sz w:val="24"/>
-          <w:szCs w:val="24"/>
-        </w:rPr>
-      </w:pPr>
-      <w:r>
-        <w:rPr>
-          <w:rFonts w:ascii="Times New Roman" w:eastAsia="Times New Roman" w:hAnsi="Times New Roman" w:cs="Times New Roman"/>
-          <w:b/>
-          <w:sz w:val="24"/>
-          <w:szCs w:val="24"/>
-        </w:rPr>
-        <w:tab/>
-      </w:r>
-      <w:r>
-        <w:rPr>
-          <w:rFonts w:ascii="Times New Roman" w:eastAsia="Times New Roman" w:hAnsi="Times New Roman" w:cs="Times New Roman"/>
-          <w:b/>
-          <w:sz w:val="24"/>
-          <w:szCs w:val="24"/>
-        </w:rPr>
-        <w:tab/>
-        <w:t>Points:</w:t>
-      </w:r>
-      <w:r>
-        <w:rPr>
-          <w:rFonts w:ascii="Times New Roman" w:eastAsia="Times New Roman" w:hAnsi="Times New Roman" w:cs="Times New Roman"/>
-          <w:b/>
-          <w:bCs/>
-          <w:sz w:val="24"/>
-          <w:szCs w:val="24"/>
-        </w:rPr>
-        <w:t xml:space="preserve"> </w:t>
-      </w:r>
-      <w:r>
-        <w:rPr>
-          <w:rFonts w:ascii="Times New Roman" w:eastAsia="Times New Roman" w:hAnsi="Times New Roman" w:cs="Times New Roman"/>
-          <w:sz w:val="24"/>
-          <w:szCs w:val="24"/>
-        </w:rPr>
-        <w:t>C</w:t>
-      </w:r>
-      <w:r>
-        <w:rPr>
-          <w:rFonts w:ascii="Times New Roman" w:eastAsia="Times New Roman" w:hAnsi="Times New Roman" w:cs="Times New Roman"/>
-          <w:sz w:val="24"/>
-          <w:szCs w:val="24"/>
-        </w:rPr>
-        <w:t>2</w:t>
-      </w:r>
-    </w:p>
-    <w:p>
-      <w:pPr>
-        <w:pStyle w:val="Normal1"/>
-        <w:rPr>
-          <w:rFonts w:ascii="Times New Roman" w:eastAsia="Times New Roman" w:hAnsi="Times New Roman" w:cs="Times New Roman"/>
-          <w:b/>
-          <w:sz w:val="24"/>
-          <w:szCs w:val="24"/>
-        </w:rPr>
-      </w:pPr>
-      <w:r>
-        <w:rPr>
-          <w:rFonts w:ascii="Times New Roman" w:eastAsia="Times New Roman" w:hAnsi="Times New Roman" w:cs="Times New Roman"/>
-          <w:b/>
-          <w:sz w:val="24"/>
-          <w:szCs w:val="24"/>
-        </w:rPr>
-        <w:tab/>
-      </w:r>
-      <w:r>
-        <w:rPr>
-          <w:rFonts w:ascii="Times New Roman" w:eastAsia="Times New Roman" w:hAnsi="Times New Roman" w:cs="Times New Roman"/>
-          <w:b/>
-          <w:sz w:val="24"/>
-          <w:szCs w:val="24"/>
-        </w:rPr>
-        <w:tab/>
-        <w:t xml:space="preserve">Members assigned: </w:t>
-      </w:r>
-      <w:proofErr w:type="gramStart"/>
-      <w:r>
-        <w:rPr>
-          <w:rFonts w:ascii="Times New Roman" w:eastAsia="Times New Roman" w:hAnsi="Times New Roman" w:cs="Times New Roman"/>
-          <w:sz w:val="24"/>
-          <w:szCs w:val="24"/>
-        </w:rPr>
-        <w:t>Joe</w:t>
-      </w:r>
-      <w:proofErr w:type="gramEnd"/>
-    </w:p>
-    <w:p>
-      <w:pPr>
-        <w:pStyle w:val="Normal1"/>
-        <w:contextualSpacing w:val="0"/>
-        <w:rPr>
-          <w:rFonts w:ascii="Times New Roman" w:eastAsia="Times New Roman" w:hAnsi="Times New Roman" w:cs="Times New Roman"/>
-          <w:b/>
-          <w:sz w:val="24"/>
-          <w:szCs w:val="24"/>
-        </w:rPr>
-      </w:pPr>
-    </w:p>
-    <w:p>
-      <w:pPr>
-        <w:pStyle w:val="Normal1"/>
-        <w:rPr>
-          <w:rFonts w:ascii="Times New Roman" w:eastAsia="Times New Roman" w:hAnsi="Times New Roman" w:cs="Times New Roman"/>
-          <w:b/>
-          <w:sz w:val="24"/>
-          <w:szCs w:val="24"/>
-        </w:rPr>
-      </w:pPr>
-    </w:p>
-    <w:p>
-      <w:pPr>
-        <w:pStyle w:val="Normal1"/>
-        <w:rPr>
-          <w:rFonts w:ascii="Times New Roman" w:eastAsia="Times New Roman" w:hAnsi="Times New Roman" w:cs="Times New Roman"/>
-          <w:b/>
           <w:bCs/>
           <w:sz w:val="24"/>
           <w:szCs w:val="24"/>
@@ -1691,7 +1969,55 @@
           <w:sz w:val="24"/>
           <w:szCs w:val="24"/>
         </w:rPr>
-        <w:t>As a Network Manager I want to select old models so that we can revert problems if they occur.</w:t>
+        <w:t xml:space="preserve">As a </w:t>
+      </w:r>
+      <w:r>
+        <w:rPr>
+          <w:rFonts w:ascii="Times New Roman" w:eastAsia="Times New Roman" w:hAnsi="Times New Roman" w:cs="Times New Roman"/>
+          <w:sz w:val="24"/>
+          <w:szCs w:val="24"/>
+        </w:rPr>
+        <w:t>n</w:t>
+      </w:r>
+      <w:r>
+        <w:rPr>
+          <w:rFonts w:ascii="Times New Roman" w:eastAsia="Times New Roman" w:hAnsi="Times New Roman" w:cs="Times New Roman"/>
+          <w:sz w:val="24"/>
+          <w:szCs w:val="24"/>
+        </w:rPr>
+        <w:t xml:space="preserve">etwork </w:t>
+      </w:r>
+      <w:r>
+        <w:rPr>
+          <w:rFonts w:ascii="Times New Roman" w:eastAsia="Times New Roman" w:hAnsi="Times New Roman" w:cs="Times New Roman"/>
+          <w:sz w:val="24"/>
+          <w:szCs w:val="24"/>
+        </w:rPr>
+        <w:t>m</w:t>
+      </w:r>
+      <w:r>
+        <w:rPr>
+          <w:rFonts w:ascii="Times New Roman" w:eastAsia="Times New Roman" w:hAnsi="Times New Roman" w:cs="Times New Roman"/>
+          <w:sz w:val="24"/>
+          <w:szCs w:val="24"/>
+        </w:rPr>
+        <w:t>anager</w:t>
+      </w:r>
+      <w:r>
+        <w:rPr>
+          <w:rFonts w:ascii="Times New Roman" w:eastAsia="Times New Roman" w:hAnsi="Times New Roman" w:cs="Times New Roman"/>
+          <w:sz w:val="24"/>
+          <w:szCs w:val="24"/>
+        </w:rPr>
+        <w:t>,</w:t>
+      </w:r>
+      <w:r>
+        <w:rPr>
+          <w:rFonts w:ascii="Times New Roman" w:eastAsia="Times New Roman" w:hAnsi="Times New Roman" w:cs="Times New Roman"/>
+          <w:sz w:val="24"/>
+          <w:szCs w:val="24"/>
+        </w:rPr>
+        <w:t xml:space="preserve"> I want to select old models so that we can revert problems if they occur.</w:t>
       </w:r>
     </w:p>
     <w:p>
@@ -1724,6 +2050,14 @@
         </w:rPr>
         <w:t>Update Dash for new model</w:t>
       </w:r>
+      <w:r>
+        <w:rPr>
+          <w:rFonts w:ascii="Times New Roman" w:eastAsia="Times New Roman" w:hAnsi="Times New Roman" w:cs="Times New Roman"/>
+          <w:sz w:val="24"/>
+          <w:szCs w:val="24"/>
+        </w:rPr>
+        <w:t>.</w:t>
+      </w:r>
     </w:p>
     <w:p>
       <w:pPr>
@@ -1858,7 +2192,23 @@
           <w:sz w:val="24"/>
           <w:szCs w:val="24"/>
         </w:rPr>
-        <w:t>As a developer I want to make sure it is clear how to run the program so that it is useful to others.</w:t>
+        <w:t>As a developer</w:t>
+      </w:r>
+      <w:r>
+        <w:rPr>
+          <w:rFonts w:ascii="Times New Roman" w:hAnsi="Times New Roman" w:cs="Times New Roman"/>
+          <w:sz w:val="24"/>
+          <w:szCs w:val="24"/>
+        </w:rPr>
+        <w:t>,</w:t>
+      </w:r>
+      <w:r>
+        <w:rPr>
+          <w:rFonts w:ascii="Times New Roman" w:hAnsi="Times New Roman" w:cs="Times New Roman"/>
+          <w:sz w:val="24"/>
+          <w:szCs w:val="24"/>
+        </w:rPr>
+        <w:t xml:space="preserve"> I want to make sure it is clear how to run the program so that it is useful to others.</w:t>
       </w:r>
     </w:p>
     <w:p>
@@ -1888,7 +2238,31 @@
           <w:sz w:val="24"/>
           <w:szCs w:val="24"/>
         </w:rPr>
-        <w:t>Write a Usage manual</w:t>
+        <w:t xml:space="preserve">Write a </w:t>
+      </w:r>
+      <w:r>
+        <w:rPr>
+          <w:rFonts w:ascii="Times New Roman" w:hAnsi="Times New Roman" w:cs="Times New Roman"/>
+          <w:sz w:val="24"/>
+          <w:szCs w:val="24"/>
+        </w:rPr>
+        <w:t>u</w:t>
+      </w:r>
+      <w:r>
+        <w:rPr>
+          <w:rFonts w:ascii="Times New Roman" w:hAnsi="Times New Roman" w:cs="Times New Roman"/>
+          <w:sz w:val="24"/>
+          <w:szCs w:val="24"/>
+        </w:rPr>
+        <w:t>sage manual</w:t>
+      </w:r>
+      <w:r>
+        <w:rPr>
+          <w:rFonts w:ascii="Times New Roman" w:hAnsi="Times New Roman" w:cs="Times New Roman"/>
+          <w:sz w:val="24"/>
+          <w:szCs w:val="24"/>
+        </w:rPr>
+        <w:t>.</w:t>
       </w:r>
     </w:p>
     <w:p>
@@ -2069,6 +2443,14 @@
         </w:rPr>
         <w:t>Write a technical report on the capabilities of the system</w:t>
       </w:r>
+      <w:r>
+        <w:rPr>
+          <w:rFonts w:ascii="Times New Roman" w:hAnsi="Times New Roman" w:cs="Times New Roman"/>
+          <w:sz w:val="24"/>
+          <w:szCs w:val="24"/>
+        </w:rPr>
+        <w:t>.</w:t>
+      </w:r>
     </w:p>
     <w:p>
       <w:pPr>
@@ -2216,6 +2598,14 @@
           <w:szCs w:val="24"/>
         </w:rPr>
         <w:t>Determine the scale of the expected network in deployment</w:t>
+      </w:r>
+      <w:r>
+        <w:rPr>
+          <w:rFonts w:ascii="Times New Roman" w:hAnsi="Times New Roman" w:cs="Times New Roman"/>
+          <w:sz w:val="24"/>
+          <w:szCs w:val="24"/>
+        </w:rPr>
+        <w:t>.</w:t>
       </w:r>
     </w:p>
     <w:p>
@@ -2460,7 +2850,23 @@
           <w:sz w:val="24"/>
           <w:szCs w:val="24"/>
         </w:rPr>
-        <w:t xml:space="preserve">As a developer I want to make sure </w:t>
+        <w:t>As a developer</w:t>
+      </w:r>
+      <w:r>
+        <w:rPr>
+          <w:rFonts w:ascii="Times New Roman" w:hAnsi="Times New Roman" w:cs="Times New Roman"/>
+          <w:sz w:val="24"/>
+          <w:szCs w:val="24"/>
+        </w:rPr>
+        <w:t>,</w:t>
+      </w:r>
+      <w:r>
+        <w:rPr>
+          <w:rFonts w:ascii="Times New Roman" w:hAnsi="Times New Roman" w:cs="Times New Roman"/>
+          <w:sz w:val="24"/>
+          <w:szCs w:val="24"/>
+        </w:rPr>
+        <w:t xml:space="preserve"> I want to make sure </w:t>
       </w:r>
       <w:r>
         <w:rPr>
@@ -2508,7 +2914,31 @@
           <w:sz w:val="24"/>
           <w:szCs w:val="24"/>
         </w:rPr>
-        <w:t>Write a Usage manual</w:t>
+        <w:t xml:space="preserve">Write a </w:t>
+      </w:r>
+      <w:r>
+        <w:rPr>
+          <w:rFonts w:ascii="Times New Roman" w:hAnsi="Times New Roman" w:cs="Times New Roman"/>
+          <w:sz w:val="24"/>
+          <w:szCs w:val="24"/>
+        </w:rPr>
+        <w:t>u</w:t>
+      </w:r>
+      <w:r>
+        <w:rPr>
+          <w:rFonts w:ascii="Times New Roman" w:hAnsi="Times New Roman" w:cs="Times New Roman"/>
+          <w:sz w:val="24"/>
+          <w:szCs w:val="24"/>
+        </w:rPr>
+        <w:t>sage manual</w:t>
+      </w:r>
+      <w:r>
+        <w:rPr>
+          <w:rFonts w:ascii="Times New Roman" w:hAnsi="Times New Roman" w:cs="Times New Roman"/>
+          <w:sz w:val="24"/>
+          <w:szCs w:val="24"/>
+        </w:rPr>
+        <w:t>.</w:t>
       </w:r>
     </w:p>
     <w:p>
@@ -2724,6 +3154,14 @@
         </w:rPr>
         <w:t xml:space="preserve"> on the capabilities of the system</w:t>
       </w:r>
+      <w:r>
+        <w:rPr>
+          <w:rFonts w:ascii="Times New Roman" w:hAnsi="Times New Roman" w:cs="Times New Roman"/>
+          <w:sz w:val="24"/>
+          <w:szCs w:val="24"/>
+        </w:rPr>
+        <w:t>.</w:t>
+      </w:r>
     </w:p>
     <w:p>
       <w:pPr>
@@ -2902,6 +3340,14 @@
         </w:rPr>
         <w:t>Determine the scale of the expected network in deployment</w:t>
       </w:r>
+      <w:r>
+        <w:rPr>
+          <w:rFonts w:ascii="Times New Roman" w:hAnsi="Times New Roman" w:cs="Times New Roman"/>
+          <w:sz w:val="24"/>
+          <w:szCs w:val="24"/>
+        </w:rPr>
+        <w:t>.</w:t>
+      </w:r>
     </w:p>
     <w:p>
       <w:pPr>
@@ -3078,6 +3524,14 @@
         </w:rPr>
         <w:t>research</w:t>
       </w:r>
+      <w:r>
+        <w:rPr>
+          <w:rFonts w:ascii="Times New Roman" w:hAnsi="Times New Roman" w:cs="Times New Roman"/>
+          <w:sz w:val="24"/>
+          <w:szCs w:val="24"/>
+        </w:rPr>
+        <w:t>.</w:t>
+      </w:r>
     </w:p>
     <w:p>
       <w:pPr>
@@ -3249,6 +3703,14 @@
         </w:rPr>
         <w:t xml:space="preserve"> program in Docker container</w:t>
       </w:r>
+      <w:r>
+        <w:rPr>
+          <w:rFonts w:ascii="Times New Roman" w:hAnsi="Times New Roman" w:cs="Times New Roman"/>
+          <w:sz w:val="24"/>
+          <w:szCs w:val="24"/>
+        </w:rPr>
+        <w:t>.</w:t>
+      </w:r>
     </w:p>
     <w:p>
       <w:pPr>
@@ -3409,6 +3871,14 @@
         </w:rPr>
         <w:t>Create a good base model to include</w:t>
       </w:r>
+      <w:r>
+        <w:rPr>
+          <w:rFonts w:ascii="Times New Roman" w:hAnsi="Times New Roman" w:cs="Times New Roman"/>
+          <w:sz w:val="24"/>
+          <w:szCs w:val="24"/>
+        </w:rPr>
+        <w:t>.</w:t>
+      </w:r>
     </w:p>
     <w:p>
       <w:pPr>
@@ -3555,6 +4025,14 @@
         </w:rPr>
         <w:t>Create a temporary launching script</w:t>
       </w:r>
+      <w:r>
+        <w:rPr>
+          <w:rFonts w:ascii="Times New Roman" w:hAnsi="Times New Roman" w:cs="Times New Roman"/>
+          <w:sz w:val="24"/>
+          <w:szCs w:val="24"/>
+        </w:rPr>
+        <w:t>.</w:t>
+      </w:r>
     </w:p>
     <w:p>
       <w:pPr>
@@ -3740,7 +4218,55 @@
           <w:sz w:val="24"/>
           <w:szCs w:val="24"/>
         </w:rPr>
-        <w:t>As a Network Manager I want to select old models so that we can revert problems if they occur.</w:t>
+        <w:t xml:space="preserve">As a </w:t>
+      </w:r>
+      <w:r>
+        <w:rPr>
+          <w:rFonts w:ascii="Times New Roman" w:eastAsia="Times New Roman" w:hAnsi="Times New Roman" w:cs="Times New Roman"/>
+          <w:sz w:val="24"/>
+          <w:szCs w:val="24"/>
+        </w:rPr>
+        <w:t>n</w:t>
+      </w:r>
+      <w:r>
+        <w:rPr>
+          <w:rFonts w:ascii="Times New Roman" w:eastAsia="Times New Roman" w:hAnsi="Times New Roman" w:cs="Times New Roman"/>
+          <w:sz w:val="24"/>
+          <w:szCs w:val="24"/>
+        </w:rPr>
+        <w:t xml:space="preserve">etwork </w:t>
+      </w:r>
+      <w:r>
+        <w:rPr>
+          <w:rFonts w:ascii="Times New Roman" w:eastAsia="Times New Roman" w:hAnsi="Times New Roman" w:cs="Times New Roman"/>
+          <w:sz w:val="24"/>
+          <w:szCs w:val="24"/>
+        </w:rPr>
+        <w:t>m</w:t>
+      </w:r>
+      <w:r>
+        <w:rPr>
+          <w:rFonts w:ascii="Times New Roman" w:eastAsia="Times New Roman" w:hAnsi="Times New Roman" w:cs="Times New Roman"/>
+          <w:sz w:val="24"/>
+          <w:szCs w:val="24"/>
+        </w:rPr>
+        <w:t>anager</w:t>
+      </w:r>
+      <w:r>
+        <w:rPr>
+          <w:rFonts w:ascii="Times New Roman" w:eastAsia="Times New Roman" w:hAnsi="Times New Roman" w:cs="Times New Roman"/>
+          <w:sz w:val="24"/>
+          <w:szCs w:val="24"/>
+        </w:rPr>
+        <w:t>,</w:t>
+      </w:r>
+      <w:r>
+        <w:rPr>
+          <w:rFonts w:ascii="Times New Roman" w:eastAsia="Times New Roman" w:hAnsi="Times New Roman" w:cs="Times New Roman"/>
+          <w:sz w:val="24"/>
+          <w:szCs w:val="24"/>
+        </w:rPr>
+        <w:t xml:space="preserve"> I want to select old models so that we can revert problems if they occur.</w:t>
       </w:r>
     </w:p>
     <w:p>
@@ -3791,6 +4317,14 @@
         </w:rPr>
         <w:t>Save training date</w:t>
       </w:r>
+      <w:r>
+        <w:rPr>
+          <w:rFonts w:ascii="Times New Roman" w:eastAsia="Times New Roman" w:hAnsi="Times New Roman" w:cs="Times New Roman"/>
+          <w:sz w:val="24"/>
+          <w:szCs w:val="24"/>
+        </w:rPr>
+        <w:t>.</w:t>
+      </w:r>
     </w:p>
     <w:p>
       <w:pPr>
@@ -3981,7 +4515,23 @@
           <w:sz w:val="24"/>
           <w:szCs w:val="24"/>
         </w:rPr>
-        <w:t>As a network administrator I want to utilize a graphical user interface so that I can easily monitor the network.</w:t>
+        <w:t>As a network administrator</w:t>
+      </w:r>
+      <w:r>
+        <w:rPr>
+          <w:rFonts w:ascii="Times New Roman" w:eastAsia="Times New Roman" w:hAnsi="Times New Roman" w:cs="Times New Roman"/>
+          <w:sz w:val="24"/>
+          <w:szCs w:val="24"/>
+        </w:rPr>
+        <w:t>,</w:t>
+      </w:r>
+      <w:r>
+        <w:rPr>
+          <w:rFonts w:ascii="Times New Roman" w:eastAsia="Times New Roman" w:hAnsi="Times New Roman" w:cs="Times New Roman"/>
+          <w:sz w:val="24"/>
+          <w:szCs w:val="24"/>
+        </w:rPr>
+        <w:t xml:space="preserve"> I want to utilize a graphical user interface so that I can easily monitor the network.</w:t>
       </w:r>
     </w:p>
     <w:p>
@@ -4046,10 +4596,7 @@
           <w:sz w:val="24"/>
           <w:szCs w:val="24"/>
         </w:rPr>
-        <w:t xml:space="preserve"> </w:t>
-      </w:r>
-      <w:r>
-        <w:tab/>
+        <w:t>.</w:t>
       </w:r>
     </w:p>
     <w:p>
@@ -4249,18 +4796,31 @@
           <w:sz w:val="24"/>
           <w:szCs w:val="24"/>
         </w:rPr>
-        <w:t>Network graph</w:t>
-      </w:r>
-      <w:r>
-        <w:rPr>
-          <w:rFonts w:ascii="Times New Roman" w:eastAsia="Times New Roman" w:hAnsi="Times New Roman" w:cs="Times New Roman"/>
-          <w:sz w:val="24"/>
-          <w:szCs w:val="24"/>
-        </w:rPr>
-        <w:t xml:space="preserve"> </w:t>
-      </w:r>
-      <w:r>
-        <w:tab/>
+        <w:t>n</w:t>
+      </w:r>
+      <w:r>
+        <w:rPr>
+          <w:rFonts w:ascii="Times New Roman" w:eastAsia="Times New Roman" w:hAnsi="Times New Roman" w:cs="Times New Roman"/>
+          <w:sz w:val="24"/>
+          <w:szCs w:val="24"/>
+        </w:rPr>
+        <w:t>etwork</w:t>
+      </w:r>
+      <w:r>
+        <w:rPr>
+          <w:rFonts w:ascii="Times New Roman" w:eastAsia="Times New Roman" w:hAnsi="Times New Roman" w:cs="Times New Roman"/>
+          <w:sz w:val="24"/>
+          <w:szCs w:val="24"/>
+        </w:rPr>
+        <w:t xml:space="preserve"> graph</w:t>
+      </w:r>
+      <w:r>
+        <w:rPr>
+          <w:rFonts w:ascii="Times New Roman" w:eastAsia="Times New Roman" w:hAnsi="Times New Roman" w:cs="Times New Roman"/>
+          <w:sz w:val="24"/>
+          <w:szCs w:val="24"/>
+        </w:rPr>
+        <w:t>.</w:t>
       </w:r>
     </w:p>
     <w:p>
@@ -4459,10 +5019,7 @@
           <w:sz w:val="24"/>
           <w:szCs w:val="24"/>
         </w:rPr>
-        <w:t xml:space="preserve"> </w:t>
-      </w:r>
-      <w:r>
-        <w:tab/>
+        <w:t>.</w:t>
       </w:r>
     </w:p>
     <w:p>
@@ -4727,7 +5284,23 @@
           <w:sz w:val="24"/>
           <w:szCs w:val="24"/>
         </w:rPr>
-        <w:t>As a network administrator I want to utilize a graphical user interface so that I can easily monitor the network.</w:t>
+        <w:t>As a network administrator</w:t>
+      </w:r>
+      <w:r>
+        <w:rPr>
+          <w:rFonts w:ascii="Times New Roman" w:eastAsia="Times New Roman" w:hAnsi="Times New Roman" w:cs="Times New Roman"/>
+          <w:sz w:val="24"/>
+          <w:szCs w:val="24"/>
+        </w:rPr>
+        <w:t>,</w:t>
+      </w:r>
+      <w:r>
+        <w:rPr>
+          <w:rFonts w:ascii="Times New Roman" w:eastAsia="Times New Roman" w:hAnsi="Times New Roman" w:cs="Times New Roman"/>
+          <w:sz w:val="24"/>
+          <w:szCs w:val="24"/>
+        </w:rPr>
+        <w:t xml:space="preserve"> I want to utilize a graphical user interface so that I can easily monitor the network.</w:t>
       </w:r>
     </w:p>
     <w:p>
@@ -4792,10 +5365,7 @@
           <w:sz w:val="24"/>
           <w:szCs w:val="24"/>
         </w:rPr>
-        <w:t xml:space="preserve"> </w:t>
-      </w:r>
-      <w:r>
-        <w:tab/>
+        <w:t>.</w:t>
       </w:r>
     </w:p>
     <w:p>
@@ -4994,18 +5564,31 @@
           <w:sz w:val="24"/>
           <w:szCs w:val="24"/>
         </w:rPr>
-        <w:t>Network graph</w:t>
-      </w:r>
-      <w:r>
-        <w:rPr>
-          <w:rFonts w:ascii="Times New Roman" w:eastAsia="Times New Roman" w:hAnsi="Times New Roman" w:cs="Times New Roman"/>
-          <w:sz w:val="24"/>
-          <w:szCs w:val="24"/>
-        </w:rPr>
-        <w:t xml:space="preserve"> </w:t>
-      </w:r>
-      <w:r>
-        <w:tab/>
+        <w:t>n</w:t>
+      </w:r>
+      <w:r>
+        <w:rPr>
+          <w:rFonts w:ascii="Times New Roman" w:eastAsia="Times New Roman" w:hAnsi="Times New Roman" w:cs="Times New Roman"/>
+          <w:sz w:val="24"/>
+          <w:szCs w:val="24"/>
+        </w:rPr>
+        <w:t>etwork</w:t>
+      </w:r>
+      <w:r>
+        <w:rPr>
+          <w:rFonts w:ascii="Times New Roman" w:eastAsia="Times New Roman" w:hAnsi="Times New Roman" w:cs="Times New Roman"/>
+          <w:sz w:val="24"/>
+          <w:szCs w:val="24"/>
+        </w:rPr>
+        <w:t xml:space="preserve"> graph</w:t>
+      </w:r>
+      <w:r>
+        <w:rPr>
+          <w:rFonts w:ascii="Times New Roman" w:eastAsia="Times New Roman" w:hAnsi="Times New Roman" w:cs="Times New Roman"/>
+          <w:sz w:val="24"/>
+          <w:szCs w:val="24"/>
+        </w:rPr>
+        <w:t>.</w:t>
       </w:r>
     </w:p>
     <w:p>
@@ -5198,7 +5781,23 @@
           <w:sz w:val="24"/>
           <w:szCs w:val="24"/>
         </w:rPr>
-        <w:t>As a developer I want to make sure it is clear how to run the program so that it is useful to others.</w:t>
+        <w:t>As a developer</w:t>
+      </w:r>
+      <w:r>
+        <w:rPr>
+          <w:rFonts w:ascii="Times New Roman" w:hAnsi="Times New Roman" w:cs="Times New Roman"/>
+          <w:sz w:val="24"/>
+          <w:szCs w:val="24"/>
+        </w:rPr>
+        <w:t>,</w:t>
+      </w:r>
+      <w:r>
+        <w:rPr>
+          <w:rFonts w:ascii="Times New Roman" w:hAnsi="Times New Roman" w:cs="Times New Roman"/>
+          <w:sz w:val="24"/>
+          <w:szCs w:val="24"/>
+        </w:rPr>
+        <w:t xml:space="preserve"> I want to make sure it is clear how to run the program so that it is useful to others.</w:t>
       </w:r>
     </w:p>
     <w:p>
@@ -5236,6 +5835,14 @@
           <w:szCs w:val="24"/>
         </w:rPr>
         <w:t>Encapsulate program in Docker container</w:t>
+      </w:r>
+      <w:r>
+        <w:rPr>
+          <w:rFonts w:ascii="Times New Roman" w:hAnsi="Times New Roman" w:cs="Times New Roman"/>
+          <w:sz w:val="24"/>
+          <w:szCs w:val="24"/>
+        </w:rPr>
+        <w:t>.</w:t>
       </w:r>
     </w:p>
     <w:p>
@@ -5410,6 +6017,14 @@
         </w:rPr>
         <w:t>Create a good base model to include</w:t>
       </w:r>
+      <w:r>
+        <w:rPr>
+          <w:rFonts w:ascii="Times New Roman" w:hAnsi="Times New Roman" w:cs="Times New Roman"/>
+          <w:sz w:val="24"/>
+          <w:szCs w:val="24"/>
+        </w:rPr>
+        <w:t>.</w:t>
+      </w:r>
     </w:p>
     <w:p>
       <w:pPr>
@@ -5585,6 +6200,14 @@
         </w:rPr>
         <w:t>Create a temporary launching script</w:t>
       </w:r>
+      <w:r>
+        <w:rPr>
+          <w:rFonts w:ascii="Times New Roman" w:hAnsi="Times New Roman" w:cs="Times New Roman"/>
+          <w:sz w:val="24"/>
+          <w:szCs w:val="24"/>
+        </w:rPr>
+        <w:t>.</w:t>
+      </w:r>
     </w:p>
     <w:p>
       <w:pPr>
@@ -5867,7 +6490,55 @@
           <w:sz w:val="24"/>
           <w:szCs w:val="24"/>
         </w:rPr>
-        <w:t>As a Network Manager I want to select old models so that we can revert problems if they occur.</w:t>
+        <w:t xml:space="preserve">As a </w:t>
+      </w:r>
+      <w:r>
+        <w:rPr>
+          <w:rFonts w:ascii="Times New Roman" w:eastAsia="Times New Roman" w:hAnsi="Times New Roman" w:cs="Times New Roman"/>
+          <w:sz w:val="24"/>
+          <w:szCs w:val="24"/>
+        </w:rPr>
+        <w:t>n</w:t>
+      </w:r>
+      <w:r>
+        <w:rPr>
+          <w:rFonts w:ascii="Times New Roman" w:eastAsia="Times New Roman" w:hAnsi="Times New Roman" w:cs="Times New Roman"/>
+          <w:sz w:val="24"/>
+          <w:szCs w:val="24"/>
+        </w:rPr>
+        <w:t xml:space="preserve">etwork </w:t>
+      </w:r>
+      <w:r>
+        <w:rPr>
+          <w:rFonts w:ascii="Times New Roman" w:eastAsia="Times New Roman" w:hAnsi="Times New Roman" w:cs="Times New Roman"/>
+          <w:sz w:val="24"/>
+          <w:szCs w:val="24"/>
+        </w:rPr>
+        <w:t>m</w:t>
+      </w:r>
+      <w:r>
+        <w:rPr>
+          <w:rFonts w:ascii="Times New Roman" w:eastAsia="Times New Roman" w:hAnsi="Times New Roman" w:cs="Times New Roman"/>
+          <w:sz w:val="24"/>
+          <w:szCs w:val="24"/>
+        </w:rPr>
+        <w:t>anager</w:t>
+      </w:r>
+      <w:r>
+        <w:rPr>
+          <w:rFonts w:ascii="Times New Roman" w:eastAsia="Times New Roman" w:hAnsi="Times New Roman" w:cs="Times New Roman"/>
+          <w:sz w:val="24"/>
+          <w:szCs w:val="24"/>
+        </w:rPr>
+        <w:t>,</w:t>
+      </w:r>
+      <w:r>
+        <w:rPr>
+          <w:rFonts w:ascii="Times New Roman" w:eastAsia="Times New Roman" w:hAnsi="Times New Roman" w:cs="Times New Roman"/>
+          <w:sz w:val="24"/>
+          <w:szCs w:val="24"/>
+        </w:rPr>
+        <w:t xml:space="preserve"> I want to select old models so that we can revert problems if they occur.</w:t>
       </w:r>
     </w:p>
     <w:p>
@@ -5918,6 +6589,14 @@
         </w:rPr>
         <w:t>Save training date</w:t>
       </w:r>
+      <w:r>
+        <w:rPr>
+          <w:rFonts w:ascii="Times New Roman" w:eastAsia="Times New Roman" w:hAnsi="Times New Roman" w:cs="Times New Roman"/>
+          <w:sz w:val="24"/>
+          <w:szCs w:val="24"/>
+        </w:rPr>
+        <w:t>.</w:t>
+      </w:r>
     </w:p>
     <w:p>
       <w:pPr>
@@ -6136,7 +6815,23 @@
           <w:sz w:val="24"/>
           <w:szCs w:val="24"/>
         </w:rPr>
-        <w:t>As a developer I want to make sure it is clear how to run the program so that it is useful to others.</w:t>
+        <w:t>As a developer</w:t>
+      </w:r>
+      <w:r>
+        <w:rPr>
+          <w:rFonts w:ascii="Times New Roman" w:hAnsi="Times New Roman" w:cs="Times New Roman"/>
+          <w:sz w:val="24"/>
+          <w:szCs w:val="24"/>
+        </w:rPr>
+        <w:t>,</w:t>
+      </w:r>
+      <w:r>
+        <w:rPr>
+          <w:rFonts w:ascii="Times New Roman" w:hAnsi="Times New Roman" w:cs="Times New Roman"/>
+          <w:sz w:val="24"/>
+          <w:szCs w:val="24"/>
+        </w:rPr>
+        <w:t xml:space="preserve"> I want to make sure it is clear how to run the program so that it is useful to others.</w:t>
       </w:r>
     </w:p>
     <w:p>
@@ -6166,6 +6861,14 @@
         </w:rPr>
         <w:t>Ensure correctness of the system by keeping the model up to date with the research</w:t>
       </w:r>
+      <w:r>
+        <w:rPr>
+          <w:rFonts w:ascii="Times New Roman" w:hAnsi="Times New Roman" w:cs="Times New Roman"/>
+          <w:sz w:val="24"/>
+          <w:szCs w:val="24"/>
+        </w:rPr>
+        <w:t>.</w:t>
+      </w:r>
     </w:p>
     <w:p>
       <w:pPr>
@@ -6403,7 +7106,24 @@
           <w:sz w:val="24"/>
           <w:szCs w:val="24"/>
         </w:rPr>
-        <w:t xml:space="preserve"> As a practitioner I want to understand the project so that I can complete the project. </w:t>
+        <w:t xml:space="preserve"> As a practitioner</w:t>
+      </w:r>
+      <w:r>
+        <w:rPr>
+          <w:rFonts w:ascii="Times New Roman" w:eastAsia="Times New Roman" w:hAnsi="Times New Roman" w:cs="Times New Roman"/>
+          <w:sz w:val="24"/>
+          <w:szCs w:val="24"/>
+        </w:rPr>
+        <w:t>,</w:t>
+      </w:r>
+      <w:r>
+        <w:rPr>
+          <w:rFonts w:ascii="Times New Roman" w:eastAsia="Times New Roman" w:hAnsi="Times New Roman" w:cs="Times New Roman"/>
+          <w:bCs/>
+          <w:sz w:val="24"/>
+          <w:szCs w:val="24"/>
+        </w:rPr>
+        <w:t xml:space="preserve"> I want to understand the project so that I can complete the project. </w:t>
       </w:r>
     </w:p>
     <w:p>
@@ -6434,6 +7154,14 @@
           <w:szCs w:val="24"/>
         </w:rPr>
         <w:t xml:space="preserve"> Attend meetings</w:t>
+      </w:r>
+      <w:r>
+        <w:rPr>
+          <w:rFonts w:ascii="Times New Roman" w:eastAsia="Times New Roman" w:hAnsi="Times New Roman" w:cs="Times New Roman"/>
+          <w:sz w:val="24"/>
+          <w:szCs w:val="24"/>
+        </w:rPr>
+        <w:t>.</w:t>
       </w:r>
     </w:p>
     <w:p>
@@ -6570,27 +7298,37 @@
         <w:rPr>
           <w:rFonts w:ascii="Times New Roman" w:eastAsia="Times New Roman" w:hAnsi="Times New Roman" w:cs="Times New Roman"/>
           <w:b/>
-          <w:sz w:val="24"/>
-          <w:szCs w:val="24"/>
-        </w:rPr>
-      </w:pPr>
-      <w:r>
-        <w:rPr>
-          <w:rFonts w:ascii="Times New Roman" w:eastAsia="Times New Roman" w:hAnsi="Times New Roman" w:cs="Times New Roman"/>
-          <w:b/>
-          <w:sz w:val="24"/>
-          <w:szCs w:val="24"/>
-        </w:rPr>
-        <w:tab/>
-      </w:r>
-      <w:r>
-        <w:rPr>
-          <w:rFonts w:ascii="Times New Roman" w:eastAsia="Times New Roman" w:hAnsi="Times New Roman" w:cs="Times New Roman"/>
-          <w:b/>
-          <w:sz w:val="24"/>
-          <w:szCs w:val="24"/>
-        </w:rPr>
-        <w:tab/>
+          <w:bCs/>
+          <w:sz w:val="24"/>
+          <w:szCs w:val="24"/>
+        </w:rPr>
+      </w:pPr>
+      <w:r>
+        <w:rPr>
+          <w:rFonts w:ascii="Times New Roman" w:eastAsia="Times New Roman" w:hAnsi="Times New Roman" w:cs="Times New Roman"/>
+          <w:b/>
+          <w:sz w:val="24"/>
+          <w:szCs w:val="24"/>
+        </w:rPr>
+        <w:tab/>
+      </w:r>
+      <w:r>
+        <w:rPr>
+          <w:rFonts w:ascii="Times New Roman" w:eastAsia="Times New Roman" w:hAnsi="Times New Roman" w:cs="Times New Roman"/>
+          <w:b/>
+          <w:sz w:val="24"/>
+          <w:szCs w:val="24"/>
+        </w:rPr>
+        <w:tab/>
+      </w:r>
+      <w:r>
+        <w:rPr>
+          <w:rFonts w:ascii="Times New Roman" w:eastAsia="Times New Roman" w:hAnsi="Times New Roman" w:cs="Times New Roman"/>
+          <w:b/>
+          <w:bCs/>
+          <w:sz w:val="24"/>
+          <w:szCs w:val="24"/>
+        </w:rPr>
         <w:t xml:space="preserve">Members assigned: </w:t>
       </w:r>
       <w:r>
@@ -6607,16 +7345,6 @@
         <w:pStyle w:val="Normal1"/>
         <w:rPr>
           <w:rFonts w:ascii="Times New Roman" w:eastAsia="Times New Roman" w:hAnsi="Times New Roman" w:cs="Times New Roman"/>
-          <w:sz w:val="24"/>
-          <w:szCs w:val="24"/>
-        </w:rPr>
-      </w:pPr>
-    </w:p>
-    <w:p>
-      <w:pPr>
-        <w:pStyle w:val="Normal1"/>
-        <w:rPr>
-          <w:rFonts w:ascii="Times New Roman" w:eastAsia="Times New Roman" w:hAnsi="Times New Roman" w:cs="Times New Roman"/>
           <w:bCs/>
           <w:sz w:val="24"/>
           <w:szCs w:val="24"/>
@@ -6640,6 +7368,14 @@
           <w:szCs w:val="24"/>
         </w:rPr>
         <w:t>Discuss with team</w:t>
+      </w:r>
+      <w:r>
+        <w:rPr>
+          <w:rFonts w:ascii="Times New Roman" w:eastAsia="Times New Roman" w:hAnsi="Times New Roman" w:cs="Times New Roman"/>
+          <w:sz w:val="24"/>
+          <w:szCs w:val="24"/>
+        </w:rPr>
+        <w:t>.</w:t>
       </w:r>
     </w:p>
     <w:p>
@@ -6844,6 +7580,14 @@
         </w:rPr>
         <w:t>Complete documentation</w:t>
       </w:r>
+      <w:r>
+        <w:rPr>
+          <w:rFonts w:ascii="Times New Roman" w:eastAsia="Times New Roman" w:hAnsi="Times New Roman" w:cs="Times New Roman"/>
+          <w:sz w:val="24"/>
+          <w:szCs w:val="24"/>
+        </w:rPr>
+        <w:t>.</w:t>
+      </w:r>
     </w:p>
     <w:p>
       <w:pPr>
@@ -6973,7 +7717,6 @@
     <w:p>
       <w:pPr>
         <w:pStyle w:val="Normal1"/>
-        <w:contextualSpacing w:val="0"/>
         <w:rPr>
           <w:rFonts w:ascii="Times New Roman" w:eastAsia="Times New Roman" w:hAnsi="Times New Roman" w:cs="Times New Roman"/>
           <w:b/>
@@ -6997,35 +7740,66 @@
           <w:sz w:val="24"/>
           <w:szCs w:val="24"/>
         </w:rPr>
-        <w:t>As a developer I want to define more user stories so that we have better documentation.</w:t>
+        <w:t>As a developer</w:t>
+      </w:r>
+      <w:r>
+        <w:rPr>
+          <w:rFonts w:ascii="Times New Roman" w:eastAsia="Times New Roman" w:hAnsi="Times New Roman" w:cs="Times New Roman"/>
+          <w:sz w:val="24"/>
+          <w:szCs w:val="24"/>
+        </w:rPr>
+        <w:t>,</w:t>
+      </w:r>
+      <w:r>
+        <w:rPr>
+          <w:rFonts w:ascii="Times New Roman" w:eastAsia="Times New Roman" w:hAnsi="Times New Roman" w:cs="Times New Roman"/>
+          <w:bCs/>
+          <w:sz w:val="24"/>
+          <w:szCs w:val="24"/>
+        </w:rPr>
+        <w:t xml:space="preserve"> I want to define more user stories so that we have better documentation.</w:t>
       </w:r>
     </w:p>
     <w:p>
       <w:pPr>
         <w:pStyle w:val="Normal1"/>
-        <w:contextualSpacing w:val="0"/>
-        <w:rPr>
-          <w:rFonts w:ascii="Times New Roman" w:eastAsia="Times New Roman" w:hAnsi="Times New Roman" w:cs="Times New Roman"/>
-          <w:b/>
-          <w:sz w:val="24"/>
-          <w:szCs w:val="24"/>
-        </w:rPr>
-      </w:pPr>
-      <w:r>
-        <w:rPr>
-          <w:rFonts w:ascii="Times New Roman" w:eastAsia="Times New Roman" w:hAnsi="Times New Roman" w:cs="Times New Roman"/>
-          <w:b/>
-          <w:sz w:val="24"/>
-          <w:szCs w:val="24"/>
-        </w:rPr>
-        <w:tab/>
-        <w:t>Task 1: Define more user stories</w:t>
+        <w:rPr>
+          <w:rFonts w:ascii="Times New Roman" w:eastAsia="Times New Roman" w:hAnsi="Times New Roman" w:cs="Times New Roman"/>
+          <w:b/>
+          <w:sz w:val="24"/>
+          <w:szCs w:val="24"/>
+        </w:rPr>
+      </w:pPr>
+      <w:r>
+        <w:rPr>
+          <w:rFonts w:ascii="Times New Roman" w:eastAsia="Times New Roman" w:hAnsi="Times New Roman" w:cs="Times New Roman"/>
+          <w:b/>
+          <w:sz w:val="24"/>
+          <w:szCs w:val="24"/>
+        </w:rPr>
+        <w:tab/>
+        <w:t xml:space="preserve">Task 1: </w:t>
+      </w:r>
+      <w:r>
+        <w:rPr>
+          <w:rFonts w:ascii="Times New Roman" w:eastAsia="Times New Roman" w:hAnsi="Times New Roman" w:cs="Times New Roman"/>
+          <w:sz w:val="24"/>
+          <w:szCs w:val="24"/>
+        </w:rPr>
+        <w:t>Define more user stories</w:t>
+      </w:r>
+      <w:r>
+        <w:rPr>
+          <w:rFonts w:ascii="Times New Roman" w:eastAsia="Times New Roman" w:hAnsi="Times New Roman" w:cs="Times New Roman"/>
+          <w:sz w:val="24"/>
+          <w:szCs w:val="24"/>
+        </w:rPr>
+        <w:t>.</w:t>
       </w:r>
     </w:p>
     <w:p>
       <w:pPr>
         <w:pStyle w:val="Normal1"/>
-        <w:contextualSpacing w:val="0"/>
         <w:rPr>
           <w:rFonts w:ascii="Times New Roman" w:eastAsia="Times New Roman" w:hAnsi="Times New Roman" w:cs="Times New Roman"/>
           <w:b/>
@@ -7055,7 +7829,6 @@
       <w:r>
         <w:rPr>
           <w:rFonts w:ascii="Times New Roman" w:eastAsia="Times New Roman" w:hAnsi="Times New Roman" w:cs="Times New Roman"/>
-          <w:bCs/>
           <w:sz w:val="24"/>
           <w:szCs w:val="24"/>
         </w:rPr>
@@ -7121,6 +7894,14 @@
         </w:rPr>
         <w:t>Update GitHub with new stories</w:t>
       </w:r>
+      <w:r>
+        <w:rPr>
+          <w:rFonts w:ascii="Times New Roman" w:eastAsia="Times New Roman" w:hAnsi="Times New Roman" w:cs="Times New Roman"/>
+          <w:sz w:val="24"/>
+          <w:szCs w:val="24"/>
+        </w:rPr>
+        <w:t>.</w:t>
+      </w:r>
     </w:p>
     <w:p>
       <w:pPr>
@@ -7300,43 +8081,133 @@
           <w:sz w:val="24"/>
           <w:szCs w:val="24"/>
         </w:rPr>
+        <w:tab/>
+      </w:r>
+      <w:r>
+        <w:rPr>
+          <w:rFonts w:ascii="Times New Roman" w:eastAsia="Times New Roman" w:hAnsi="Times New Roman" w:cs="Times New Roman"/>
+          <w:b/>
+          <w:bCs/>
+          <w:sz w:val="24"/>
+          <w:szCs w:val="24"/>
+        </w:rPr>
+        <w:t>Task 3</w:t>
+      </w:r>
+      <w:r>
+        <w:rPr>
+          <w:rFonts w:ascii="Times New Roman" w:eastAsia="Times New Roman" w:hAnsi="Times New Roman" w:cs="Times New Roman"/>
+          <w:sz w:val="24"/>
+          <w:szCs w:val="24"/>
+        </w:rPr>
+        <w:t xml:space="preserve">: Keep </w:t>
+      </w:r>
+      <w:r>
+        <w:rPr>
+          <w:rFonts w:ascii="Times New Roman" w:eastAsia="Times New Roman" w:hAnsi="Times New Roman" w:cs="Times New Roman"/>
+          <w:sz w:val="24"/>
+          <w:szCs w:val="24"/>
+        </w:rPr>
+        <w:t>s</w:t>
+      </w:r>
+      <w:r>
+        <w:rPr>
+          <w:rFonts w:ascii="Times New Roman" w:eastAsia="Times New Roman" w:hAnsi="Times New Roman" w:cs="Times New Roman"/>
+          <w:sz w:val="24"/>
+          <w:szCs w:val="24"/>
+        </w:rPr>
+        <w:t xml:space="preserve">print </w:t>
+      </w:r>
+      <w:r>
+        <w:rPr>
+          <w:rFonts w:ascii="Times New Roman" w:eastAsia="Times New Roman" w:hAnsi="Times New Roman" w:cs="Times New Roman"/>
+          <w:sz w:val="24"/>
+          <w:szCs w:val="24"/>
+        </w:rPr>
+        <w:t>r</w:t>
+      </w:r>
+      <w:r>
+        <w:rPr>
+          <w:rFonts w:ascii="Times New Roman" w:eastAsia="Times New Roman" w:hAnsi="Times New Roman" w:cs="Times New Roman"/>
+          <w:sz w:val="24"/>
+          <w:szCs w:val="24"/>
+        </w:rPr>
+        <w:t xml:space="preserve">eport </w:t>
+      </w:r>
+      <w:proofErr w:type="gramStart"/>
+      <w:r>
+        <w:rPr>
+          <w:rFonts w:ascii="Times New Roman" w:eastAsia="Times New Roman" w:hAnsi="Times New Roman" w:cs="Times New Roman"/>
+          <w:sz w:val="24"/>
+          <w:szCs w:val="24"/>
+        </w:rPr>
+        <w:t>u</w:t>
+      </w:r>
+      <w:r>
+        <w:rPr>
+          <w:rFonts w:ascii="Times New Roman" w:eastAsia="Times New Roman" w:hAnsi="Times New Roman" w:cs="Times New Roman"/>
+          <w:sz w:val="24"/>
+          <w:szCs w:val="24"/>
+        </w:rPr>
+        <w:t>p</w:t>
+      </w:r>
+      <w:r>
+        <w:rPr>
+          <w:rFonts w:ascii="Times New Roman" w:eastAsia="Times New Roman" w:hAnsi="Times New Roman" w:cs="Times New Roman"/>
+          <w:sz w:val="24"/>
+          <w:szCs w:val="24"/>
+        </w:rPr>
+        <w:t>-</w:t>
+      </w:r>
+      <w:r>
+        <w:rPr>
+          <w:rFonts w:ascii="Times New Roman" w:eastAsia="Times New Roman" w:hAnsi="Times New Roman" w:cs="Times New Roman"/>
+          <w:sz w:val="24"/>
+          <w:szCs w:val="24"/>
+        </w:rPr>
+        <w:t>to</w:t>
+      </w:r>
+      <w:r>
+        <w:rPr>
+          <w:rFonts w:ascii="Times New Roman" w:eastAsia="Times New Roman" w:hAnsi="Times New Roman" w:cs="Times New Roman"/>
+          <w:sz w:val="24"/>
+          <w:szCs w:val="24"/>
+        </w:rPr>
+        <w:t>-</w:t>
+      </w:r>
+      <w:r>
+        <w:rPr>
+          <w:rFonts w:ascii="Times New Roman" w:eastAsia="Times New Roman" w:hAnsi="Times New Roman" w:cs="Times New Roman"/>
+          <w:sz w:val="24"/>
+          <w:szCs w:val="24"/>
+        </w:rPr>
+        <w:t>date</w:t>
+      </w:r>
+      <w:proofErr w:type="gramEnd"/>
+      <w:r>
+        <w:rPr>
+          <w:rFonts w:ascii="Times New Roman" w:eastAsia="Times New Roman" w:hAnsi="Times New Roman" w:cs="Times New Roman"/>
+          <w:sz w:val="24"/>
+          <w:szCs w:val="24"/>
+        </w:rPr>
+        <w:t>.</w:t>
+      </w:r>
+    </w:p>
+    <w:p>
+      <w:pPr>
+        <w:pStyle w:val="Normal1"/>
+        <w:rPr>
+          <w:rFonts w:ascii="Times New Roman" w:eastAsia="Times New Roman" w:hAnsi="Times New Roman" w:cs="Times New Roman"/>
+          <w:sz w:val="24"/>
+          <w:szCs w:val="24"/>
+        </w:rPr>
+      </w:pPr>
+      <w:r>
+        <w:rPr>
+          <w:rFonts w:ascii="Times New Roman" w:eastAsia="Times New Roman" w:hAnsi="Times New Roman" w:cs="Times New Roman"/>
+          <w:sz w:val="24"/>
+          <w:szCs w:val="24"/>
+        </w:rPr>
         <w:lastRenderedPageBreak/>
-        <w:tab/>
-      </w:r>
-      <w:r>
-        <w:rPr>
-          <w:rFonts w:ascii="Times New Roman" w:eastAsia="Times New Roman" w:hAnsi="Times New Roman" w:cs="Times New Roman"/>
-          <w:b/>
-          <w:bCs/>
-          <w:sz w:val="24"/>
-          <w:szCs w:val="24"/>
-        </w:rPr>
-        <w:t>Task 3</w:t>
-      </w:r>
-      <w:r>
-        <w:rPr>
-          <w:rFonts w:ascii="Times New Roman" w:eastAsia="Times New Roman" w:hAnsi="Times New Roman" w:cs="Times New Roman"/>
-          <w:sz w:val="24"/>
-          <w:szCs w:val="24"/>
-        </w:rPr>
-        <w:t>: Keep Sprint Report Up to date</w:t>
-      </w:r>
-    </w:p>
-    <w:p>
-      <w:pPr>
-        <w:pStyle w:val="Normal1"/>
-        <w:rPr>
-          <w:rFonts w:ascii="Times New Roman" w:eastAsia="Times New Roman" w:hAnsi="Times New Roman" w:cs="Times New Roman"/>
-          <w:sz w:val="24"/>
-          <w:szCs w:val="24"/>
-        </w:rPr>
-      </w:pPr>
-      <w:r>
-        <w:rPr>
-          <w:rFonts w:ascii="Times New Roman" w:eastAsia="Times New Roman" w:hAnsi="Times New Roman" w:cs="Times New Roman"/>
-          <w:sz w:val="24"/>
-          <w:szCs w:val="24"/>
-        </w:rPr>
         <w:tab/>
       </w:r>
       <w:r>
@@ -7576,12 +8447,12 @@
       <w:tblPr>
         <w:tblW w:w="10800" w:type="dxa"/>
         <w:tblBorders>
-          <w:top w:val="single" w:sz="8" w:space="0" w:color="000000"/>
-          <w:left w:val="single" w:sz="8" w:space="0" w:color="000000"/>
-          <w:bottom w:val="single" w:sz="8" w:space="0" w:color="000000"/>
-          <w:right w:val="single" w:sz="8" w:space="0" w:color="000000"/>
-          <w:insideH w:val="single" w:sz="8" w:space="0" w:color="000000"/>
-          <w:insideV w:val="single" w:sz="8" w:space="0" w:color="000000"/>
+          <w:top w:val="single" w:sz="8" w:space="0" w:color="000000" w:themeColor="text1"/>
+          <w:left w:val="single" w:sz="8" w:space="0" w:color="000000" w:themeColor="text1"/>
+          <w:bottom w:val="single" w:sz="8" w:space="0" w:color="000000" w:themeColor="text1"/>
+          <w:right w:val="single" w:sz="8" w:space="0" w:color="000000" w:themeColor="text1"/>
+          <w:insideH w:val="single" w:sz="8" w:space="0" w:color="000000" w:themeColor="text1"/>
+          <w:insideV w:val="single" w:sz="8" w:space="0" w:color="000000" w:themeColor="text1"/>
         </w:tblBorders>
         <w:tblLayout w:type="fixed"/>
         <w:tblCellMar>
@@ -7966,7 +8837,39 @@
                 <w:sz w:val="24"/>
                 <w:szCs w:val="24"/>
               </w:rPr>
-              <w:t>Andrew Assigned to Docker</w:t>
+              <w:t xml:space="preserve">Andrew </w:t>
+            </w:r>
+            <w:r>
+              <w:rPr>
+                <w:rFonts w:ascii="Times New Roman" w:eastAsia="Times New Roman" w:hAnsi="Times New Roman" w:cs="Times New Roman"/>
+                <w:sz w:val="24"/>
+                <w:szCs w:val="24"/>
+              </w:rPr>
+              <w:t>a</w:t>
+            </w:r>
+            <w:r>
+              <w:rPr>
+                <w:rFonts w:ascii="Times New Roman" w:eastAsia="Times New Roman" w:hAnsi="Times New Roman" w:cs="Times New Roman"/>
+                <w:sz w:val="24"/>
+                <w:szCs w:val="24"/>
+              </w:rPr>
+              <w:t>ssigned</w:t>
+            </w:r>
+            <w:r>
+              <w:rPr>
+                <w:rFonts w:ascii="Times New Roman" w:eastAsia="Times New Roman" w:hAnsi="Times New Roman" w:cs="Times New Roman"/>
+                <w:sz w:val="24"/>
+                <w:szCs w:val="24"/>
+              </w:rPr>
+              <w:t xml:space="preserve"> to Docker</w:t>
+            </w:r>
+            <w:r>
+              <w:rPr>
+                <w:rFonts w:ascii="Times New Roman" w:eastAsia="Times New Roman" w:hAnsi="Times New Roman" w:cs="Times New Roman"/>
+                <w:sz w:val="24"/>
+                <w:szCs w:val="24"/>
+              </w:rPr>
+              <w:t>.</w:t>
             </w:r>
           </w:p>
           <w:p>
@@ -8029,6 +8932,14 @@
                 <w:szCs w:val="24"/>
               </w:rPr>
               <w:t>Timeline of SQL queries assigned to Joe</w:t>
+            </w:r>
+            <w:r>
+              <w:rPr>
+                <w:rFonts w:ascii="Times New Roman" w:eastAsia="Times New Roman" w:hAnsi="Times New Roman" w:cs="Times New Roman"/>
+                <w:sz w:val="24"/>
+                <w:szCs w:val="24"/>
+              </w:rPr>
+              <w:t>.</w:t>
             </w:r>
           </w:p>
         </w:tc>
@@ -8070,6 +8981,9 @@
         <w:tc>
           <w:tcPr>
             <w:tcW w:w="2698" w:type="dxa"/>
+            <w:tcBorders>
+              <w:bottom w:val="single" w:sz="8" w:space="0" w:color="000000" w:themeColor="text1"/>
+            </w:tcBorders>
             <w:shd w:val="clear" w:color="auto" w:fill="auto"/>
             <w:tcMar>
               <w:top w:w="100" w:type="dxa"/>
@@ -8123,6 +9037,9 @@
         <w:tc>
           <w:tcPr>
             <w:tcW w:w="2698" w:type="dxa"/>
+            <w:tcBorders>
+              <w:bottom w:val="single" w:sz="8" w:space="0" w:color="000000" w:themeColor="text1"/>
+            </w:tcBorders>
             <w:shd w:val="clear" w:color="auto" w:fill="auto"/>
             <w:tcMar>
               <w:top w:w="100" w:type="dxa"/>
@@ -8219,6 +9136,9 @@
         <w:tc>
           <w:tcPr>
             <w:tcW w:w="2874" w:type="dxa"/>
+            <w:tcBorders>
+              <w:bottom w:val="single" w:sz="8" w:space="0" w:color="000000" w:themeColor="text1"/>
+            </w:tcBorders>
             <w:shd w:val="clear" w:color="auto" w:fill="auto"/>
             <w:tcMar>
               <w:top w:w="100" w:type="dxa"/>
@@ -8288,6 +9208,9 @@
           <w:tcPr>
             <w:tcW w:w="2530" w:type="dxa"/>
             <w:gridSpan w:val="2"/>
+            <w:tcBorders>
+              <w:bottom w:val="single" w:sz="8" w:space="0" w:color="000000" w:themeColor="text1"/>
+            </w:tcBorders>
             <w:shd w:val="clear" w:color="auto" w:fill="auto"/>
             <w:tcMar>
               <w:top w:w="100" w:type="dxa"/>
@@ -8343,10 +9266,10 @@
           <w:tcPr>
             <w:tcW w:w="2698" w:type="dxa"/>
             <w:tcBorders>
-              <w:top w:val="single" w:sz="0" w:space="0" w:color="000000" w:themeColor="text1"/>
-              <w:left w:val="single" w:sz="0" w:space="0" w:color="000000" w:themeColor="text1"/>
-              <w:bottom w:val="single" w:sz="0" w:space="0" w:color="000000" w:themeColor="text1"/>
-              <w:right w:val="single" w:sz="0" w:space="0" w:color="000000" w:themeColor="text1"/>
+              <w:top w:val="single" w:sz="8" w:space="0" w:color="000000" w:themeColor="text1"/>
+              <w:left w:val="single" w:sz="8" w:space="0" w:color="000000" w:themeColor="text1"/>
+              <w:bottom w:val="single" w:sz="8" w:space="0" w:color="000000" w:themeColor="text1"/>
+              <w:right w:val="single" w:sz="8" w:space="0" w:color="000000" w:themeColor="text1"/>
             </w:tcBorders>
           </w:tcPr>
           <w:p>
@@ -8406,10 +9329,10 @@
           <w:tcPr>
             <w:tcW w:w="2698" w:type="dxa"/>
             <w:tcBorders>
-              <w:top w:val="single" w:sz="0" w:space="0" w:color="000000" w:themeColor="text1"/>
-              <w:left w:val="single" w:sz="0" w:space="0" w:color="000000" w:themeColor="text1"/>
-              <w:bottom w:val="single" w:sz="0" w:space="0" w:color="000000" w:themeColor="text1"/>
-              <w:right w:val="single" w:sz="0" w:space="0" w:color="000000" w:themeColor="text1"/>
+              <w:top w:val="single" w:sz="8" w:space="0" w:color="000000" w:themeColor="text1"/>
+              <w:left w:val="single" w:sz="8" w:space="0" w:color="000000" w:themeColor="text1"/>
+              <w:bottom w:val="single" w:sz="8" w:space="0" w:color="000000" w:themeColor="text1"/>
+              <w:right w:val="single" w:sz="8" w:space="0" w:color="000000" w:themeColor="text1"/>
             </w:tcBorders>
           </w:tcPr>
           <w:p>
@@ -8501,10 +9424,10 @@
           <w:tcPr>
             <w:tcW w:w="2874" w:type="dxa"/>
             <w:tcBorders>
-              <w:top w:val="single" w:sz="0" w:space="0" w:color="000000" w:themeColor="text1"/>
-              <w:left w:val="single" w:sz="0" w:space="0" w:color="000000" w:themeColor="text1"/>
-              <w:bottom w:val="single" w:sz="0" w:space="0" w:color="000000" w:themeColor="text1"/>
-              <w:right w:val="single" w:sz="0" w:space="0" w:color="000000" w:themeColor="text1"/>
+              <w:top w:val="single" w:sz="8" w:space="0" w:color="000000" w:themeColor="text1"/>
+              <w:left w:val="single" w:sz="8" w:space="0" w:color="000000" w:themeColor="text1"/>
+              <w:bottom w:val="single" w:sz="8" w:space="0" w:color="000000" w:themeColor="text1"/>
+              <w:right w:val="single" w:sz="8" w:space="0" w:color="000000" w:themeColor="text1"/>
             </w:tcBorders>
           </w:tcPr>
           <w:p>
@@ -8519,7 +9442,6 @@
                 <w:between w:val="nil"/>
               </w:pBdr>
               <w:spacing w:line="240" w:lineRule="auto"/>
-              <w:contextualSpacing w:val="0"/>
               <w:rPr>
                 <w:rFonts w:ascii="Times New Roman" w:eastAsia="Times New Roman" w:hAnsi="Times New Roman" w:cs="Times New Roman"/>
                 <w:sz w:val="24"/>
@@ -8540,7 +9462,66 @@
                 <w:sz w:val="24"/>
                 <w:szCs w:val="24"/>
               </w:rPr>
-              <w:t>nted yet</w:t>
+              <w:t xml:space="preserve">nted </w:t>
+            </w:r>
+            <w:r>
+              <w:rPr>
+                <w:rFonts w:ascii="Times New Roman" w:eastAsia="Times New Roman" w:hAnsi="Times New Roman" w:cs="Times New Roman"/>
+                <w:sz w:val="24"/>
+                <w:szCs w:val="24"/>
+              </w:rPr>
+              <w:t>it</w:t>
+            </w:r>
+            <w:r>
+              <w:rPr>
+                <w:rFonts w:ascii="Times New Roman" w:eastAsia="Times New Roman" w:hAnsi="Times New Roman" w:cs="Times New Roman"/>
+                <w:sz w:val="24"/>
+                <w:szCs w:val="24"/>
+              </w:rPr>
+              <w:t xml:space="preserve"> </w:t>
+            </w:r>
+            <w:r>
+              <w:rPr>
+                <w:rFonts w:ascii="Times New Roman" w:eastAsia="Times New Roman" w:hAnsi="Times New Roman" w:cs="Times New Roman"/>
+                <w:sz w:val="24"/>
+                <w:szCs w:val="24"/>
+              </w:rPr>
+              <w:t>yet</w:t>
+            </w:r>
+            <w:r>
+              <w:rPr>
+                <w:rFonts w:ascii="Times New Roman" w:eastAsia="Times New Roman" w:hAnsi="Times New Roman" w:cs="Times New Roman"/>
+                <w:sz w:val="24"/>
+                <w:szCs w:val="24"/>
+              </w:rPr>
+              <w:t>.</w:t>
+            </w:r>
+          </w:p>
+          <w:p>
+            <w:pPr>
+              <w:pStyle w:val="Normal1"/>
+              <w:widowControl w:val="0"/>
+              <w:pBdr>
+                <w:top w:val="nil"/>
+                <w:left w:val="nil"/>
+                <w:bottom w:val="nil"/>
+                <w:right w:val="nil"/>
+                <w:between w:val="nil"/>
+              </w:pBdr>
+              <w:spacing w:line="240" w:lineRule="auto"/>
+              <w:rPr>
+                <w:rFonts w:ascii="Times New Roman" w:eastAsia="Times New Roman" w:hAnsi="Times New Roman" w:cs="Times New Roman"/>
+                <w:sz w:val="24"/>
+                <w:szCs w:val="24"/>
+              </w:rPr>
+            </w:pPr>
+            <w:r>
+              <w:rPr>
+                <w:rFonts w:ascii="Times New Roman" w:eastAsia="Times New Roman" w:hAnsi="Times New Roman" w:cs="Times New Roman"/>
+                <w:sz w:val="24"/>
+                <w:szCs w:val="24"/>
+              </w:rPr>
+              <w:t>Joe added interface options for visualization data</w:t>
             </w:r>
             <w:r>
               <w:rPr>
@@ -8576,15 +9557,7 @@
                 <w:sz w:val="24"/>
                 <w:szCs w:val="24"/>
               </w:rPr>
-              <w:t>Joe added interface options for visualization data</w:t>
-            </w:r>
-            <w:r>
-              <w:rPr>
-                <w:rFonts w:ascii="Times New Roman" w:eastAsia="Times New Roman" w:hAnsi="Times New Roman" w:cs="Times New Roman"/>
-                <w:sz w:val="24"/>
-                <w:szCs w:val="24"/>
-              </w:rPr>
-              <w:t>.</w:t>
+              <w:t>Alex updated model struct.</w:t>
             </w:r>
           </w:p>
           <w:p>
@@ -8606,14 +9579,6 @@
                 <w:szCs w:val="24"/>
               </w:rPr>
             </w:pPr>
-            <w:r>
-              <w:rPr>
-                <w:rFonts w:ascii="Times New Roman" w:eastAsia="Times New Roman" w:hAnsi="Times New Roman" w:cs="Times New Roman"/>
-                <w:sz w:val="24"/>
-                <w:szCs w:val="24"/>
-              </w:rPr>
-              <w:t>Alex updated model struct.</w:t>
-            </w:r>
           </w:p>
           <w:p>
             <w:pPr>
@@ -8627,13 +9592,60 @@
                 <w:between w:val="nil"/>
               </w:pBdr>
               <w:spacing w:line="240" w:lineRule="auto"/>
-              <w:contextualSpacing w:val="0"/>
               <w:rPr>
                 <w:rFonts w:ascii="Times New Roman" w:eastAsia="Times New Roman" w:hAnsi="Times New Roman" w:cs="Times New Roman"/>
                 <w:sz w:val="24"/>
                 <w:szCs w:val="24"/>
               </w:rPr>
             </w:pPr>
+            <w:r>
+              <w:rPr>
+                <w:rFonts w:ascii="Times New Roman" w:eastAsia="Times New Roman" w:hAnsi="Times New Roman" w:cs="Times New Roman"/>
+                <w:sz w:val="24"/>
+                <w:szCs w:val="24"/>
+              </w:rPr>
+              <w:t xml:space="preserve">Alex </w:t>
+            </w:r>
+            <w:r>
+              <w:rPr>
+                <w:rFonts w:ascii="Times New Roman" w:eastAsia="Times New Roman" w:hAnsi="Times New Roman" w:cs="Times New Roman"/>
+                <w:sz w:val="24"/>
+                <w:szCs w:val="24"/>
+              </w:rPr>
+              <w:t>is</w:t>
+            </w:r>
+            <w:r>
+              <w:rPr>
+                <w:rFonts w:ascii="Times New Roman" w:eastAsia="Times New Roman" w:hAnsi="Times New Roman" w:cs="Times New Roman"/>
+                <w:sz w:val="24"/>
+                <w:szCs w:val="24"/>
+              </w:rPr>
+              <w:t xml:space="preserve"> </w:t>
+            </w:r>
+            <w:r>
+              <w:rPr>
+                <w:rFonts w:ascii="Times New Roman" w:eastAsia="Times New Roman" w:hAnsi="Times New Roman" w:cs="Times New Roman"/>
+                <w:sz w:val="24"/>
+                <w:szCs w:val="24"/>
+              </w:rPr>
+              <w:t xml:space="preserve">planning on </w:t>
+            </w:r>
+            <w:r>
+              <w:rPr>
+                <w:rFonts w:ascii="Times New Roman" w:eastAsia="Times New Roman" w:hAnsi="Times New Roman" w:cs="Times New Roman"/>
+                <w:sz w:val="24"/>
+                <w:szCs w:val="24"/>
+              </w:rPr>
+              <w:t>updating the model save function</w:t>
+            </w:r>
+            <w:r>
+              <w:rPr>
+                <w:rFonts w:ascii="Times New Roman" w:eastAsia="Times New Roman" w:hAnsi="Times New Roman" w:cs="Times New Roman"/>
+                <w:sz w:val="24"/>
+                <w:szCs w:val="24"/>
+              </w:rPr>
+              <w:t>.</w:t>
+            </w:r>
           </w:p>
           <w:p>
             <w:pPr>
@@ -8647,7 +9659,6 @@
                 <w:between w:val="nil"/>
               </w:pBdr>
               <w:spacing w:line="240" w:lineRule="auto"/>
-              <w:contextualSpacing w:val="0"/>
               <w:rPr>
                 <w:rFonts w:ascii="Times New Roman" w:eastAsia="Times New Roman" w:hAnsi="Times New Roman" w:cs="Times New Roman"/>
                 <w:sz w:val="24"/>
@@ -8660,15 +9671,7 @@
                 <w:sz w:val="24"/>
                 <w:szCs w:val="24"/>
               </w:rPr>
-              <w:t xml:space="preserve">Alex planning on </w:t>
-            </w:r>
-            <w:r>
-              <w:rPr>
-                <w:rFonts w:ascii="Times New Roman" w:eastAsia="Times New Roman" w:hAnsi="Times New Roman" w:cs="Times New Roman"/>
-                <w:sz w:val="24"/>
-                <w:szCs w:val="24"/>
-              </w:rPr>
-              <w:t>updating the model save function</w:t>
+              <w:t>Joe will work on adding features to the interface</w:t>
             </w:r>
             <w:r>
               <w:rPr>
@@ -8691,7 +9694,6 @@
                 <w:between w:val="nil"/>
               </w:pBdr>
               <w:spacing w:line="240" w:lineRule="auto"/>
-              <w:contextualSpacing w:val="0"/>
               <w:rPr>
                 <w:rFonts w:ascii="Times New Roman" w:eastAsia="Times New Roman" w:hAnsi="Times New Roman" w:cs="Times New Roman"/>
                 <w:sz w:val="24"/>
@@ -8704,7 +9706,7 @@
                 <w:sz w:val="24"/>
                 <w:szCs w:val="24"/>
               </w:rPr>
-              <w:t>Joe will work on adding features to the interface</w:t>
+              <w:t>Andrew will move things to Docker</w:t>
             </w:r>
             <w:r>
               <w:rPr>
@@ -8713,34 +9715,6 @@
                 <w:szCs w:val="24"/>
               </w:rPr>
               <w:t>.</w:t>
-            </w:r>
-          </w:p>
-          <w:p>
-            <w:pPr>
-              <w:pStyle w:val="Normal1"/>
-              <w:widowControl w:val="0"/>
-              <w:pBdr>
-                <w:top w:val="nil"/>
-                <w:left w:val="nil"/>
-                <w:bottom w:val="nil"/>
-                <w:right w:val="nil"/>
-                <w:between w:val="nil"/>
-              </w:pBdr>
-              <w:spacing w:line="240" w:lineRule="auto"/>
-              <w:contextualSpacing w:val="0"/>
-              <w:rPr>
-                <w:rFonts w:ascii="Times New Roman" w:eastAsia="Times New Roman" w:hAnsi="Times New Roman" w:cs="Times New Roman"/>
-                <w:sz w:val="24"/>
-                <w:szCs w:val="24"/>
-              </w:rPr>
-            </w:pPr>
-            <w:r>
-              <w:rPr>
-                <w:rFonts w:ascii="Times New Roman" w:eastAsia="Times New Roman" w:hAnsi="Times New Roman" w:cs="Times New Roman"/>
-                <w:sz w:val="24"/>
-                <w:szCs w:val="24"/>
-              </w:rPr>
-              <w:t>Andrew will move things to Docker</w:t>
             </w:r>
           </w:p>
         </w:tc>
@@ -8748,10 +9722,10 @@
           <w:tcPr>
             <w:tcW w:w="2522" w:type="dxa"/>
             <w:tcBorders>
-              <w:top w:val="single" w:sz="0" w:space="0" w:color="000000" w:themeColor="text1"/>
-              <w:left w:val="single" w:sz="0" w:space="0" w:color="000000" w:themeColor="text1"/>
-              <w:bottom w:val="single" w:sz="0" w:space="0" w:color="000000" w:themeColor="text1"/>
-              <w:right w:val="single" w:sz="0" w:space="0" w:color="000000" w:themeColor="text1"/>
+              <w:top w:val="single" w:sz="8" w:space="0" w:color="000000" w:themeColor="text1"/>
+              <w:left w:val="single" w:sz="8" w:space="0" w:color="000000" w:themeColor="text1"/>
+              <w:bottom w:val="single" w:sz="8" w:space="0" w:color="000000" w:themeColor="text1"/>
+              <w:right w:val="single" w:sz="8" w:space="0" w:color="000000" w:themeColor="text1"/>
             </w:tcBorders>
           </w:tcPr>
           <w:p>
@@ -8801,10 +9775,10 @@
           <w:tcPr>
             <w:tcW w:w="2698" w:type="dxa"/>
             <w:tcBorders>
-              <w:top w:val="single" w:sz="0" w:space="0" w:color="000000" w:themeColor="text1"/>
-              <w:left w:val="single" w:sz="0" w:space="0" w:color="000000" w:themeColor="text1"/>
-              <w:bottom w:val="single" w:sz="0" w:space="0" w:color="000000" w:themeColor="text1"/>
-              <w:right w:val="single" w:sz="0" w:space="0" w:color="000000" w:themeColor="text1"/>
+              <w:top w:val="single" w:sz="8" w:space="0" w:color="000000" w:themeColor="text1"/>
+              <w:left w:val="single" w:sz="8" w:space="0" w:color="000000" w:themeColor="text1"/>
+              <w:bottom w:val="single" w:sz="8" w:space="0" w:color="000000" w:themeColor="text1"/>
+              <w:right w:val="single" w:sz="8" w:space="0" w:color="000000" w:themeColor="text1"/>
             </w:tcBorders>
           </w:tcPr>
           <w:p>
@@ -8856,10 +9830,10 @@
           <w:tcPr>
             <w:tcW w:w="2698" w:type="dxa"/>
             <w:tcBorders>
-              <w:top w:val="single" w:sz="0" w:space="0" w:color="000000" w:themeColor="text1"/>
-              <w:left w:val="single" w:sz="0" w:space="0" w:color="000000" w:themeColor="text1"/>
-              <w:bottom w:val="single" w:sz="0" w:space="0" w:color="000000" w:themeColor="text1"/>
-              <w:right w:val="single" w:sz="0" w:space="0" w:color="000000" w:themeColor="text1"/>
+              <w:top w:val="single" w:sz="8" w:space="0" w:color="000000" w:themeColor="text1"/>
+              <w:left w:val="single" w:sz="8" w:space="0" w:color="000000" w:themeColor="text1"/>
+              <w:bottom w:val="single" w:sz="8" w:space="0" w:color="000000" w:themeColor="text1"/>
+              <w:right w:val="single" w:sz="8" w:space="0" w:color="000000" w:themeColor="text1"/>
             </w:tcBorders>
           </w:tcPr>
           <w:p>
@@ -8951,10 +9925,10 @@
           <w:tcPr>
             <w:tcW w:w="2874" w:type="dxa"/>
             <w:tcBorders>
-              <w:top w:val="single" w:sz="0" w:space="0" w:color="000000" w:themeColor="text1"/>
-              <w:left w:val="single" w:sz="0" w:space="0" w:color="000000" w:themeColor="text1"/>
-              <w:bottom w:val="single" w:sz="0" w:space="0" w:color="000000" w:themeColor="text1"/>
-              <w:right w:val="single" w:sz="0" w:space="0" w:color="000000" w:themeColor="text1"/>
+              <w:top w:val="single" w:sz="8" w:space="0" w:color="000000" w:themeColor="text1"/>
+              <w:left w:val="single" w:sz="8" w:space="0" w:color="000000" w:themeColor="text1"/>
+              <w:bottom w:val="single" w:sz="8" w:space="0" w:color="000000" w:themeColor="text1"/>
+              <w:right w:val="single" w:sz="8" w:space="0" w:color="000000" w:themeColor="text1"/>
             </w:tcBorders>
           </w:tcPr>
           <w:p>
@@ -8969,7 +9943,6 @@
                 <w:between w:val="nil"/>
               </w:pBdr>
               <w:spacing w:line="240" w:lineRule="auto"/>
-              <w:contextualSpacing w:val="0"/>
               <w:rPr>
                 <w:rFonts w:ascii="Times New Roman" w:eastAsia="Times New Roman" w:hAnsi="Times New Roman" w:cs="Times New Roman"/>
                 <w:sz w:val="24"/>
@@ -8982,7 +9955,47 @@
                 <w:sz w:val="24"/>
                 <w:szCs w:val="24"/>
               </w:rPr>
-              <w:t>Andrew looked at Docker but takes more work</w:t>
+              <w:t>Andrew looked at Docker</w:t>
+            </w:r>
+            <w:r>
+              <w:rPr>
+                <w:rFonts w:ascii="Times New Roman" w:eastAsia="Times New Roman" w:hAnsi="Times New Roman" w:cs="Times New Roman"/>
+                <w:sz w:val="24"/>
+                <w:szCs w:val="24"/>
+              </w:rPr>
+              <w:t>,</w:t>
+            </w:r>
+            <w:r>
+              <w:rPr>
+                <w:rFonts w:ascii="Times New Roman" w:eastAsia="Times New Roman" w:hAnsi="Times New Roman" w:cs="Times New Roman"/>
+                <w:sz w:val="24"/>
+                <w:szCs w:val="24"/>
+              </w:rPr>
+              <w:t xml:space="preserve"> but </w:t>
+            </w:r>
+            <w:r>
+              <w:rPr>
+                <w:rFonts w:ascii="Times New Roman" w:eastAsia="Times New Roman" w:hAnsi="Times New Roman" w:cs="Times New Roman"/>
+                <w:sz w:val="24"/>
+                <w:szCs w:val="24"/>
+              </w:rPr>
+              <w:t>it</w:t>
+            </w:r>
+            <w:r>
+              <w:rPr>
+                <w:rFonts w:ascii="Times New Roman" w:eastAsia="Times New Roman" w:hAnsi="Times New Roman" w:cs="Times New Roman"/>
+                <w:sz w:val="24"/>
+                <w:szCs w:val="24"/>
+              </w:rPr>
+              <w:t xml:space="preserve"> </w:t>
+            </w:r>
+            <w:r>
+              <w:rPr>
+                <w:rFonts w:ascii="Times New Roman" w:eastAsia="Times New Roman" w:hAnsi="Times New Roman" w:cs="Times New Roman"/>
+                <w:sz w:val="24"/>
+                <w:szCs w:val="24"/>
+              </w:rPr>
+              <w:t>takes more work</w:t>
             </w:r>
             <w:r>
               <w:rPr>
@@ -9005,7 +10018,6 @@
                 <w:between w:val="nil"/>
               </w:pBdr>
               <w:spacing w:line="240" w:lineRule="auto"/>
-              <w:contextualSpacing w:val="0"/>
               <w:rPr>
                 <w:rFonts w:ascii="Times New Roman" w:eastAsia="Times New Roman" w:hAnsi="Times New Roman" w:cs="Times New Roman"/>
                 <w:sz w:val="24"/>
@@ -9049,7 +10061,6 @@
                 <w:between w:val="nil"/>
               </w:pBdr>
               <w:spacing w:line="240" w:lineRule="auto"/>
-              <w:contextualSpacing w:val="0"/>
               <w:rPr>
                 <w:rFonts w:ascii="Times New Roman" w:eastAsia="Times New Roman" w:hAnsi="Times New Roman" w:cs="Times New Roman"/>
                 <w:sz w:val="24"/>
@@ -9070,23 +10081,31 @@
                 <w:sz w:val="24"/>
                 <w:szCs w:val="24"/>
               </w:rPr>
-              <w:t>chart;</w:t>
-            </w:r>
-            <w:r>
-              <w:rPr>
-                <w:rFonts w:ascii="Times New Roman" w:eastAsia="Times New Roman" w:hAnsi="Times New Roman" w:cs="Times New Roman"/>
-                <w:sz w:val="24"/>
-                <w:szCs w:val="24"/>
-              </w:rPr>
-              <w:t xml:space="preserve"> they are now interactive</w:t>
-            </w:r>
-            <w:r>
-              <w:rPr>
-                <w:rFonts w:ascii="Times New Roman" w:eastAsia="Times New Roman" w:hAnsi="Times New Roman" w:cs="Times New Roman"/>
-                <w:sz w:val="24"/>
-                <w:szCs w:val="24"/>
-              </w:rPr>
-              <w:t>.</w:t>
+              <w:t>char</w:t>
+            </w:r>
+            <w:r>
+              <w:rPr>
+                <w:rFonts w:ascii="Times New Roman" w:eastAsia="Times New Roman" w:hAnsi="Times New Roman" w:cs="Times New Roman"/>
+                <w:sz w:val="24"/>
+                <w:szCs w:val="24"/>
+              </w:rPr>
+              <w:t>t</w:t>
+            </w:r>
+            <w:r>
+              <w:rPr>
+                <w:rFonts w:ascii="Times New Roman" w:eastAsia="Times New Roman" w:hAnsi="Times New Roman" w:cs="Times New Roman"/>
+                <w:sz w:val="24"/>
+                <w:szCs w:val="24"/>
+              </w:rPr>
+              <w:t xml:space="preserve">, they now </w:t>
+            </w:r>
+            <w:r>
+              <w:rPr>
+                <w:rFonts w:ascii="Times New Roman" w:eastAsia="Times New Roman" w:hAnsi="Times New Roman" w:cs="Times New Roman"/>
+                <w:sz w:val="24"/>
+                <w:szCs w:val="24"/>
+              </w:rPr>
+              <w:t>cross-filter.</w:t>
             </w:r>
           </w:p>
           <w:p>
@@ -9234,10 +10253,10 @@
           <w:tcPr>
             <w:tcW w:w="2522" w:type="dxa"/>
             <w:tcBorders>
-              <w:top w:val="single" w:sz="0" w:space="0" w:color="000000" w:themeColor="text1"/>
-              <w:left w:val="single" w:sz="0" w:space="0" w:color="000000" w:themeColor="text1"/>
-              <w:bottom w:val="single" w:sz="0" w:space="0" w:color="000000" w:themeColor="text1"/>
-              <w:right w:val="single" w:sz="0" w:space="0" w:color="000000" w:themeColor="text1"/>
+              <w:top w:val="single" w:sz="8" w:space="0" w:color="000000" w:themeColor="text1"/>
+              <w:left w:val="single" w:sz="8" w:space="0" w:color="000000" w:themeColor="text1"/>
+              <w:bottom w:val="single" w:sz="8" w:space="0" w:color="000000" w:themeColor="text1"/>
+              <w:right w:val="single" w:sz="8" w:space="0" w:color="000000" w:themeColor="text1"/>
             </w:tcBorders>
           </w:tcPr>
           <w:p>
@@ -9252,7 +10271,6 @@
                 <w:between w:val="nil"/>
               </w:pBdr>
               <w:spacing w:line="240" w:lineRule="auto"/>
-              <w:contextualSpacing w:val="0"/>
               <w:rPr>
                 <w:rFonts w:ascii="Times New Roman" w:eastAsia="Times New Roman" w:hAnsi="Times New Roman" w:cs="Times New Roman"/>
                 <w:sz w:val="24"/>
@@ -9265,7 +10283,23 @@
                 <w:sz w:val="24"/>
                 <w:szCs w:val="24"/>
               </w:rPr>
-              <w:t>Not met with client this semester.</w:t>
+              <w:t>Have n</w:t>
+            </w:r>
+            <w:r>
+              <w:rPr>
+                <w:rFonts w:ascii="Times New Roman" w:eastAsia="Times New Roman" w:hAnsi="Times New Roman" w:cs="Times New Roman"/>
+                <w:sz w:val="24"/>
+                <w:szCs w:val="24"/>
+              </w:rPr>
+              <w:t>ot</w:t>
+            </w:r>
+            <w:r>
+              <w:rPr>
+                <w:rFonts w:ascii="Times New Roman" w:eastAsia="Times New Roman" w:hAnsi="Times New Roman" w:cs="Times New Roman"/>
+                <w:sz w:val="24"/>
+                <w:szCs w:val="24"/>
+              </w:rPr>
+              <w:t xml:space="preserve"> met with client this semester.</w:t>
             </w:r>
           </w:p>
           <w:p>
@@ -9300,7 +10334,6 @@
                 <w:between w:val="nil"/>
               </w:pBdr>
               <w:spacing w:line="240" w:lineRule="auto"/>
-              <w:contextualSpacing w:val="0"/>
               <w:rPr>
                 <w:rFonts w:ascii="Times New Roman" w:eastAsia="Times New Roman" w:hAnsi="Times New Roman" w:cs="Times New Roman"/>
                 <w:sz w:val="24"/>
@@ -9313,7 +10346,31 @@
                 <w:sz w:val="24"/>
                 <w:szCs w:val="24"/>
               </w:rPr>
-              <w:t>Issues with graph looking readable.</w:t>
+              <w:t xml:space="preserve">Issues with graph </w:t>
+            </w:r>
+            <w:r>
+              <w:rPr>
+                <w:rFonts w:ascii="Times New Roman" w:eastAsia="Times New Roman" w:hAnsi="Times New Roman" w:cs="Times New Roman"/>
+                <w:sz w:val="24"/>
+                <w:szCs w:val="24"/>
+              </w:rPr>
+              <w:t>readab</w:t>
+            </w:r>
+            <w:r>
+              <w:rPr>
+                <w:rFonts w:ascii="Times New Roman" w:eastAsia="Times New Roman" w:hAnsi="Times New Roman" w:cs="Times New Roman"/>
+                <w:sz w:val="24"/>
+                <w:szCs w:val="24"/>
+              </w:rPr>
+              <w:t>ility</w:t>
+            </w:r>
+            <w:r>
+              <w:rPr>
+                <w:rFonts w:ascii="Times New Roman" w:eastAsia="Times New Roman" w:hAnsi="Times New Roman" w:cs="Times New Roman"/>
+                <w:sz w:val="24"/>
+                <w:szCs w:val="24"/>
+              </w:rPr>
+              <w:t>.</w:t>
             </w:r>
           </w:p>
           <w:p>
@@ -9348,7 +10405,6 @@
                 <w:between w:val="nil"/>
               </w:pBdr>
               <w:spacing w:line="240" w:lineRule="auto"/>
-              <w:contextualSpacing w:val="0"/>
               <w:rPr>
                 <w:rFonts w:ascii="Times New Roman" w:eastAsia="Times New Roman" w:hAnsi="Times New Roman" w:cs="Times New Roman"/>
                 <w:sz w:val="24"/>
@@ -9362,6 +10418,14 @@
                 <w:szCs w:val="24"/>
               </w:rPr>
               <w:t>Test case did not give feedback like it should</w:t>
+            </w:r>
+            <w:r>
+              <w:rPr>
+                <w:rFonts w:ascii="Times New Roman" w:eastAsia="Times New Roman" w:hAnsi="Times New Roman" w:cs="Times New Roman"/>
+                <w:sz w:val="24"/>
+                <w:szCs w:val="24"/>
+              </w:rPr>
+              <w:t>.</w:t>
             </w:r>
           </w:p>
         </w:tc>
@@ -9391,10 +10455,10 @@
           <w:tcPr>
             <w:tcW w:w="2698" w:type="dxa"/>
             <w:tcBorders>
-              <w:top w:val="single" w:sz="0" w:space="0" w:color="000000" w:themeColor="text1"/>
-              <w:left w:val="single" w:sz="0" w:space="0" w:color="000000" w:themeColor="text1"/>
-              <w:bottom w:val="single" w:sz="0" w:space="0" w:color="000000" w:themeColor="text1"/>
-              <w:right w:val="single" w:sz="0" w:space="0" w:color="000000" w:themeColor="text1"/>
+              <w:top w:val="single" w:sz="8" w:space="0" w:color="000000" w:themeColor="text1"/>
+              <w:left w:val="single" w:sz="8" w:space="0" w:color="000000" w:themeColor="text1"/>
+              <w:bottom w:val="single" w:sz="8" w:space="0" w:color="000000" w:themeColor="text1"/>
+              <w:right w:val="single" w:sz="8" w:space="0" w:color="000000" w:themeColor="text1"/>
             </w:tcBorders>
           </w:tcPr>
           <w:p>
@@ -9446,10 +10510,10 @@
           <w:tcPr>
             <w:tcW w:w="2698" w:type="dxa"/>
             <w:tcBorders>
-              <w:top w:val="single" w:sz="0" w:space="0" w:color="000000" w:themeColor="text1"/>
-              <w:left w:val="single" w:sz="0" w:space="0" w:color="000000" w:themeColor="text1"/>
-              <w:bottom w:val="single" w:sz="0" w:space="0" w:color="000000" w:themeColor="text1"/>
-              <w:right w:val="single" w:sz="0" w:space="0" w:color="000000" w:themeColor="text1"/>
+              <w:top w:val="single" w:sz="8" w:space="0" w:color="000000" w:themeColor="text1"/>
+              <w:left w:val="single" w:sz="8" w:space="0" w:color="000000" w:themeColor="text1"/>
+              <w:bottom w:val="single" w:sz="8" w:space="0" w:color="000000" w:themeColor="text1"/>
+              <w:right w:val="single" w:sz="8" w:space="0" w:color="000000" w:themeColor="text1"/>
             </w:tcBorders>
           </w:tcPr>
           <w:p>
@@ -9541,10 +10605,10 @@
           <w:tcPr>
             <w:tcW w:w="2874" w:type="dxa"/>
             <w:tcBorders>
-              <w:top w:val="single" w:sz="0" w:space="0" w:color="000000" w:themeColor="text1"/>
-              <w:left w:val="single" w:sz="0" w:space="0" w:color="000000" w:themeColor="text1"/>
-              <w:bottom w:val="single" w:sz="0" w:space="0" w:color="000000" w:themeColor="text1"/>
-              <w:right w:val="single" w:sz="0" w:space="0" w:color="000000" w:themeColor="text1"/>
+              <w:top w:val="single" w:sz="8" w:space="0" w:color="000000" w:themeColor="text1"/>
+              <w:left w:val="single" w:sz="8" w:space="0" w:color="000000" w:themeColor="text1"/>
+              <w:bottom w:val="single" w:sz="8" w:space="0" w:color="000000" w:themeColor="text1"/>
+              <w:right w:val="single" w:sz="8" w:space="0" w:color="000000" w:themeColor="text1"/>
             </w:tcBorders>
           </w:tcPr>
           <w:p>
@@ -9559,7 +10623,6 @@
                 <w:between w:val="nil"/>
               </w:pBdr>
               <w:spacing w:line="240" w:lineRule="auto"/>
-              <w:contextualSpacing w:val="0"/>
               <w:rPr>
                 <w:rFonts w:ascii="Times New Roman" w:eastAsia="Times New Roman" w:hAnsi="Times New Roman" w:cs="Times New Roman"/>
                 <w:sz w:val="24"/>
@@ -9574,16 +10637,22 @@
               </w:rPr>
               <w:t xml:space="preserve">Tried to get the model to run and </w:t>
             </w:r>
-            <w:proofErr w:type="spellStart"/>
-            <w:r>
-              <w:rPr>
-                <w:rFonts w:ascii="Times New Roman" w:eastAsia="Times New Roman" w:hAnsi="Times New Roman" w:cs="Times New Roman"/>
-                <w:sz w:val="24"/>
-                <w:szCs w:val="24"/>
-              </w:rPr>
-              <w:t>lookd</w:t>
-            </w:r>
-            <w:proofErr w:type="spellEnd"/>
+            <w:r>
+              <w:rPr>
+                <w:rFonts w:ascii="Times New Roman" w:eastAsia="Times New Roman" w:hAnsi="Times New Roman" w:cs="Times New Roman"/>
+                <w:sz w:val="24"/>
+                <w:szCs w:val="24"/>
+              </w:rPr>
+              <w:t>look</w:t>
+            </w:r>
+            <w:r>
+              <w:rPr>
+                <w:rFonts w:ascii="Times New Roman" w:eastAsia="Times New Roman" w:hAnsi="Times New Roman" w:cs="Times New Roman"/>
+                <w:sz w:val="24"/>
+                <w:szCs w:val="24"/>
+              </w:rPr>
+              <w:t>ed</w:t>
+            </w:r>
             <w:r>
               <w:rPr>
                 <w:rFonts w:ascii="Times New Roman" w:eastAsia="Times New Roman" w:hAnsi="Times New Roman" w:cs="Times New Roman"/>
@@ -9608,6 +10677,7 @@
               </w:rPr>
               <w:t xml:space="preserve"> </w:t>
             </w:r>
+            <w:proofErr w:type="gramStart"/>
             <w:r>
               <w:rPr>
                 <w:rFonts w:ascii="Times New Roman" w:eastAsia="Times New Roman" w:hAnsi="Times New Roman" w:cs="Times New Roman"/>
@@ -9616,6 +10686,7 @@
               </w:rPr>
               <w:t>Andrew</w:t>
             </w:r>
+            <w:proofErr w:type="gramEnd"/>
           </w:p>
           <w:p>
             <w:pPr>
@@ -9710,16 +10781,8 @@
                 <w:sz w:val="24"/>
                 <w:szCs w:val="24"/>
               </w:rPr>
-              <w:t xml:space="preserve">A couple fixes for the GPU </w:t>
-            </w:r>
-            <w:r>
-              <w:rPr>
-                <w:rFonts w:ascii="Times New Roman" w:eastAsia="Times New Roman" w:hAnsi="Times New Roman" w:cs="Times New Roman"/>
-                <w:sz w:val="24"/>
-                <w:szCs w:val="24"/>
-              </w:rPr>
               <w:lastRenderedPageBreak/>
-              <w:t>error – Alex.</w:t>
+              <w:t>A couple fixes for the GPU error – Alex.</w:t>
             </w:r>
           </w:p>
         </w:tc>
@@ -9727,10 +10790,10 @@
           <w:tcPr>
             <w:tcW w:w="2522" w:type="dxa"/>
             <w:tcBorders>
-              <w:top w:val="single" w:sz="0" w:space="0" w:color="000000" w:themeColor="text1"/>
-              <w:left w:val="single" w:sz="0" w:space="0" w:color="000000" w:themeColor="text1"/>
-              <w:bottom w:val="single" w:sz="0" w:space="0" w:color="000000" w:themeColor="text1"/>
-              <w:right w:val="single" w:sz="0" w:space="0" w:color="000000" w:themeColor="text1"/>
+              <w:top w:val="single" w:sz="8" w:space="0" w:color="000000" w:themeColor="text1"/>
+              <w:left w:val="single" w:sz="8" w:space="0" w:color="000000" w:themeColor="text1"/>
+              <w:bottom w:val="single" w:sz="8" w:space="0" w:color="000000" w:themeColor="text1"/>
+              <w:right w:val="single" w:sz="8" w:space="0" w:color="000000" w:themeColor="text1"/>
             </w:tcBorders>
           </w:tcPr>
           <w:p>
@@ -9837,10 +10900,10 @@
           <w:tcPr>
             <w:tcW w:w="2698" w:type="dxa"/>
             <w:tcBorders>
-              <w:top w:val="single" w:sz="0" w:space="0" w:color="000000" w:themeColor="text1"/>
-              <w:left w:val="single" w:sz="0" w:space="0" w:color="000000" w:themeColor="text1"/>
-              <w:bottom w:val="single" w:sz="0" w:space="0" w:color="000000" w:themeColor="text1"/>
-              <w:right w:val="single" w:sz="0" w:space="0" w:color="000000" w:themeColor="text1"/>
+              <w:top w:val="single" w:sz="8" w:space="0" w:color="000000" w:themeColor="text1"/>
+              <w:left w:val="single" w:sz="8" w:space="0" w:color="000000" w:themeColor="text1"/>
+              <w:bottom w:val="single" w:sz="8" w:space="0" w:color="000000" w:themeColor="text1"/>
+              <w:right w:val="single" w:sz="8" w:space="0" w:color="000000" w:themeColor="text1"/>
             </w:tcBorders>
           </w:tcPr>
           <w:p>
@@ -9876,10 +10939,10 @@
           <w:tcPr>
             <w:tcW w:w="2698" w:type="dxa"/>
             <w:tcBorders>
-              <w:top w:val="single" w:sz="0" w:space="0" w:color="000000" w:themeColor="text1"/>
-              <w:left w:val="single" w:sz="0" w:space="0" w:color="000000" w:themeColor="text1"/>
-              <w:bottom w:val="single" w:sz="0" w:space="0" w:color="000000" w:themeColor="text1"/>
-              <w:right w:val="single" w:sz="0" w:space="0" w:color="000000" w:themeColor="text1"/>
+              <w:top w:val="single" w:sz="8" w:space="0" w:color="000000" w:themeColor="text1"/>
+              <w:left w:val="single" w:sz="8" w:space="0" w:color="000000" w:themeColor="text1"/>
+              <w:bottom w:val="single" w:sz="8" w:space="0" w:color="000000" w:themeColor="text1"/>
+              <w:right w:val="single" w:sz="8" w:space="0" w:color="000000" w:themeColor="text1"/>
             </w:tcBorders>
           </w:tcPr>
           <w:p>
@@ -9971,10 +11034,10 @@
           <w:tcPr>
             <w:tcW w:w="2874" w:type="dxa"/>
             <w:tcBorders>
-              <w:top w:val="single" w:sz="0" w:space="0" w:color="000000" w:themeColor="text1"/>
-              <w:left w:val="single" w:sz="0" w:space="0" w:color="000000" w:themeColor="text1"/>
-              <w:bottom w:val="single" w:sz="0" w:space="0" w:color="000000" w:themeColor="text1"/>
-              <w:right w:val="single" w:sz="0" w:space="0" w:color="000000" w:themeColor="text1"/>
+              <w:top w:val="single" w:sz="8" w:space="0" w:color="000000" w:themeColor="text1"/>
+              <w:left w:val="single" w:sz="8" w:space="0" w:color="000000" w:themeColor="text1"/>
+              <w:bottom w:val="single" w:sz="8" w:space="0" w:color="000000" w:themeColor="text1"/>
+              <w:right w:val="single" w:sz="8" w:space="0" w:color="000000" w:themeColor="text1"/>
             </w:tcBorders>
           </w:tcPr>
           <w:p>
@@ -9989,7 +11052,6 @@
                 <w:between w:val="nil"/>
               </w:pBdr>
               <w:spacing w:line="240" w:lineRule="auto"/>
-              <w:contextualSpacing w:val="0"/>
               <w:rPr>
                 <w:rFonts w:ascii="Times New Roman" w:eastAsia="Times New Roman" w:hAnsi="Times New Roman" w:cs="Times New Roman"/>
                 <w:sz w:val="24"/>
@@ -10002,7 +11064,47 @@
                 <w:sz w:val="24"/>
                 <w:szCs w:val="24"/>
               </w:rPr>
-              <w:t>Looked at Model Runs -Andrew &amp; Alex</w:t>
+              <w:t xml:space="preserve">Looked at </w:t>
+            </w:r>
+            <w:r>
+              <w:rPr>
+                <w:rFonts w:ascii="Times New Roman" w:eastAsia="Times New Roman" w:hAnsi="Times New Roman" w:cs="Times New Roman"/>
+                <w:sz w:val="24"/>
+                <w:szCs w:val="24"/>
+              </w:rPr>
+              <w:t>m</w:t>
+            </w:r>
+            <w:r>
+              <w:rPr>
+                <w:rFonts w:ascii="Times New Roman" w:eastAsia="Times New Roman" w:hAnsi="Times New Roman" w:cs="Times New Roman"/>
+                <w:sz w:val="24"/>
+                <w:szCs w:val="24"/>
+              </w:rPr>
+              <w:t xml:space="preserve">odel </w:t>
+            </w:r>
+            <w:r>
+              <w:rPr>
+                <w:rFonts w:ascii="Times New Roman" w:eastAsia="Times New Roman" w:hAnsi="Times New Roman" w:cs="Times New Roman"/>
+                <w:sz w:val="24"/>
+                <w:szCs w:val="24"/>
+              </w:rPr>
+              <w:t>r</w:t>
+            </w:r>
+            <w:r>
+              <w:rPr>
+                <w:rFonts w:ascii="Times New Roman" w:eastAsia="Times New Roman" w:hAnsi="Times New Roman" w:cs="Times New Roman"/>
+                <w:sz w:val="24"/>
+                <w:szCs w:val="24"/>
+              </w:rPr>
+              <w:t>uns</w:t>
+            </w:r>
+            <w:r>
+              <w:rPr>
+                <w:rFonts w:ascii="Times New Roman" w:eastAsia="Times New Roman" w:hAnsi="Times New Roman" w:cs="Times New Roman"/>
+                <w:sz w:val="24"/>
+                <w:szCs w:val="24"/>
+              </w:rPr>
+              <w:t xml:space="preserve"> -Andrew &amp; Alex</w:t>
             </w:r>
           </w:p>
         </w:tc>
@@ -10010,10 +11112,10 @@
           <w:tcPr>
             <w:tcW w:w="2522" w:type="dxa"/>
             <w:tcBorders>
-              <w:top w:val="single" w:sz="0" w:space="0" w:color="000000" w:themeColor="text1"/>
-              <w:left w:val="single" w:sz="0" w:space="0" w:color="000000" w:themeColor="text1"/>
-              <w:bottom w:val="single" w:sz="0" w:space="0" w:color="000000" w:themeColor="text1"/>
-              <w:right w:val="single" w:sz="0" w:space="0" w:color="000000" w:themeColor="text1"/>
+              <w:top w:val="single" w:sz="8" w:space="0" w:color="000000" w:themeColor="text1"/>
+              <w:left w:val="single" w:sz="8" w:space="0" w:color="000000" w:themeColor="text1"/>
+              <w:bottom w:val="single" w:sz="8" w:space="0" w:color="000000" w:themeColor="text1"/>
+              <w:right w:val="single" w:sz="8" w:space="0" w:color="000000" w:themeColor="text1"/>
             </w:tcBorders>
           </w:tcPr>
           <w:p>
@@ -10028,7 +11130,6 @@
                 <w:between w:val="nil"/>
               </w:pBdr>
               <w:spacing w:line="240" w:lineRule="auto"/>
-              <w:contextualSpacing w:val="0"/>
               <w:rPr>
                 <w:rFonts w:ascii="Times New Roman" w:eastAsia="Times New Roman" w:hAnsi="Times New Roman" w:cs="Times New Roman"/>
                 <w:sz w:val="24"/>
@@ -10051,206 +11152,19 @@
               </w:rPr>
               <w:t>not fully optimized</w:t>
             </w:r>
-          </w:p>
-        </w:tc>
-      </w:tr>
-      <w:tr>
-        <w:tblPrEx>
-          <w:tblBorders>
-            <w:top w:val="none" w:sz="0" w:space="0" w:color="auto"/>
-            <w:left w:val="none" w:sz="0" w:space="0" w:color="auto"/>
-            <w:bottom w:val="none" w:sz="0" w:space="0" w:color="auto"/>
-            <w:right w:val="none" w:sz="0" w:space="0" w:color="auto"/>
-            <w:insideH w:val="none" w:sz="0" w:space="0" w:color="auto"/>
-            <w:insideV w:val="none" w:sz="0" w:space="0" w:color="auto"/>
-          </w:tblBorders>
-          <w:tblCellMar>
-            <w:top w:w="0" w:type="dxa"/>
-            <w:left w:w="108" w:type="dxa"/>
-            <w:bottom w:w="0" w:type="dxa"/>
-            <w:right w:w="108" w:type="dxa"/>
-          </w:tblCellMar>
-        </w:tblPrEx>
-        <w:trPr>
-          <w:gridAfter w:val="1"/>
-          <w:wAfter w:w="8" w:type="dxa"/>
-        </w:trPr>
-        <w:tc>
-          <w:tcPr>
-            <w:tcW w:w="2698" w:type="dxa"/>
-            <w:tcBorders>
-              <w:top w:val="single" w:sz="0" w:space="0" w:color="000000" w:themeColor="text1"/>
-              <w:left w:val="single" w:sz="0" w:space="0" w:color="000000" w:themeColor="text1"/>
-              <w:bottom w:val="single" w:sz="0" w:space="0" w:color="000000" w:themeColor="text1"/>
-              <w:right w:val="single" w:sz="0" w:space="0" w:color="000000" w:themeColor="text1"/>
-            </w:tcBorders>
-          </w:tcPr>
-          <w:p>
-            <w:pPr>
-              <w:pStyle w:val="Normal1"/>
-              <w:widowControl w:val="0"/>
-              <w:pBdr>
-                <w:top w:val="nil"/>
-                <w:left w:val="nil"/>
-                <w:bottom w:val="nil"/>
-                <w:right w:val="nil"/>
-                <w:between w:val="nil"/>
-              </w:pBdr>
-              <w:spacing w:line="240" w:lineRule="auto"/>
-              <w:contextualSpacing w:val="0"/>
-              <w:rPr>
-                <w:rFonts w:ascii="Times New Roman" w:eastAsia="Times New Roman" w:hAnsi="Times New Roman" w:cs="Times New Roman"/>
-                <w:sz w:val="24"/>
-                <w:szCs w:val="24"/>
-              </w:rPr>
-            </w:pPr>
-          </w:p>
-        </w:tc>
-        <w:tc>
-          <w:tcPr>
-            <w:tcW w:w="2698" w:type="dxa"/>
-            <w:tcBorders>
-              <w:top w:val="single" w:sz="0" w:space="0" w:color="000000" w:themeColor="text1"/>
-              <w:left w:val="single" w:sz="0" w:space="0" w:color="000000" w:themeColor="text1"/>
-              <w:bottom w:val="single" w:sz="0" w:space="0" w:color="000000" w:themeColor="text1"/>
-              <w:right w:val="single" w:sz="0" w:space="0" w:color="000000" w:themeColor="text1"/>
-            </w:tcBorders>
-          </w:tcPr>
-          <w:p>
-            <w:pPr>
-              <w:pStyle w:val="Normal1"/>
-              <w:widowControl w:val="0"/>
-              <w:pBdr>
-                <w:top w:val="nil"/>
-                <w:left w:val="nil"/>
-                <w:bottom w:val="nil"/>
-                <w:right w:val="nil"/>
-                <w:between w:val="nil"/>
-              </w:pBdr>
-              <w:spacing w:line="240" w:lineRule="auto"/>
-              <w:contextualSpacing w:val="0"/>
-              <w:rPr>
-                <w:rFonts w:ascii="Times New Roman" w:eastAsia="Times New Roman" w:hAnsi="Times New Roman" w:cs="Times New Roman"/>
-                <w:sz w:val="24"/>
-                <w:szCs w:val="24"/>
-              </w:rPr>
-            </w:pPr>
-            <w:r>
-              <w:rPr>
-                <w:rFonts w:ascii="Times New Roman" w:eastAsia="Times New Roman" w:hAnsi="Times New Roman" w:cs="Times New Roman"/>
-                <w:sz w:val="24"/>
-                <w:szCs w:val="24"/>
-              </w:rPr>
-              <w:t>Andrew</w:t>
-            </w:r>
-            <w:r>
-              <w:rPr>
-                <w:rFonts w:ascii="Times New Roman" w:eastAsia="Times New Roman" w:hAnsi="Times New Roman" w:cs="Times New Roman"/>
-                <w:sz w:val="24"/>
-                <w:szCs w:val="24"/>
-              </w:rPr>
-              <w:br/>
-            </w:r>
-            <w:r>
-              <w:rPr>
-                <w:rFonts w:ascii="Times New Roman" w:eastAsia="Times New Roman" w:hAnsi="Times New Roman" w:cs="Times New Roman"/>
-                <w:sz w:val="24"/>
-                <w:szCs w:val="24"/>
-              </w:rPr>
-              <w:t>Alex</w:t>
-            </w:r>
-          </w:p>
-          <w:p>
-            <w:pPr>
-              <w:pStyle w:val="Normal1"/>
-              <w:widowControl w:val="0"/>
-              <w:pBdr>
-                <w:top w:val="nil"/>
-                <w:left w:val="nil"/>
-                <w:bottom w:val="nil"/>
-                <w:right w:val="nil"/>
-                <w:between w:val="nil"/>
-              </w:pBdr>
-              <w:spacing w:line="240" w:lineRule="auto"/>
-              <w:contextualSpacing w:val="0"/>
-              <w:rPr>
-                <w:rFonts w:ascii="Times New Roman" w:eastAsia="Times New Roman" w:hAnsi="Times New Roman" w:cs="Times New Roman"/>
-                <w:sz w:val="24"/>
-                <w:szCs w:val="24"/>
-              </w:rPr>
-            </w:pPr>
-            <w:r>
-              <w:rPr>
-                <w:rFonts w:ascii="Times New Roman" w:eastAsia="Times New Roman" w:hAnsi="Times New Roman" w:cs="Times New Roman"/>
-                <w:sz w:val="24"/>
-                <w:szCs w:val="24"/>
-              </w:rPr>
-              <w:t>Joe</w:t>
-            </w:r>
-          </w:p>
-        </w:tc>
-        <w:tc>
-          <w:tcPr>
-            <w:tcW w:w="2874" w:type="dxa"/>
-            <w:tcBorders>
-              <w:top w:val="single" w:sz="0" w:space="0" w:color="000000" w:themeColor="text1"/>
-              <w:left w:val="single" w:sz="0" w:space="0" w:color="000000" w:themeColor="text1"/>
-              <w:bottom w:val="single" w:sz="0" w:space="0" w:color="000000" w:themeColor="text1"/>
-              <w:right w:val="single" w:sz="0" w:space="0" w:color="000000" w:themeColor="text1"/>
-            </w:tcBorders>
-          </w:tcPr>
-          <w:p>
-            <w:pPr>
-              <w:pStyle w:val="Normal1"/>
-              <w:widowControl w:val="0"/>
-              <w:pBdr>
-                <w:top w:val="nil"/>
-                <w:left w:val="nil"/>
-                <w:bottom w:val="nil"/>
-                <w:right w:val="nil"/>
-                <w:between w:val="nil"/>
-              </w:pBdr>
-              <w:spacing w:line="240" w:lineRule="auto"/>
-              <w:rPr>
-                <w:rFonts w:ascii="Times New Roman" w:eastAsia="Times New Roman" w:hAnsi="Times New Roman" w:cs="Times New Roman"/>
-                <w:sz w:val="24"/>
-                <w:szCs w:val="24"/>
-              </w:rPr>
-            </w:pPr>
-          </w:p>
-        </w:tc>
-        <w:tc>
-          <w:tcPr>
-            <w:tcW w:w="2522" w:type="dxa"/>
-            <w:tcBorders>
-              <w:top w:val="single" w:sz="0" w:space="0" w:color="000000" w:themeColor="text1"/>
-              <w:left w:val="single" w:sz="0" w:space="0" w:color="000000" w:themeColor="text1"/>
-              <w:bottom w:val="single" w:sz="0" w:space="0" w:color="000000" w:themeColor="text1"/>
-              <w:right w:val="single" w:sz="0" w:space="0" w:color="000000" w:themeColor="text1"/>
-            </w:tcBorders>
-          </w:tcPr>
-          <w:p>
-            <w:pPr>
-              <w:pStyle w:val="Normal1"/>
-              <w:widowControl w:val="0"/>
-              <w:pBdr>
-                <w:top w:val="nil"/>
-                <w:left w:val="nil"/>
-                <w:bottom w:val="nil"/>
-                <w:right w:val="nil"/>
-                <w:between w:val="nil"/>
-              </w:pBdr>
-              <w:spacing w:line="240" w:lineRule="auto"/>
-              <w:rPr>
-                <w:rFonts w:ascii="Times New Roman" w:eastAsia="Times New Roman" w:hAnsi="Times New Roman" w:cs="Times New Roman"/>
-                <w:sz w:val="24"/>
-                <w:szCs w:val="24"/>
-              </w:rPr>
-            </w:pPr>
+            <w:r>
+              <w:rPr>
+                <w:rFonts w:ascii="Times New Roman" w:eastAsia="Times New Roman" w:hAnsi="Times New Roman" w:cs="Times New Roman"/>
+                <w:sz w:val="24"/>
+                <w:szCs w:val="24"/>
+              </w:rPr>
+              <w:t>.</w:t>
+            </w:r>
           </w:p>
         </w:tc>
       </w:tr>
     </w:tbl>
+    <w:p/>
     <w:p>
       <w:pPr>
         <w:pStyle w:val="Normal1"/>
@@ -10298,12 +11212,12 @@
       <w:tblPr>
         <w:tblW w:w="11020" w:type="dxa"/>
         <w:tblBorders>
-          <w:top w:val="single" w:sz="8" w:space="0" w:color="000000"/>
-          <w:left w:val="single" w:sz="8" w:space="0" w:color="000000"/>
-          <w:bottom w:val="single" w:sz="8" w:space="0" w:color="000000"/>
-          <w:right w:val="single" w:sz="8" w:space="0" w:color="000000"/>
-          <w:insideH w:val="single" w:sz="8" w:space="0" w:color="000000"/>
-          <w:insideV w:val="single" w:sz="8" w:space="0" w:color="000000"/>
+          <w:top w:val="single" w:sz="8" w:space="0" w:color="000000" w:themeColor="text1"/>
+          <w:left w:val="single" w:sz="8" w:space="0" w:color="000000" w:themeColor="text1"/>
+          <w:bottom w:val="single" w:sz="8" w:space="0" w:color="000000" w:themeColor="text1"/>
+          <w:right w:val="single" w:sz="8" w:space="0" w:color="000000" w:themeColor="text1"/>
+          <w:insideH w:val="single" w:sz="8" w:space="0" w:color="000000" w:themeColor="text1"/>
+          <w:insideV w:val="single" w:sz="8" w:space="0" w:color="000000" w:themeColor="text1"/>
         </w:tblBorders>
         <w:tblLayout w:type="fixed"/>
         <w:tblCellMar>
@@ -10800,7 +11714,6 @@
                 <w:between w:val="nil"/>
               </w:pBdr>
               <w:spacing w:line="240" w:lineRule="auto"/>
-              <w:contextualSpacing w:val="0"/>
               <w:rPr>
                 <w:rFonts w:ascii="Times New Roman" w:eastAsia="Times New Roman" w:hAnsi="Times New Roman" w:cs="Times New Roman"/>
                 <w:sz w:val="24"/>
@@ -10814,6 +11727,14 @@
                 <w:szCs w:val="24"/>
               </w:rPr>
               <w:t>Time to meet</w:t>
+            </w:r>
+            <w:r>
+              <w:rPr>
+                <w:rFonts w:ascii="Times New Roman" w:eastAsia="Times New Roman" w:hAnsi="Times New Roman" w:cs="Times New Roman"/>
+                <w:sz w:val="24"/>
+                <w:szCs w:val="24"/>
+              </w:rPr>
+              <w:t>.</w:t>
             </w:r>
           </w:p>
         </w:tc>
@@ -11227,7 +12148,6 @@
                 <w:between w:val="nil"/>
               </w:pBdr>
               <w:spacing w:line="240" w:lineRule="auto"/>
-              <w:contextualSpacing w:val="0"/>
               <w:rPr>
                 <w:rFonts w:ascii="Times New Roman" w:eastAsia="Times New Roman" w:hAnsi="Times New Roman" w:cs="Times New Roman"/>
                 <w:sz w:val="24"/>
@@ -11240,7 +12160,23 @@
                 <w:sz w:val="24"/>
                 <w:szCs w:val="24"/>
               </w:rPr>
-              <w:t>Not met with client this semester.</w:t>
+              <w:t>Have no</w:t>
+            </w:r>
+            <w:r>
+              <w:rPr>
+                <w:rFonts w:ascii="Times New Roman" w:eastAsia="Times New Roman" w:hAnsi="Times New Roman" w:cs="Times New Roman"/>
+                <w:sz w:val="24"/>
+                <w:szCs w:val="24"/>
+              </w:rPr>
+              <w:t>t</w:t>
+            </w:r>
+            <w:r>
+              <w:rPr>
+                <w:rFonts w:ascii="Times New Roman" w:eastAsia="Times New Roman" w:hAnsi="Times New Roman" w:cs="Times New Roman"/>
+                <w:sz w:val="24"/>
+                <w:szCs w:val="24"/>
+              </w:rPr>
+              <w:t xml:space="preserve"> met with client this semester.</w:t>
             </w:r>
           </w:p>
           <w:p>
@@ -11419,7 +12355,6 @@
                 <w:between w:val="nil"/>
               </w:pBdr>
               <w:spacing w:line="240" w:lineRule="auto"/>
-              <w:contextualSpacing w:val="0"/>
               <w:rPr>
                 <w:rFonts w:ascii="Times New Roman" w:eastAsia="Times New Roman" w:hAnsi="Times New Roman" w:cs="Times New Roman"/>
                 <w:sz w:val="24"/>
@@ -11433,6 +12368,14 @@
                 <w:szCs w:val="24"/>
               </w:rPr>
               <w:t>Test case did not give feedback like it should</w:t>
+            </w:r>
+            <w:r>
+              <w:rPr>
+                <w:rFonts w:ascii="Times New Roman" w:eastAsia="Times New Roman" w:hAnsi="Times New Roman" w:cs="Times New Roman"/>
+                <w:sz w:val="24"/>
+                <w:szCs w:val="24"/>
+              </w:rPr>
+              <w:t>.</w:t>
             </w:r>
           </w:p>
         </w:tc>
@@ -11634,7 +12577,6 @@
                 <w:between w:val="nil"/>
               </w:pBdr>
               <w:spacing w:line="240" w:lineRule="auto"/>
-              <w:contextualSpacing w:val="0"/>
               <w:rPr>
                 <w:rFonts w:ascii="Times New Roman" w:eastAsia="Times New Roman" w:hAnsi="Times New Roman" w:cs="Times New Roman"/>
                 <w:sz w:val="24"/>
@@ -11648,6 +12590,14 @@
                 <w:szCs w:val="24"/>
               </w:rPr>
               <w:t>Explained a bit on how to run model</w:t>
+            </w:r>
+            <w:r>
+              <w:rPr>
+                <w:rFonts w:ascii="Times New Roman" w:eastAsia="Times New Roman" w:hAnsi="Times New Roman" w:cs="Times New Roman"/>
+                <w:sz w:val="24"/>
+                <w:szCs w:val="24"/>
+              </w:rPr>
+              <w:t>.</w:t>
             </w:r>
           </w:p>
         </w:tc>
@@ -11716,7 +12666,6 @@
                 <w:between w:val="nil"/>
               </w:pBdr>
               <w:spacing w:line="240" w:lineRule="auto"/>
-              <w:contextualSpacing w:val="0"/>
               <w:rPr>
                 <w:rFonts w:ascii="Times New Roman" w:eastAsia="Times New Roman" w:hAnsi="Times New Roman" w:cs="Times New Roman"/>
                 <w:sz w:val="24"/>
@@ -11729,15 +12678,15 @@
                 <w:sz w:val="24"/>
                 <w:szCs w:val="24"/>
               </w:rPr>
-              <w:t>1</w:t>
-            </w:r>
-            <w:r>
-              <w:rPr>
-                <w:rFonts w:ascii="Times New Roman" w:eastAsia="Times New Roman" w:hAnsi="Times New Roman" w:cs="Times New Roman"/>
-                <w:sz w:val="24"/>
-                <w:szCs w:val="24"/>
-              </w:rPr>
-              <w:t>2/</w:t>
+              <w:t>2</w:t>
+            </w:r>
+            <w:r>
+              <w:rPr>
+                <w:rFonts w:ascii="Times New Roman" w:eastAsia="Times New Roman" w:hAnsi="Times New Roman" w:cs="Times New Roman"/>
+                <w:sz w:val="24"/>
+                <w:szCs w:val="24"/>
+              </w:rPr>
+              <w:t>/</w:t>
             </w:r>
             <w:r>
               <w:rPr>
@@ -11955,465 +12904,8 @@
           </w:p>
         </w:tc>
       </w:tr>
-      <w:tr>
-        <w:tc>
-          <w:tcPr>
-            <w:tcW w:w="980" w:type="dxa"/>
-            <w:shd w:val="clear" w:color="auto" w:fill="auto"/>
-            <w:tcMar>
-              <w:top w:w="100" w:type="dxa"/>
-              <w:left w:w="100" w:type="dxa"/>
-              <w:bottom w:w="100" w:type="dxa"/>
-              <w:right w:w="100" w:type="dxa"/>
-            </w:tcMar>
-          </w:tcPr>
-          <w:p>
-            <w:pPr>
-              <w:pStyle w:val="Normal1"/>
-              <w:widowControl w:val="0"/>
-              <w:pBdr>
-                <w:top w:val="nil"/>
-                <w:left w:val="nil"/>
-                <w:bottom w:val="nil"/>
-                <w:right w:val="nil"/>
-                <w:between w:val="nil"/>
-              </w:pBdr>
-              <w:spacing w:line="240" w:lineRule="auto"/>
-              <w:contextualSpacing w:val="0"/>
-              <w:rPr>
-                <w:rFonts w:ascii="Times New Roman" w:eastAsia="Times New Roman" w:hAnsi="Times New Roman" w:cs="Times New Roman"/>
-                <w:sz w:val="24"/>
-                <w:szCs w:val="24"/>
-              </w:rPr>
-            </w:pPr>
-            <w:r>
-              <w:rPr>
-                <w:rFonts w:ascii="Times New Roman" w:eastAsia="Times New Roman" w:hAnsi="Times New Roman" w:cs="Times New Roman"/>
-                <w:sz w:val="24"/>
-                <w:szCs w:val="24"/>
-              </w:rPr>
-              <w:t>12/4</w:t>
-            </w:r>
-          </w:p>
-        </w:tc>
-        <w:tc>
-          <w:tcPr>
-            <w:tcW w:w="1890" w:type="dxa"/>
-          </w:tcPr>
-          <w:p>
-            <w:pPr>
-              <w:pStyle w:val="Normal1"/>
-              <w:widowControl w:val="0"/>
-              <w:pBdr>
-                <w:top w:val="nil"/>
-                <w:left w:val="nil"/>
-                <w:bottom w:val="nil"/>
-                <w:right w:val="nil"/>
-                <w:between w:val="nil"/>
-              </w:pBdr>
-              <w:spacing w:line="240" w:lineRule="auto"/>
-              <w:rPr>
-                <w:rFonts w:ascii="Times New Roman" w:eastAsia="Times New Roman" w:hAnsi="Times New Roman" w:cs="Times New Roman"/>
-                <w:sz w:val="24"/>
-                <w:szCs w:val="24"/>
-              </w:rPr>
-            </w:pPr>
-            <w:r>
-              <w:rPr>
-                <w:rFonts w:ascii="Times New Roman" w:eastAsia="Times New Roman" w:hAnsi="Times New Roman" w:cs="Times New Roman"/>
-                <w:sz w:val="24"/>
-                <w:szCs w:val="24"/>
-              </w:rPr>
-              <w:t>In-Person</w:t>
-            </w:r>
-          </w:p>
-        </w:tc>
-        <w:tc>
-          <w:tcPr>
-            <w:tcW w:w="2520" w:type="dxa"/>
-            <w:shd w:val="clear" w:color="auto" w:fill="auto"/>
-            <w:tcMar>
-              <w:top w:w="100" w:type="dxa"/>
-              <w:left w:w="100" w:type="dxa"/>
-              <w:bottom w:w="100" w:type="dxa"/>
-              <w:right w:w="100" w:type="dxa"/>
-            </w:tcMar>
-          </w:tcPr>
-          <w:p>
-            <w:pPr>
-              <w:pStyle w:val="Normal1"/>
-              <w:widowControl w:val="0"/>
-              <w:pBdr>
-                <w:top w:val="nil"/>
-                <w:left w:val="nil"/>
-                <w:bottom w:val="nil"/>
-                <w:right w:val="nil"/>
-                <w:between w:val="nil"/>
-              </w:pBdr>
-              <w:spacing w:line="240" w:lineRule="auto"/>
-              <w:rPr>
-                <w:rFonts w:ascii="Times New Roman" w:eastAsia="Times New Roman" w:hAnsi="Times New Roman" w:cs="Times New Roman"/>
-                <w:sz w:val="24"/>
-                <w:szCs w:val="24"/>
-              </w:rPr>
-            </w:pPr>
-            <w:r>
-              <w:rPr>
-                <w:rFonts w:ascii="Times New Roman" w:eastAsia="Times New Roman" w:hAnsi="Times New Roman" w:cs="Times New Roman"/>
-                <w:sz w:val="24"/>
-                <w:szCs w:val="24"/>
-              </w:rPr>
-              <w:t>Andrew</w:t>
-            </w:r>
-          </w:p>
-          <w:p>
-            <w:pPr>
-              <w:pStyle w:val="Normal1"/>
-              <w:widowControl w:val="0"/>
-              <w:pBdr>
-                <w:top w:val="nil"/>
-                <w:left w:val="nil"/>
-                <w:bottom w:val="nil"/>
-                <w:right w:val="nil"/>
-                <w:between w:val="nil"/>
-              </w:pBdr>
-              <w:spacing w:line="240" w:lineRule="auto"/>
-              <w:rPr>
-                <w:rFonts w:ascii="Times New Roman" w:eastAsia="Times New Roman" w:hAnsi="Times New Roman" w:cs="Times New Roman"/>
-                <w:sz w:val="24"/>
-                <w:szCs w:val="24"/>
-              </w:rPr>
-            </w:pPr>
-            <w:r>
-              <w:rPr>
-                <w:rFonts w:ascii="Times New Roman" w:eastAsia="Times New Roman" w:hAnsi="Times New Roman" w:cs="Times New Roman"/>
-                <w:sz w:val="24"/>
-                <w:szCs w:val="24"/>
-              </w:rPr>
-              <w:t>Alex</w:t>
-            </w:r>
-          </w:p>
-          <w:p>
-            <w:pPr>
-              <w:pStyle w:val="Normal1"/>
-              <w:widowControl w:val="0"/>
-              <w:pBdr>
-                <w:top w:val="nil"/>
-                <w:left w:val="nil"/>
-                <w:bottom w:val="nil"/>
-                <w:right w:val="nil"/>
-                <w:between w:val="nil"/>
-              </w:pBdr>
-              <w:spacing w:line="240" w:lineRule="auto"/>
-              <w:rPr>
-                <w:rFonts w:ascii="Times New Roman" w:eastAsia="Times New Roman" w:hAnsi="Times New Roman" w:cs="Times New Roman"/>
-                <w:sz w:val="24"/>
-                <w:szCs w:val="24"/>
-              </w:rPr>
-            </w:pPr>
-            <w:r>
-              <w:rPr>
-                <w:rFonts w:ascii="Times New Roman" w:eastAsia="Times New Roman" w:hAnsi="Times New Roman" w:cs="Times New Roman"/>
-                <w:sz w:val="24"/>
-                <w:szCs w:val="24"/>
-              </w:rPr>
-              <w:t>Joe</w:t>
-            </w:r>
-          </w:p>
-        </w:tc>
-        <w:tc>
-          <w:tcPr>
-            <w:tcW w:w="3060" w:type="dxa"/>
-            <w:shd w:val="clear" w:color="auto" w:fill="auto"/>
-            <w:tcMar>
-              <w:top w:w="100" w:type="dxa"/>
-              <w:left w:w="100" w:type="dxa"/>
-              <w:bottom w:w="100" w:type="dxa"/>
-              <w:right w:w="100" w:type="dxa"/>
-            </w:tcMar>
-          </w:tcPr>
-          <w:p>
-            <w:pPr>
-              <w:pStyle w:val="Normal1"/>
-              <w:widowControl w:val="0"/>
-              <w:pBdr>
-                <w:top w:val="nil"/>
-                <w:left w:val="nil"/>
-                <w:bottom w:val="nil"/>
-                <w:right w:val="nil"/>
-                <w:between w:val="nil"/>
-              </w:pBdr>
-              <w:spacing w:line="240" w:lineRule="auto"/>
-              <w:rPr>
-                <w:rFonts w:ascii="Times New Roman" w:eastAsia="Times New Roman" w:hAnsi="Times New Roman" w:cs="Times New Roman"/>
-                <w:sz w:val="24"/>
-                <w:szCs w:val="24"/>
-              </w:rPr>
-            </w:pPr>
-          </w:p>
-        </w:tc>
-        <w:tc>
-          <w:tcPr>
-            <w:tcW w:w="2570" w:type="dxa"/>
-            <w:shd w:val="clear" w:color="auto" w:fill="auto"/>
-            <w:tcMar>
-              <w:top w:w="100" w:type="dxa"/>
-              <w:left w:w="100" w:type="dxa"/>
-              <w:bottom w:w="100" w:type="dxa"/>
-              <w:right w:w="100" w:type="dxa"/>
-            </w:tcMar>
-          </w:tcPr>
-          <w:p>
-            <w:pPr>
-              <w:pStyle w:val="Normal1"/>
-              <w:widowControl w:val="0"/>
-              <w:pBdr>
-                <w:top w:val="nil"/>
-                <w:left w:val="nil"/>
-                <w:bottom w:val="nil"/>
-                <w:right w:val="nil"/>
-                <w:between w:val="nil"/>
-              </w:pBdr>
-              <w:spacing w:line="240" w:lineRule="auto"/>
-              <w:rPr>
-                <w:rFonts w:ascii="Times New Roman" w:eastAsia="Times New Roman" w:hAnsi="Times New Roman" w:cs="Times New Roman"/>
-                <w:sz w:val="24"/>
-                <w:szCs w:val="24"/>
-              </w:rPr>
-            </w:pPr>
-          </w:p>
-        </w:tc>
-      </w:tr>
-      <w:tr>
-        <w:tc>
-          <w:tcPr>
-            <w:tcW w:w="980" w:type="dxa"/>
-            <w:shd w:val="clear" w:color="auto" w:fill="auto"/>
-            <w:tcMar>
-              <w:top w:w="100" w:type="dxa"/>
-              <w:left w:w="100" w:type="dxa"/>
-              <w:bottom w:w="100" w:type="dxa"/>
-              <w:right w:w="100" w:type="dxa"/>
-            </w:tcMar>
-          </w:tcPr>
-          <w:p>
-            <w:pPr>
-              <w:pStyle w:val="Normal1"/>
-              <w:widowControl w:val="0"/>
-              <w:pBdr>
-                <w:top w:val="nil"/>
-                <w:left w:val="nil"/>
-                <w:bottom w:val="nil"/>
-                <w:right w:val="nil"/>
-                <w:between w:val="nil"/>
-              </w:pBdr>
-              <w:spacing w:line="240" w:lineRule="auto"/>
-              <w:contextualSpacing w:val="0"/>
-              <w:rPr>
-                <w:rFonts w:ascii="Times New Roman" w:eastAsia="Times New Roman" w:hAnsi="Times New Roman" w:cs="Times New Roman"/>
-                <w:sz w:val="24"/>
-                <w:szCs w:val="24"/>
-              </w:rPr>
-            </w:pPr>
-            <w:r>
-              <w:rPr>
-                <w:rFonts w:ascii="Times New Roman" w:eastAsia="Times New Roman" w:hAnsi="Times New Roman" w:cs="Times New Roman"/>
-                <w:sz w:val="24"/>
-                <w:szCs w:val="24"/>
-              </w:rPr>
-              <w:t>12/8</w:t>
-            </w:r>
-          </w:p>
-        </w:tc>
-        <w:tc>
-          <w:tcPr>
-            <w:tcW w:w="1890" w:type="dxa"/>
-          </w:tcPr>
-          <w:p>
-            <w:pPr>
-              <w:pStyle w:val="Normal1"/>
-              <w:widowControl w:val="0"/>
-              <w:pBdr>
-                <w:top w:val="nil"/>
-                <w:left w:val="nil"/>
-                <w:bottom w:val="nil"/>
-                <w:right w:val="nil"/>
-                <w:between w:val="nil"/>
-              </w:pBdr>
-              <w:spacing w:line="240" w:lineRule="auto"/>
-              <w:rPr>
-                <w:rFonts w:ascii="Times New Roman" w:eastAsia="Times New Roman" w:hAnsi="Times New Roman" w:cs="Times New Roman"/>
-                <w:sz w:val="24"/>
-                <w:szCs w:val="24"/>
-              </w:rPr>
-            </w:pPr>
-            <w:r>
-              <w:rPr>
-                <w:rFonts w:ascii="Times New Roman" w:eastAsia="Times New Roman" w:hAnsi="Times New Roman" w:cs="Times New Roman"/>
-                <w:sz w:val="24"/>
-                <w:szCs w:val="24"/>
-              </w:rPr>
-              <w:t>In-Person</w:t>
-            </w:r>
-          </w:p>
-        </w:tc>
-        <w:tc>
-          <w:tcPr>
-            <w:tcW w:w="2520" w:type="dxa"/>
-            <w:shd w:val="clear" w:color="auto" w:fill="auto"/>
-            <w:tcMar>
-              <w:top w:w="100" w:type="dxa"/>
-              <w:left w:w="100" w:type="dxa"/>
-              <w:bottom w:w="100" w:type="dxa"/>
-              <w:right w:w="100" w:type="dxa"/>
-            </w:tcMar>
-          </w:tcPr>
-          <w:p>
-            <w:pPr>
-              <w:pStyle w:val="Normal1"/>
-              <w:widowControl w:val="0"/>
-              <w:pBdr>
-                <w:top w:val="nil"/>
-                <w:left w:val="nil"/>
-                <w:bottom w:val="nil"/>
-                <w:right w:val="nil"/>
-                <w:between w:val="nil"/>
-              </w:pBdr>
-              <w:spacing w:line="240" w:lineRule="auto"/>
-              <w:rPr>
-                <w:rFonts w:ascii="Times New Roman" w:eastAsia="Times New Roman" w:hAnsi="Times New Roman" w:cs="Times New Roman"/>
-                <w:sz w:val="24"/>
-                <w:szCs w:val="24"/>
-              </w:rPr>
-            </w:pPr>
-            <w:r>
-              <w:rPr>
-                <w:rFonts w:ascii="Times New Roman" w:eastAsia="Times New Roman" w:hAnsi="Times New Roman" w:cs="Times New Roman"/>
-                <w:sz w:val="24"/>
-                <w:szCs w:val="24"/>
-              </w:rPr>
-              <w:t>Andrew</w:t>
-            </w:r>
-          </w:p>
-          <w:p>
-            <w:pPr>
-              <w:pStyle w:val="Normal1"/>
-              <w:widowControl w:val="0"/>
-              <w:pBdr>
-                <w:top w:val="nil"/>
-                <w:left w:val="nil"/>
-                <w:bottom w:val="nil"/>
-                <w:right w:val="nil"/>
-                <w:between w:val="nil"/>
-              </w:pBdr>
-              <w:spacing w:line="240" w:lineRule="auto"/>
-              <w:rPr>
-                <w:rFonts w:ascii="Times New Roman" w:eastAsia="Times New Roman" w:hAnsi="Times New Roman" w:cs="Times New Roman"/>
-                <w:sz w:val="24"/>
-                <w:szCs w:val="24"/>
-              </w:rPr>
-            </w:pPr>
-            <w:r>
-              <w:rPr>
-                <w:rFonts w:ascii="Times New Roman" w:eastAsia="Times New Roman" w:hAnsi="Times New Roman" w:cs="Times New Roman"/>
-                <w:sz w:val="24"/>
-                <w:szCs w:val="24"/>
-              </w:rPr>
-              <w:t>Alex</w:t>
-            </w:r>
-          </w:p>
-          <w:p>
-            <w:pPr>
-              <w:pStyle w:val="Normal1"/>
-              <w:widowControl w:val="0"/>
-              <w:pBdr>
-                <w:top w:val="nil"/>
-                <w:left w:val="nil"/>
-                <w:bottom w:val="nil"/>
-                <w:right w:val="nil"/>
-                <w:between w:val="nil"/>
-              </w:pBdr>
-              <w:spacing w:line="240" w:lineRule="auto"/>
-              <w:rPr>
-                <w:rFonts w:ascii="Times New Roman" w:eastAsia="Times New Roman" w:hAnsi="Times New Roman" w:cs="Times New Roman"/>
-                <w:sz w:val="24"/>
-                <w:szCs w:val="24"/>
-              </w:rPr>
-            </w:pPr>
-            <w:r>
-              <w:rPr>
-                <w:rFonts w:ascii="Times New Roman" w:eastAsia="Times New Roman" w:hAnsi="Times New Roman" w:cs="Times New Roman"/>
-                <w:sz w:val="24"/>
-                <w:szCs w:val="24"/>
-              </w:rPr>
-              <w:t>Joe</w:t>
-            </w:r>
-          </w:p>
-        </w:tc>
-        <w:tc>
-          <w:tcPr>
-            <w:tcW w:w="3060" w:type="dxa"/>
-            <w:shd w:val="clear" w:color="auto" w:fill="auto"/>
-            <w:tcMar>
-              <w:top w:w="100" w:type="dxa"/>
-              <w:left w:w="100" w:type="dxa"/>
-              <w:bottom w:w="100" w:type="dxa"/>
-              <w:right w:w="100" w:type="dxa"/>
-            </w:tcMar>
-          </w:tcPr>
-          <w:p>
-            <w:pPr>
-              <w:pStyle w:val="Normal1"/>
-              <w:widowControl w:val="0"/>
-              <w:pBdr>
-                <w:top w:val="nil"/>
-                <w:left w:val="nil"/>
-                <w:bottom w:val="nil"/>
-                <w:right w:val="nil"/>
-                <w:between w:val="nil"/>
-              </w:pBdr>
-              <w:spacing w:line="240" w:lineRule="auto"/>
-              <w:rPr>
-                <w:rFonts w:ascii="Times New Roman" w:eastAsia="Times New Roman" w:hAnsi="Times New Roman" w:cs="Times New Roman"/>
-                <w:sz w:val="24"/>
-                <w:szCs w:val="24"/>
-              </w:rPr>
-            </w:pPr>
-          </w:p>
-        </w:tc>
-        <w:tc>
-          <w:tcPr>
-            <w:tcW w:w="2570" w:type="dxa"/>
-            <w:shd w:val="clear" w:color="auto" w:fill="auto"/>
-            <w:tcMar>
-              <w:top w:w="100" w:type="dxa"/>
-              <w:left w:w="100" w:type="dxa"/>
-              <w:bottom w:w="100" w:type="dxa"/>
-              <w:right w:w="100" w:type="dxa"/>
-            </w:tcMar>
-          </w:tcPr>
-          <w:p>
-            <w:pPr>
-              <w:pStyle w:val="Normal1"/>
-              <w:widowControl w:val="0"/>
-              <w:pBdr>
-                <w:top w:val="nil"/>
-                <w:left w:val="nil"/>
-                <w:bottom w:val="nil"/>
-                <w:right w:val="nil"/>
-                <w:between w:val="nil"/>
-              </w:pBdr>
-              <w:spacing w:line="240" w:lineRule="auto"/>
-              <w:rPr>
-                <w:rFonts w:ascii="Times New Roman" w:eastAsia="Times New Roman" w:hAnsi="Times New Roman" w:cs="Times New Roman"/>
-                <w:sz w:val="24"/>
-                <w:szCs w:val="24"/>
-              </w:rPr>
-            </w:pPr>
-          </w:p>
-        </w:tc>
-      </w:tr>
     </w:tbl>
+    <w:p/>
     <w:p>
       <w:pPr>
         <w:pStyle w:val="Normal1"/>
@@ -12449,13 +12941,62 @@
           <w:szCs w:val="24"/>
         </w:rPr>
       </w:pPr>
-      <w:r>
-        <w:rPr>
-          <w:rFonts w:ascii="Times New Roman" w:eastAsia="Times New Roman" w:hAnsi="Times New Roman" w:cs="Times New Roman"/>
-          <w:b/>
-          <w:sz w:val="24"/>
-          <w:szCs w:val="24"/>
-        </w:rPr>
+    </w:p>
+    <w:p>
+      <w:pPr>
+        <w:pStyle w:val="Normal1"/>
+        <w:contextualSpacing w:val="0"/>
+        <w:rPr>
+          <w:rFonts w:ascii="Times New Roman" w:eastAsia="Times New Roman" w:hAnsi="Times New Roman" w:cs="Times New Roman"/>
+          <w:b/>
+          <w:sz w:val="24"/>
+          <w:szCs w:val="24"/>
+        </w:rPr>
+      </w:pPr>
+    </w:p>
+    <w:p>
+      <w:pPr>
+        <w:pStyle w:val="Normal1"/>
+        <w:contextualSpacing w:val="0"/>
+        <w:rPr>
+          <w:rFonts w:ascii="Times New Roman" w:eastAsia="Times New Roman" w:hAnsi="Times New Roman" w:cs="Times New Roman"/>
+          <w:b/>
+          <w:sz w:val="24"/>
+          <w:szCs w:val="24"/>
+        </w:rPr>
+      </w:pPr>
+    </w:p>
+    <w:p>
+      <w:pPr>
+        <w:pStyle w:val="Normal1"/>
+        <w:contextualSpacing w:val="0"/>
+        <w:rPr>
+          <w:rFonts w:ascii="Times New Roman" w:eastAsia="Times New Roman" w:hAnsi="Times New Roman" w:cs="Times New Roman"/>
+          <w:b/>
+          <w:sz w:val="24"/>
+          <w:szCs w:val="24"/>
+        </w:rPr>
+      </w:pPr>
+    </w:p>
+    <w:p>
+      <w:pPr>
+        <w:pStyle w:val="Normal1"/>
+        <w:contextualSpacing w:val="0"/>
+        <w:rPr>
+          <w:rFonts w:ascii="Times New Roman" w:eastAsia="Times New Roman" w:hAnsi="Times New Roman" w:cs="Times New Roman"/>
+          <w:b/>
+          <w:sz w:val="24"/>
+          <w:szCs w:val="24"/>
+        </w:rPr>
+      </w:pPr>
+      <w:r>
+        <w:rPr>
+          <w:rFonts w:ascii="Times New Roman" w:eastAsia="Times New Roman" w:hAnsi="Times New Roman" w:cs="Times New Roman"/>
+          <w:b/>
+          <w:sz w:val="24"/>
+          <w:szCs w:val="24"/>
+        </w:rPr>
+        <w:lastRenderedPageBreak/>
         <w:t>Client Meetings</w:t>
       </w:r>
     </w:p>
@@ -12474,12 +13015,12 @@
       <w:tblPr>
         <w:tblW w:w="10810" w:type="dxa"/>
         <w:tblBorders>
-          <w:top w:val="single" w:sz="8" w:space="0" w:color="000000"/>
-          <w:left w:val="single" w:sz="8" w:space="0" w:color="000000"/>
-          <w:bottom w:val="single" w:sz="8" w:space="0" w:color="000000"/>
-          <w:right w:val="single" w:sz="8" w:space="0" w:color="000000"/>
-          <w:insideH w:val="single" w:sz="8" w:space="0" w:color="000000"/>
-          <w:insideV w:val="single" w:sz="8" w:space="0" w:color="000000"/>
+          <w:top w:val="single" w:sz="8" w:space="0" w:color="000000" w:themeColor="text1"/>
+          <w:left w:val="single" w:sz="8" w:space="0" w:color="000000" w:themeColor="text1"/>
+          <w:bottom w:val="single" w:sz="8" w:space="0" w:color="000000" w:themeColor="text1"/>
+          <w:right w:val="single" w:sz="8" w:space="0" w:color="000000" w:themeColor="text1"/>
+          <w:insideH w:val="single" w:sz="8" w:space="0" w:color="000000" w:themeColor="text1"/>
+          <w:insideV w:val="single" w:sz="8" w:space="0" w:color="000000" w:themeColor="text1"/>
         </w:tblBorders>
         <w:tblLayout w:type="fixed"/>
         <w:tblCellMar>
@@ -12833,365 +13374,8 @@
           </w:p>
         </w:tc>
       </w:tr>
-      <w:tr>
-        <w:tc>
-          <w:tcPr>
-            <w:tcW w:w="2700" w:type="dxa"/>
-            <w:shd w:val="clear" w:color="auto" w:fill="auto"/>
-            <w:tcMar>
-              <w:top w:w="100" w:type="dxa"/>
-              <w:left w:w="100" w:type="dxa"/>
-              <w:bottom w:w="100" w:type="dxa"/>
-              <w:right w:w="100" w:type="dxa"/>
-            </w:tcMar>
-          </w:tcPr>
-          <w:p>
-            <w:pPr>
-              <w:pStyle w:val="Normal1"/>
-              <w:widowControl w:val="0"/>
-              <w:pBdr>
-                <w:top w:val="nil"/>
-                <w:left w:val="nil"/>
-                <w:bottom w:val="nil"/>
-                <w:right w:val="nil"/>
-                <w:between w:val="nil"/>
-              </w:pBdr>
-              <w:spacing w:line="240" w:lineRule="auto"/>
-              <w:contextualSpacing w:val="0"/>
-              <w:rPr>
-                <w:rFonts w:ascii="Times New Roman" w:eastAsia="Times New Roman" w:hAnsi="Times New Roman" w:cs="Times New Roman"/>
-                <w:sz w:val="24"/>
-                <w:szCs w:val="24"/>
-              </w:rPr>
-            </w:pPr>
-          </w:p>
-        </w:tc>
-        <w:tc>
-          <w:tcPr>
-            <w:tcW w:w="2700" w:type="dxa"/>
-            <w:shd w:val="clear" w:color="auto" w:fill="auto"/>
-            <w:tcMar>
-              <w:top w:w="100" w:type="dxa"/>
-              <w:left w:w="100" w:type="dxa"/>
-              <w:bottom w:w="100" w:type="dxa"/>
-              <w:right w:w="100" w:type="dxa"/>
-            </w:tcMar>
-          </w:tcPr>
-          <w:p>
-            <w:pPr>
-              <w:pStyle w:val="Normal1"/>
-              <w:widowControl w:val="0"/>
-              <w:pBdr>
-                <w:top w:val="nil"/>
-                <w:left w:val="nil"/>
-                <w:bottom w:val="nil"/>
-                <w:right w:val="nil"/>
-                <w:between w:val="nil"/>
-              </w:pBdr>
-              <w:spacing w:line="240" w:lineRule="auto"/>
-              <w:contextualSpacing w:val="0"/>
-              <w:rPr>
-                <w:rFonts w:ascii="Times New Roman" w:eastAsia="Times New Roman" w:hAnsi="Times New Roman" w:cs="Times New Roman"/>
-                <w:sz w:val="24"/>
-                <w:szCs w:val="24"/>
-              </w:rPr>
-            </w:pPr>
-            <w:r>
-              <w:rPr>
-                <w:rFonts w:ascii="Times New Roman" w:eastAsia="Times New Roman" w:hAnsi="Times New Roman" w:cs="Times New Roman"/>
-                <w:sz w:val="24"/>
-                <w:szCs w:val="24"/>
-              </w:rPr>
-              <w:t>Andrew</w:t>
-            </w:r>
-          </w:p>
-          <w:p>
-            <w:pPr>
-              <w:pStyle w:val="Normal1"/>
-              <w:widowControl w:val="0"/>
-              <w:pBdr>
-                <w:top w:val="nil"/>
-                <w:left w:val="nil"/>
-                <w:bottom w:val="nil"/>
-                <w:right w:val="nil"/>
-                <w:between w:val="nil"/>
-              </w:pBdr>
-              <w:spacing w:line="240" w:lineRule="auto"/>
-              <w:contextualSpacing w:val="0"/>
-              <w:rPr>
-                <w:rFonts w:ascii="Times New Roman" w:eastAsia="Times New Roman" w:hAnsi="Times New Roman" w:cs="Times New Roman"/>
-                <w:sz w:val="24"/>
-                <w:szCs w:val="24"/>
-              </w:rPr>
-            </w:pPr>
-            <w:r>
-              <w:rPr>
-                <w:rFonts w:ascii="Times New Roman" w:eastAsia="Times New Roman" w:hAnsi="Times New Roman" w:cs="Times New Roman"/>
-                <w:sz w:val="24"/>
-                <w:szCs w:val="24"/>
-              </w:rPr>
-              <w:t>Alex</w:t>
-            </w:r>
-          </w:p>
-          <w:p>
-            <w:pPr>
-              <w:pStyle w:val="Normal1"/>
-              <w:widowControl w:val="0"/>
-              <w:pBdr>
-                <w:top w:val="nil"/>
-                <w:left w:val="nil"/>
-                <w:bottom w:val="nil"/>
-                <w:right w:val="nil"/>
-                <w:between w:val="nil"/>
-              </w:pBdr>
-              <w:spacing w:line="240" w:lineRule="auto"/>
-              <w:contextualSpacing w:val="0"/>
-              <w:rPr>
-                <w:rFonts w:ascii="Times New Roman" w:eastAsia="Times New Roman" w:hAnsi="Times New Roman" w:cs="Times New Roman"/>
-                <w:sz w:val="24"/>
-                <w:szCs w:val="24"/>
-              </w:rPr>
-            </w:pPr>
-            <w:r>
-              <w:rPr>
-                <w:rFonts w:ascii="Times New Roman" w:eastAsia="Times New Roman" w:hAnsi="Times New Roman" w:cs="Times New Roman"/>
-                <w:sz w:val="24"/>
-                <w:szCs w:val="24"/>
-              </w:rPr>
-              <w:t>Joe</w:t>
-            </w:r>
-          </w:p>
-        </w:tc>
-        <w:tc>
-          <w:tcPr>
-            <w:tcW w:w="5410" w:type="dxa"/>
-            <w:shd w:val="clear" w:color="auto" w:fill="auto"/>
-            <w:tcMar>
-              <w:top w:w="100" w:type="dxa"/>
-              <w:left w:w="100" w:type="dxa"/>
-              <w:bottom w:w="100" w:type="dxa"/>
-              <w:right w:w="100" w:type="dxa"/>
-            </w:tcMar>
-          </w:tcPr>
-          <w:p>
-            <w:pPr>
-              <w:pStyle w:val="Normal1"/>
-              <w:widowControl w:val="0"/>
-              <w:pBdr>
-                <w:top w:val="nil"/>
-                <w:left w:val="nil"/>
-                <w:bottom w:val="nil"/>
-                <w:right w:val="nil"/>
-                <w:between w:val="nil"/>
-              </w:pBdr>
-              <w:spacing w:line="240" w:lineRule="auto"/>
-              <w:contextualSpacing w:val="0"/>
-              <w:rPr>
-                <w:rFonts w:ascii="Times New Roman" w:eastAsia="Times New Roman" w:hAnsi="Times New Roman" w:cs="Times New Roman"/>
-                <w:sz w:val="24"/>
-                <w:szCs w:val="24"/>
-              </w:rPr>
-            </w:pPr>
-          </w:p>
-        </w:tc>
-      </w:tr>
-      <w:tr>
-        <w:tc>
-          <w:tcPr>
-            <w:tcW w:w="2700" w:type="dxa"/>
-            <w:shd w:val="clear" w:color="auto" w:fill="auto"/>
-            <w:tcMar>
-              <w:top w:w="100" w:type="dxa"/>
-              <w:left w:w="100" w:type="dxa"/>
-              <w:bottom w:w="100" w:type="dxa"/>
-              <w:right w:w="100" w:type="dxa"/>
-            </w:tcMar>
-          </w:tcPr>
-          <w:p>
-            <w:pPr>
-              <w:pStyle w:val="Normal1"/>
-              <w:widowControl w:val="0"/>
-              <w:pBdr>
-                <w:top w:val="nil"/>
-                <w:left w:val="nil"/>
-                <w:bottom w:val="nil"/>
-                <w:right w:val="nil"/>
-                <w:between w:val="nil"/>
-              </w:pBdr>
-              <w:spacing w:line="240" w:lineRule="auto"/>
-              <w:contextualSpacing w:val="0"/>
-              <w:rPr>
-                <w:rFonts w:ascii="Times New Roman" w:eastAsia="Times New Roman" w:hAnsi="Times New Roman" w:cs="Times New Roman"/>
-                <w:sz w:val="24"/>
-                <w:szCs w:val="24"/>
-              </w:rPr>
-            </w:pPr>
-          </w:p>
-        </w:tc>
-        <w:tc>
-          <w:tcPr>
-            <w:tcW w:w="2700" w:type="dxa"/>
-            <w:shd w:val="clear" w:color="auto" w:fill="auto"/>
-            <w:tcMar>
-              <w:top w:w="100" w:type="dxa"/>
-              <w:left w:w="100" w:type="dxa"/>
-              <w:bottom w:w="100" w:type="dxa"/>
-              <w:right w:w="100" w:type="dxa"/>
-            </w:tcMar>
-          </w:tcPr>
-          <w:p>
-            <w:pPr>
-              <w:pStyle w:val="Normal1"/>
-              <w:widowControl w:val="0"/>
-              <w:pBdr>
-                <w:top w:val="nil"/>
-                <w:left w:val="nil"/>
-                <w:bottom w:val="nil"/>
-                <w:right w:val="nil"/>
-                <w:between w:val="nil"/>
-              </w:pBdr>
-              <w:spacing w:line="240" w:lineRule="auto"/>
-              <w:contextualSpacing w:val="0"/>
-              <w:rPr>
-                <w:rFonts w:ascii="Times New Roman" w:eastAsia="Times New Roman" w:hAnsi="Times New Roman" w:cs="Times New Roman"/>
-                <w:sz w:val="24"/>
-                <w:szCs w:val="24"/>
-              </w:rPr>
-            </w:pPr>
-          </w:p>
-        </w:tc>
-        <w:tc>
-          <w:tcPr>
-            <w:tcW w:w="5410" w:type="dxa"/>
-            <w:shd w:val="clear" w:color="auto" w:fill="auto"/>
-            <w:tcMar>
-              <w:top w:w="100" w:type="dxa"/>
-              <w:left w:w="100" w:type="dxa"/>
-              <w:bottom w:w="100" w:type="dxa"/>
-              <w:right w:w="100" w:type="dxa"/>
-            </w:tcMar>
-          </w:tcPr>
-          <w:p>
-            <w:pPr>
-              <w:pStyle w:val="Normal1"/>
-              <w:widowControl w:val="0"/>
-              <w:pBdr>
-                <w:top w:val="nil"/>
-                <w:left w:val="nil"/>
-                <w:bottom w:val="nil"/>
-                <w:right w:val="nil"/>
-                <w:between w:val="nil"/>
-              </w:pBdr>
-              <w:spacing w:line="240" w:lineRule="auto"/>
-              <w:contextualSpacing w:val="0"/>
-              <w:rPr>
-                <w:rFonts w:ascii="Times New Roman" w:eastAsia="Times New Roman" w:hAnsi="Times New Roman" w:cs="Times New Roman"/>
-                <w:sz w:val="24"/>
-                <w:szCs w:val="24"/>
-              </w:rPr>
-            </w:pPr>
-          </w:p>
-        </w:tc>
-      </w:tr>
-      <w:tr>
-        <w:tc>
-          <w:tcPr>
-            <w:tcW w:w="2700" w:type="dxa"/>
-            <w:shd w:val="clear" w:color="auto" w:fill="auto"/>
-            <w:tcMar>
-              <w:top w:w="100" w:type="dxa"/>
-              <w:left w:w="100" w:type="dxa"/>
-              <w:bottom w:w="100" w:type="dxa"/>
-              <w:right w:w="100" w:type="dxa"/>
-            </w:tcMar>
-          </w:tcPr>
-          <w:p>
-            <w:pPr>
-              <w:pStyle w:val="Normal1"/>
-              <w:widowControl w:val="0"/>
-              <w:pBdr>
-                <w:top w:val="nil"/>
-                <w:left w:val="nil"/>
-                <w:bottom w:val="nil"/>
-                <w:right w:val="nil"/>
-                <w:between w:val="nil"/>
-              </w:pBdr>
-              <w:spacing w:line="240" w:lineRule="auto"/>
-              <w:contextualSpacing w:val="0"/>
-              <w:rPr>
-                <w:rFonts w:ascii="Times New Roman" w:eastAsia="Times New Roman" w:hAnsi="Times New Roman" w:cs="Times New Roman"/>
-                <w:sz w:val="24"/>
-                <w:szCs w:val="24"/>
-              </w:rPr>
-            </w:pPr>
-          </w:p>
-        </w:tc>
-        <w:tc>
-          <w:tcPr>
-            <w:tcW w:w="2700" w:type="dxa"/>
-            <w:shd w:val="clear" w:color="auto" w:fill="auto"/>
-            <w:tcMar>
-              <w:top w:w="100" w:type="dxa"/>
-              <w:left w:w="100" w:type="dxa"/>
-              <w:bottom w:w="100" w:type="dxa"/>
-              <w:right w:w="100" w:type="dxa"/>
-            </w:tcMar>
-          </w:tcPr>
-          <w:p>
-            <w:pPr>
-              <w:pStyle w:val="Normal1"/>
-              <w:widowControl w:val="0"/>
-              <w:pBdr>
-                <w:top w:val="nil"/>
-                <w:left w:val="nil"/>
-                <w:bottom w:val="nil"/>
-                <w:right w:val="nil"/>
-                <w:between w:val="nil"/>
-              </w:pBdr>
-              <w:spacing w:line="240" w:lineRule="auto"/>
-              <w:contextualSpacing w:val="0"/>
-              <w:rPr>
-                <w:rFonts w:ascii="Times New Roman" w:eastAsia="Times New Roman" w:hAnsi="Times New Roman" w:cs="Times New Roman"/>
-                <w:sz w:val="24"/>
-                <w:szCs w:val="24"/>
-              </w:rPr>
-            </w:pPr>
-          </w:p>
-        </w:tc>
-        <w:tc>
-          <w:tcPr>
-            <w:tcW w:w="5410" w:type="dxa"/>
-            <w:shd w:val="clear" w:color="auto" w:fill="auto"/>
-            <w:tcMar>
-              <w:top w:w="100" w:type="dxa"/>
-              <w:left w:w="100" w:type="dxa"/>
-              <w:bottom w:w="100" w:type="dxa"/>
-              <w:right w:w="100" w:type="dxa"/>
-            </w:tcMar>
-          </w:tcPr>
-          <w:p>
-            <w:pPr>
-              <w:pStyle w:val="Normal1"/>
-              <w:widowControl w:val="0"/>
-              <w:pBdr>
-                <w:top w:val="nil"/>
-                <w:left w:val="nil"/>
-                <w:bottom w:val="nil"/>
-                <w:right w:val="nil"/>
-                <w:between w:val="nil"/>
-              </w:pBdr>
-              <w:spacing w:line="240" w:lineRule="auto"/>
-              <w:contextualSpacing w:val="0"/>
-              <w:rPr>
-                <w:rFonts w:ascii="Times New Roman" w:eastAsia="Times New Roman" w:hAnsi="Times New Roman" w:cs="Times New Roman"/>
-                <w:sz w:val="24"/>
-                <w:szCs w:val="24"/>
-              </w:rPr>
-            </w:pPr>
-          </w:p>
-        </w:tc>
-      </w:tr>
     </w:tbl>
+    <w:p/>
     <w:p>
       <w:pPr>
         <w:rPr>
@@ -13224,9 +13408,8 @@
     <w:p>
       <w:pPr>
         <w:rPr>
-          <w:rFonts w:ascii="Times New Roman" w:hAnsi="Times New Roman" w:cs="Times New Roman"/>
-          <w:i/>
-          <w:color w:val="0000FF"/>
+          <w:rFonts w:ascii="Times New Roman" w:eastAsia="Times New Roman" w:hAnsi="Times New Roman" w:cs="Times New Roman"/>
+          <w:b/>
           <w:sz w:val="24"/>
           <w:szCs w:val="24"/>
         </w:rPr>
@@ -13239,332 +13422,7 @@
           <w:szCs w:val="24"/>
         </w:rPr>
         <w:lastRenderedPageBreak/>
-        <w:t>Retrospective (</w:t>
-      </w:r>
-      <w:r>
-        <w:rPr>
-          <w:rFonts w:ascii="Times New Roman" w:hAnsi="Times New Roman" w:cs="Times New Roman"/>
-          <w:i/>
-          <w:color w:val="0000FF"/>
-          <w:sz w:val="24"/>
-          <w:szCs w:val="24"/>
-        </w:rPr>
-        <w:t xml:space="preserve">At the end of the sprint a </w:t>
-      </w:r>
-      <w:r>
-        <w:rPr>
-          <w:rFonts w:ascii="Times New Roman" w:hAnsi="Times New Roman" w:cs="Times New Roman"/>
-          <w:b/>
-          <w:bCs/>
-          <w:i/>
-          <w:color w:val="0000FF"/>
-          <w:sz w:val="24"/>
-          <w:szCs w:val="24"/>
-        </w:rPr>
-        <w:t>Retrospective</w:t>
-      </w:r>
-      <w:r>
-        <w:rPr>
-          <w:rFonts w:ascii="Times New Roman" w:hAnsi="Times New Roman" w:cs="Times New Roman"/>
-          <w:i/>
-          <w:color w:val="0000FF"/>
-          <w:sz w:val="24"/>
-          <w:szCs w:val="24"/>
-        </w:rPr>
-        <w:t xml:space="preserve"> should be held to see how the team is performing. </w:t>
-      </w:r>
-      <w:r>
-        <w:rPr>
-          <w:rFonts w:ascii="Times New Roman" w:hAnsi="Times New Roman" w:cs="Times New Roman"/>
-          <w:b/>
-          <w:bCs/>
-          <w:i/>
-          <w:color w:val="0000FF"/>
-          <w:sz w:val="24"/>
-          <w:szCs w:val="24"/>
-        </w:rPr>
-        <w:t>Psychological Safety</w:t>
-      </w:r>
-      <w:r>
-        <w:rPr>
-          <w:rFonts w:ascii="Times New Roman" w:hAnsi="Times New Roman" w:cs="Times New Roman"/>
-          <w:i/>
-          <w:color w:val="0000FF"/>
-          <w:sz w:val="24"/>
-          <w:szCs w:val="24"/>
-        </w:rPr>
-        <w:t xml:space="preserve"> needs to be upheld at a Retrospective to ensure best results</w:t>
-      </w:r>
-      <w:r>
-        <w:rPr>
-          <w:rFonts w:ascii="Times New Roman" w:hAnsi="Times New Roman" w:cs="Times New Roman"/>
-          <w:i/>
-          <w:color w:val="0000FF"/>
-          <w:sz w:val="24"/>
-          <w:szCs w:val="24"/>
-        </w:rPr>
-        <w:t xml:space="preserve"> (hence no names in the table below</w:t>
-      </w:r>
-      <w:r>
-        <w:rPr>
-          <w:rFonts w:ascii="Times New Roman" w:hAnsi="Times New Roman" w:cs="Times New Roman"/>
-          <w:i/>
-          <w:color w:val="0000FF"/>
-          <w:sz w:val="24"/>
-          <w:szCs w:val="24"/>
-        </w:rPr>
-        <w:t xml:space="preserve">. </w:t>
-      </w:r>
-      <w:r>
-        <w:rPr>
-          <w:rFonts w:ascii="Times New Roman" w:hAnsi="Times New Roman" w:cs="Times New Roman"/>
-          <w:b/>
-          <w:bCs/>
-          <w:i/>
-          <w:color w:val="0000FF"/>
-          <w:sz w:val="24"/>
-          <w:szCs w:val="24"/>
-        </w:rPr>
-        <w:t>Psychological Safety</w:t>
-      </w:r>
-      <w:r>
-        <w:rPr>
-          <w:rFonts w:ascii="Times New Roman" w:hAnsi="Times New Roman" w:cs="Times New Roman"/>
-          <w:i/>
-          <w:color w:val="0000FF"/>
-          <w:sz w:val="24"/>
-          <w:szCs w:val="24"/>
-        </w:rPr>
-        <w:t xml:space="preserve"> occurs when everyone feels comfortable with speaking to everyone in the room. </w:t>
-      </w:r>
-      <w:r>
-        <w:rPr>
-          <w:rFonts w:ascii="Times New Roman" w:hAnsi="Times New Roman" w:cs="Times New Roman"/>
-          <w:bCs/>
-          <w:i/>
-          <w:color w:val="0000FF"/>
-          <w:sz w:val="24"/>
-          <w:szCs w:val="24"/>
-        </w:rPr>
-        <w:t>A study on Psychological Safety can be found with Google’s Project Aristotle.</w:t>
-      </w:r>
-      <w:r>
-        <w:rPr>
-          <w:rFonts w:ascii="Times New Roman" w:hAnsi="Times New Roman" w:cs="Times New Roman"/>
-          <w:i/>
-          <w:color w:val="0000FF"/>
-          <w:sz w:val="24"/>
-          <w:szCs w:val="24"/>
-        </w:rPr>
-        <w:t xml:space="preserve"> </w:t>
-      </w:r>
-      <w:r>
-        <w:rPr>
-          <w:rFonts w:ascii="Times New Roman" w:hAnsi="Times New Roman" w:cs="Times New Roman"/>
-          <w:i/>
-          <w:color w:val="0000FF"/>
-          <w:sz w:val="24"/>
-          <w:szCs w:val="24"/>
-        </w:rPr>
-        <w:t>Go-to schedule for a Retrospective:</w:t>
-      </w:r>
-    </w:p>
-    <w:p>
-      <w:pPr>
-        <w:ind w:left="1800"/>
-        <w:rPr>
-          <w:rFonts w:ascii="Times New Roman" w:hAnsi="Times New Roman" w:cs="Times New Roman"/>
-          <w:i/>
-          <w:color w:val="0000FF"/>
-          <w:sz w:val="24"/>
-          <w:szCs w:val="24"/>
-        </w:rPr>
-      </w:pPr>
-      <w:r>
-        <w:rPr>
-          <w:rFonts w:ascii="Times New Roman" w:hAnsi="Times New Roman" w:cs="Times New Roman"/>
-          <w:i/>
-          <w:color w:val="0000FF"/>
-          <w:sz w:val="24"/>
-          <w:szCs w:val="24"/>
-        </w:rPr>
-        <w:t>Check-in activity</w:t>
-      </w:r>
-    </w:p>
-    <w:p>
-      <w:pPr>
-        <w:ind w:left="1800"/>
-        <w:rPr>
-          <w:rFonts w:ascii="Times New Roman" w:hAnsi="Times New Roman" w:cs="Times New Roman"/>
-          <w:i/>
-          <w:color w:val="0000FF"/>
-          <w:sz w:val="24"/>
-          <w:szCs w:val="24"/>
-        </w:rPr>
-      </w:pPr>
-      <w:r>
-        <w:rPr>
-          <w:rFonts w:ascii="Times New Roman" w:hAnsi="Times New Roman" w:cs="Times New Roman"/>
-          <w:i/>
-          <w:color w:val="0000FF"/>
-          <w:sz w:val="24"/>
-          <w:szCs w:val="24"/>
-        </w:rPr>
-        <w:t>Energizer</w:t>
-      </w:r>
-    </w:p>
-    <w:p>
-      <w:pPr>
-        <w:ind w:left="1800"/>
-        <w:rPr>
-          <w:rFonts w:ascii="Times New Roman" w:hAnsi="Times New Roman" w:cs="Times New Roman"/>
-          <w:i/>
-          <w:color w:val="0000FF"/>
-          <w:sz w:val="24"/>
-          <w:szCs w:val="24"/>
-        </w:rPr>
-      </w:pPr>
-      <w:r>
-        <w:rPr>
-          <w:rFonts w:ascii="Times New Roman" w:hAnsi="Times New Roman" w:cs="Times New Roman"/>
-          <w:i/>
-          <w:color w:val="0000FF"/>
-          <w:sz w:val="24"/>
-          <w:szCs w:val="24"/>
-        </w:rPr>
-        <w:t xml:space="preserve">Review goals from last </w:t>
-      </w:r>
-      <w:proofErr w:type="gramStart"/>
-      <w:r>
-        <w:rPr>
-          <w:rFonts w:ascii="Times New Roman" w:hAnsi="Times New Roman" w:cs="Times New Roman"/>
-          <w:i/>
-          <w:color w:val="0000FF"/>
-          <w:sz w:val="24"/>
-          <w:szCs w:val="24"/>
-        </w:rPr>
-        <w:t>retrospective</w:t>
-      </w:r>
-      <w:proofErr w:type="gramEnd"/>
-    </w:p>
-    <w:p>
-      <w:pPr>
-        <w:ind w:left="1800"/>
-        <w:rPr>
-          <w:rFonts w:ascii="Times New Roman" w:hAnsi="Times New Roman" w:cs="Times New Roman"/>
-          <w:i/>
-          <w:color w:val="0000FF"/>
-          <w:sz w:val="24"/>
-          <w:szCs w:val="24"/>
-        </w:rPr>
-      </w:pPr>
-      <w:r>
-        <w:rPr>
-          <w:rFonts w:ascii="Times New Roman" w:hAnsi="Times New Roman" w:cs="Times New Roman"/>
-          <w:i/>
-          <w:color w:val="0000FF"/>
-          <w:sz w:val="24"/>
-          <w:szCs w:val="24"/>
-        </w:rPr>
-        <w:t xml:space="preserve">Gather </w:t>
-      </w:r>
-      <w:proofErr w:type="gramStart"/>
-      <w:r>
-        <w:rPr>
-          <w:rFonts w:ascii="Times New Roman" w:hAnsi="Times New Roman" w:cs="Times New Roman"/>
-          <w:i/>
-          <w:color w:val="0000FF"/>
-          <w:sz w:val="24"/>
-          <w:szCs w:val="24"/>
-        </w:rPr>
-        <w:t>data</w:t>
-      </w:r>
-      <w:proofErr w:type="gramEnd"/>
-    </w:p>
-    <w:p>
-      <w:pPr>
-        <w:ind w:left="1800"/>
-        <w:rPr>
-          <w:rFonts w:ascii="Times New Roman" w:hAnsi="Times New Roman" w:cs="Times New Roman"/>
-          <w:i/>
-          <w:color w:val="0000FF"/>
-          <w:sz w:val="24"/>
-          <w:szCs w:val="24"/>
-        </w:rPr>
-      </w:pPr>
-      <w:r>
-        <w:rPr>
-          <w:rFonts w:ascii="Times New Roman" w:hAnsi="Times New Roman" w:cs="Times New Roman"/>
-          <w:i/>
-          <w:color w:val="0000FF"/>
-          <w:sz w:val="24"/>
-          <w:szCs w:val="24"/>
-        </w:rPr>
-        <w:t xml:space="preserve">Determine goals for the next </w:t>
-      </w:r>
-      <w:proofErr w:type="gramStart"/>
-      <w:r>
-        <w:rPr>
-          <w:rFonts w:ascii="Times New Roman" w:hAnsi="Times New Roman" w:cs="Times New Roman"/>
-          <w:i/>
-          <w:color w:val="0000FF"/>
-          <w:sz w:val="24"/>
-          <w:szCs w:val="24"/>
-        </w:rPr>
-        <w:t>sprint</w:t>
-      </w:r>
-      <w:proofErr w:type="gramEnd"/>
-    </w:p>
-    <w:p>
-      <w:pPr>
-        <w:ind w:left="1800"/>
-        <w:rPr>
-          <w:rFonts w:ascii="Times New Roman" w:hAnsi="Times New Roman" w:cs="Times New Roman"/>
-          <w:i/>
-          <w:color w:val="0000FF"/>
-          <w:sz w:val="24"/>
-          <w:szCs w:val="24"/>
-        </w:rPr>
-      </w:pPr>
-      <w:r>
-        <w:rPr>
-          <w:rFonts w:ascii="Times New Roman" w:hAnsi="Times New Roman" w:cs="Times New Roman"/>
-          <w:i/>
-          <w:color w:val="0000FF"/>
-          <w:sz w:val="24"/>
-          <w:szCs w:val="24"/>
-        </w:rPr>
-        <w:t>Check-out</w:t>
-      </w:r>
-    </w:p>
-    <w:p>
-      <w:pPr>
-        <w:pStyle w:val="Normal1"/>
-        <w:contextualSpacing w:val="0"/>
-        <w:rPr>
-          <w:rFonts w:ascii="Times New Roman" w:eastAsia="Times New Roman" w:hAnsi="Times New Roman" w:cs="Times New Roman"/>
-          <w:b/>
-          <w:sz w:val="24"/>
-          <w:szCs w:val="24"/>
-        </w:rPr>
-      </w:pPr>
-      <w:r>
-        <w:rPr>
-          <w:rFonts w:ascii="Times New Roman" w:hAnsi="Times New Roman" w:cs="Times New Roman"/>
-          <w:i/>
-          <w:color w:val="0000FF"/>
-          <w:sz w:val="24"/>
-          <w:szCs w:val="24"/>
-        </w:rPr>
-        <w:t>Examples of each activity can be found at funretrospectives.com.</w:t>
-      </w:r>
-      <w:r>
-        <w:rPr>
-          <w:rFonts w:ascii="Times New Roman" w:hAnsi="Times New Roman" w:cs="Times New Roman"/>
-          <w:sz w:val="24"/>
-          <w:szCs w:val="24"/>
-        </w:rPr>
-        <w:t>)</w:t>
+        <w:t xml:space="preserve">Retrospective </w:t>
       </w:r>
     </w:p>
     <w:p>
@@ -13582,12 +13440,12 @@
       <w:tblPr>
         <w:tblW w:w="10800" w:type="dxa"/>
         <w:tblBorders>
-          <w:top w:val="single" w:sz="8" w:space="0" w:color="000000"/>
-          <w:left w:val="single" w:sz="8" w:space="0" w:color="000000"/>
-          <w:bottom w:val="single" w:sz="8" w:space="0" w:color="000000"/>
-          <w:right w:val="single" w:sz="8" w:space="0" w:color="000000"/>
-          <w:insideH w:val="single" w:sz="8" w:space="0" w:color="000000"/>
-          <w:insideV w:val="single" w:sz="8" w:space="0" w:color="000000"/>
+          <w:top w:val="single" w:sz="8" w:space="0" w:color="000000" w:themeColor="text1"/>
+          <w:left w:val="single" w:sz="8" w:space="0" w:color="000000" w:themeColor="text1"/>
+          <w:bottom w:val="single" w:sz="8" w:space="0" w:color="000000" w:themeColor="text1"/>
+          <w:right w:val="single" w:sz="8" w:space="0" w:color="000000" w:themeColor="text1"/>
+          <w:insideH w:val="single" w:sz="8" w:space="0" w:color="000000" w:themeColor="text1"/>
+          <w:insideV w:val="single" w:sz="8" w:space="0" w:color="000000" w:themeColor="text1"/>
         </w:tblBorders>
         <w:tblLayout w:type="fixed"/>
         <w:tblCellMar>
@@ -13762,6 +13620,14 @@
               </w:rPr>
               <w:t>Picking the project back up</w:t>
             </w:r>
+            <w:r>
+              <w:rPr>
+                <w:rFonts w:ascii="Times New Roman" w:eastAsia="Times New Roman" w:hAnsi="Times New Roman" w:cs="Times New Roman"/>
+                <w:sz w:val="24"/>
+                <w:szCs w:val="24"/>
+              </w:rPr>
+              <w:t>.</w:t>
+            </w:r>
           </w:p>
         </w:tc>
         <w:tc>
@@ -13801,6 +13667,14 @@
               </w:rPr>
               <w:t>Easing into work, choosing new tasks</w:t>
             </w:r>
+            <w:r>
+              <w:rPr>
+                <w:rFonts w:ascii="Times New Roman" w:eastAsia="Times New Roman" w:hAnsi="Times New Roman" w:cs="Times New Roman"/>
+                <w:sz w:val="24"/>
+                <w:szCs w:val="24"/>
+              </w:rPr>
+              <w:t>.</w:t>
+            </w:r>
           </w:p>
         </w:tc>
         <w:tc>
@@ -13840,6 +13714,14 @@
               </w:rPr>
               <w:t>Progress continues</w:t>
             </w:r>
+            <w:r>
+              <w:rPr>
+                <w:rFonts w:ascii="Times New Roman" w:eastAsia="Times New Roman" w:hAnsi="Times New Roman" w:cs="Times New Roman"/>
+                <w:sz w:val="24"/>
+                <w:szCs w:val="24"/>
+              </w:rPr>
+              <w:t>.</w:t>
+            </w:r>
           </w:p>
         </w:tc>
       </w:tr>
@@ -13874,6 +13756,14 @@
               </w:rPr>
               <w:t>No chance to speak at the client meeting</w:t>
             </w:r>
+            <w:r>
+              <w:rPr>
+                <w:rFonts w:ascii="Times New Roman" w:eastAsia="Times New Roman" w:hAnsi="Times New Roman" w:cs="Times New Roman"/>
+                <w:sz w:val="24"/>
+                <w:szCs w:val="24"/>
+              </w:rPr>
+              <w:t>.</w:t>
+            </w:r>
           </w:p>
         </w:tc>
         <w:tc>
@@ -13892,9 +13782,21 @@
               <w:pStyle w:val="Normal1"/>
               <w:widowControl w:val="0"/>
               <w:spacing w:line="240" w:lineRule="auto"/>
+              <w:rPr>
+                <w:rFonts w:ascii="Times New Roman" w:hAnsi="Times New Roman" w:cs="Times New Roman"/>
+              </w:rPr>
             </w:pPr>
             <w:r>
+              <w:rPr>
+                <w:rFonts w:ascii="Times New Roman" w:hAnsi="Times New Roman" w:cs="Times New Roman"/>
+              </w:rPr>
               <w:t>Send an email to the client</w:t>
+            </w:r>
+            <w:r>
+              <w:rPr>
+                <w:rFonts w:ascii="Times New Roman" w:hAnsi="Times New Roman" w:cs="Times New Roman"/>
+              </w:rPr>
+              <w:t>.</w:t>
             </w:r>
           </w:p>
         </w:tc>
@@ -13914,8 +13816,14 @@
               <w:pStyle w:val="Normal1"/>
               <w:widowControl w:val="0"/>
               <w:spacing w:line="240" w:lineRule="auto"/>
+              <w:rPr>
+                <w:rFonts w:ascii="Times New Roman" w:hAnsi="Times New Roman" w:cs="Times New Roman"/>
+              </w:rPr>
             </w:pPr>
             <w:r>
+              <w:rPr>
+                <w:rFonts w:ascii="Times New Roman" w:hAnsi="Times New Roman" w:cs="Times New Roman"/>
+              </w:rPr>
               <w:t>TBD</w:t>
             </w:r>
           </w:p>
@@ -13959,6 +13867,14 @@
               </w:rPr>
               <w:t>Alex works on the model, but Andrew needs to test model stuff on his end</w:t>
             </w:r>
+            <w:r>
+              <w:rPr>
+                <w:rFonts w:ascii="Times New Roman" w:eastAsia="Times New Roman" w:hAnsi="Times New Roman" w:cs="Times New Roman"/>
+                <w:sz w:val="24"/>
+                <w:szCs w:val="24"/>
+              </w:rPr>
+              <w:t>.</w:t>
+            </w:r>
           </w:p>
         </w:tc>
         <w:tc>
@@ -13998,6 +13914,14 @@
               </w:rPr>
               <w:t>Real-time communication within meetings and Discord</w:t>
             </w:r>
+            <w:r>
+              <w:rPr>
+                <w:rFonts w:ascii="Times New Roman" w:eastAsia="Times New Roman" w:hAnsi="Times New Roman" w:cs="Times New Roman"/>
+                <w:sz w:val="24"/>
+                <w:szCs w:val="24"/>
+              </w:rPr>
+              <w:t>.</w:t>
+            </w:r>
           </w:p>
         </w:tc>
         <w:tc>
@@ -14037,200 +13961,19 @@
               </w:rPr>
               <w:t>Bugs were fixed; training the model works on Andrew’s machine now</w:t>
             </w:r>
-          </w:p>
-        </w:tc>
-      </w:tr>
-      <w:tr>
-        <w:tc>
-          <w:tcPr>
-            <w:tcW w:w="3600" w:type="dxa"/>
-            <w:shd w:val="clear" w:color="auto" w:fill="auto"/>
-            <w:tcMar>
-              <w:top w:w="100" w:type="dxa"/>
-              <w:left w:w="100" w:type="dxa"/>
-              <w:bottom w:w="100" w:type="dxa"/>
-              <w:right w:w="100" w:type="dxa"/>
-            </w:tcMar>
-          </w:tcPr>
-          <w:p>
-            <w:pPr>
-              <w:pStyle w:val="Normal1"/>
-              <w:widowControl w:val="0"/>
-              <w:pBdr>
-                <w:top w:val="nil"/>
-                <w:left w:val="nil"/>
-                <w:bottom w:val="nil"/>
-                <w:right w:val="nil"/>
-                <w:between w:val="nil"/>
-              </w:pBdr>
-              <w:spacing w:line="240" w:lineRule="auto"/>
-              <w:rPr>
-                <w:rFonts w:ascii="Times New Roman" w:eastAsia="Times New Roman" w:hAnsi="Times New Roman" w:cs="Times New Roman"/>
-                <w:sz w:val="24"/>
-                <w:szCs w:val="24"/>
-              </w:rPr>
-            </w:pPr>
-          </w:p>
-        </w:tc>
-        <w:tc>
-          <w:tcPr>
-            <w:tcW w:w="3600" w:type="dxa"/>
-            <w:shd w:val="clear" w:color="auto" w:fill="auto"/>
-            <w:tcMar>
-              <w:top w:w="100" w:type="dxa"/>
-              <w:left w:w="100" w:type="dxa"/>
-              <w:bottom w:w="100" w:type="dxa"/>
-              <w:right w:w="100" w:type="dxa"/>
-            </w:tcMar>
-          </w:tcPr>
-          <w:p>
-            <w:pPr>
-              <w:pStyle w:val="Normal1"/>
-              <w:widowControl w:val="0"/>
-              <w:pBdr>
-                <w:top w:val="nil"/>
-                <w:left w:val="nil"/>
-                <w:bottom w:val="nil"/>
-                <w:right w:val="nil"/>
-                <w:between w:val="nil"/>
-              </w:pBdr>
-              <w:spacing w:line="240" w:lineRule="auto"/>
-              <w:rPr>
-                <w:rFonts w:ascii="Times New Roman" w:eastAsia="Times New Roman" w:hAnsi="Times New Roman" w:cs="Times New Roman"/>
-                <w:sz w:val="24"/>
-                <w:szCs w:val="24"/>
-              </w:rPr>
-            </w:pPr>
-          </w:p>
-        </w:tc>
-        <w:tc>
-          <w:tcPr>
-            <w:tcW w:w="3600" w:type="dxa"/>
-            <w:shd w:val="clear" w:color="auto" w:fill="auto"/>
-            <w:tcMar>
-              <w:top w:w="100" w:type="dxa"/>
-              <w:left w:w="100" w:type="dxa"/>
-              <w:bottom w:w="100" w:type="dxa"/>
-              <w:right w:w="100" w:type="dxa"/>
-            </w:tcMar>
-          </w:tcPr>
-          <w:p>
-            <w:pPr>
-              <w:pStyle w:val="Normal1"/>
-              <w:widowControl w:val="0"/>
-              <w:pBdr>
-                <w:top w:val="nil"/>
-                <w:left w:val="nil"/>
-                <w:bottom w:val="nil"/>
-                <w:right w:val="nil"/>
-                <w:between w:val="nil"/>
-              </w:pBdr>
-              <w:spacing w:line="240" w:lineRule="auto"/>
-              <w:rPr>
-                <w:rFonts w:ascii="Times New Roman" w:eastAsia="Times New Roman" w:hAnsi="Times New Roman" w:cs="Times New Roman"/>
-                <w:sz w:val="24"/>
-                <w:szCs w:val="24"/>
-              </w:rPr>
-            </w:pPr>
-          </w:p>
-        </w:tc>
-      </w:tr>
-      <w:tr>
-        <w:tc>
-          <w:tcPr>
-            <w:tcW w:w="3600" w:type="dxa"/>
-            <w:shd w:val="clear" w:color="auto" w:fill="auto"/>
-            <w:tcMar>
-              <w:top w:w="100" w:type="dxa"/>
-              <w:left w:w="100" w:type="dxa"/>
-              <w:bottom w:w="100" w:type="dxa"/>
-              <w:right w:w="100" w:type="dxa"/>
-            </w:tcMar>
-          </w:tcPr>
-          <w:p>
-            <w:pPr>
-              <w:pStyle w:val="Normal1"/>
-              <w:widowControl w:val="0"/>
-              <w:pBdr>
-                <w:top w:val="nil"/>
-                <w:left w:val="nil"/>
-                <w:bottom w:val="nil"/>
-                <w:right w:val="nil"/>
-                <w:between w:val="nil"/>
-              </w:pBdr>
-              <w:spacing w:line="240" w:lineRule="auto"/>
-              <w:rPr>
-                <w:rFonts w:ascii="Times New Roman" w:eastAsia="Times New Roman" w:hAnsi="Times New Roman" w:cs="Times New Roman"/>
-                <w:sz w:val="24"/>
-                <w:szCs w:val="24"/>
-              </w:rPr>
-            </w:pPr>
-          </w:p>
-        </w:tc>
-        <w:tc>
-          <w:tcPr>
-            <w:tcW w:w="3600" w:type="dxa"/>
-            <w:shd w:val="clear" w:color="auto" w:fill="auto"/>
-            <w:tcMar>
-              <w:top w:w="100" w:type="dxa"/>
-              <w:left w:w="100" w:type="dxa"/>
-              <w:bottom w:w="100" w:type="dxa"/>
-              <w:right w:w="100" w:type="dxa"/>
-            </w:tcMar>
-          </w:tcPr>
-          <w:p>
-            <w:pPr>
-              <w:pStyle w:val="Normal1"/>
-              <w:widowControl w:val="0"/>
-              <w:pBdr>
-                <w:top w:val="nil"/>
-                <w:left w:val="nil"/>
-                <w:bottom w:val="nil"/>
-                <w:right w:val="nil"/>
-                <w:between w:val="nil"/>
-              </w:pBdr>
-              <w:spacing w:line="240" w:lineRule="auto"/>
-              <w:rPr>
-                <w:rFonts w:ascii="Times New Roman" w:eastAsia="Times New Roman" w:hAnsi="Times New Roman" w:cs="Times New Roman"/>
-                <w:sz w:val="24"/>
-                <w:szCs w:val="24"/>
-              </w:rPr>
-            </w:pPr>
-          </w:p>
-        </w:tc>
-        <w:tc>
-          <w:tcPr>
-            <w:tcW w:w="3600" w:type="dxa"/>
-            <w:shd w:val="clear" w:color="auto" w:fill="auto"/>
-            <w:tcMar>
-              <w:top w:w="100" w:type="dxa"/>
-              <w:left w:w="100" w:type="dxa"/>
-              <w:bottom w:w="100" w:type="dxa"/>
-              <w:right w:w="100" w:type="dxa"/>
-            </w:tcMar>
-          </w:tcPr>
-          <w:p>
-            <w:pPr>
-              <w:pStyle w:val="Normal1"/>
-              <w:widowControl w:val="0"/>
-              <w:pBdr>
-                <w:top w:val="nil"/>
-                <w:left w:val="nil"/>
-                <w:bottom w:val="nil"/>
-                <w:right w:val="nil"/>
-                <w:between w:val="nil"/>
-              </w:pBdr>
-              <w:spacing w:line="240" w:lineRule="auto"/>
-              <w:rPr>
-                <w:rFonts w:ascii="Times New Roman" w:eastAsia="Times New Roman" w:hAnsi="Times New Roman" w:cs="Times New Roman"/>
-                <w:sz w:val="24"/>
-                <w:szCs w:val="24"/>
-              </w:rPr>
-            </w:pPr>
+            <w:r>
+              <w:rPr>
+                <w:rFonts w:ascii="Times New Roman" w:eastAsia="Times New Roman" w:hAnsi="Times New Roman" w:cs="Times New Roman"/>
+                <w:sz w:val="24"/>
+                <w:szCs w:val="24"/>
+              </w:rPr>
+              <w:t>.</w:t>
+            </w:r>
           </w:p>
         </w:tc>
       </w:tr>
     </w:tbl>
+    <w:p/>
     <w:p>
       <w:pPr>
         <w:pStyle w:val="Normal1"/>
@@ -14384,7 +14127,13 @@
 <file path=word/intelligence2.xml><?xml version="1.0" encoding="utf-8"?>
 <int2:intelligence xmlns:int2="http://schemas.microsoft.com/office/intelligence/2020/intelligence" xmlns:oel="http://schemas.microsoft.com/office/2019/extlst">
   <int2:observations/>
-  <int2:intelligenceSettings/>
+  <int2:intelligenceSettings>
+    <int2:extLst>
+      <oel:ext uri="74B372B9-2EFF-4315-9A3F-32BA87CA82B1">
+        <int2:goals int2:version="1" int2:formality="0"/>
+      </oel:ext>
+    </int2:extLst>
+  </int2:intelligenceSettings>
   <int2:onDemandWorkflows/>
 </int2:intelligence>
 </file>
